--- a/Semester A/Natural Language Processing/notes/Week 2/Week 2 Session 2.docx
+++ b/Semester A/Natural Language Processing/notes/Week 2/Week 2 Session 2.docx
@@ -41,144 +41,473 @@
           <w:bCs/>
           <w:lang w:val="en-US"/>
         </w:rPr>
-        <w:t>Session 1</w:t>
-      </w:r>
-    </w:p>
-    <w:p>
-      <w:pPr>
-        <w:pStyle w:val="ListParagraph"/>
-        <w:numPr>
-          <w:ilvl w:val="0"/>
-          <w:numId w:val="1"/>
-        </w:numPr>
-        <w:rPr>
-          <w:lang w:val="en-US"/>
-        </w:rPr>
-      </w:pPr>
+        <w:t xml:space="preserve">Session </w:t>
+      </w:r>
       <w:r>
         <w:rPr>
           <w:b/>
           <w:bCs/>
           <w:lang w:val="en-US"/>
         </w:rPr>
-        <w:t>NLP</w:t>
-      </w:r>
-      <w:r>
-        <w:rPr>
-          <w:lang w:val="en-US"/>
-        </w:rPr>
-        <w:t>: C</w:t>
-      </w:r>
-      <w:r>
-        <w:rPr>
-          <w:lang w:val="en-US"/>
-        </w:rPr>
-        <w:t>oncerned with giving computers the ability to understand text and spoken words in much the same way human beings can.</w:t>
-      </w:r>
+        <w:t>2</w:t>
+      </w:r>
+    </w:p>
+    <w:p>
+      <w:pPr>
+        <w:pStyle w:val="ListParagraph"/>
+        <w:numPr>
+          <w:ilvl w:val="0"/>
+          <w:numId w:val="1"/>
+        </w:numPr>
+        <w:rPr>
+          <w:lang w:val="en-US"/>
+        </w:rPr>
+      </w:pPr>
       <w:r>
         <w:rPr>
           <w:lang w:val="en-US"/>
         </w:rPr>
         <w:t xml:space="preserve"> </w:t>
       </w:r>
-      <w:r>
-        <w:rPr>
-          <w:lang w:val="en-US"/>
-        </w:rPr>
-        <w:t>NLP combines computational linguistics—rule-based modeling of human language—with statistical, machine learning, and deep learning models. Together, these technologies enable computers to process human language in the form of text or voice data and to ‘understand’ its full meaning, complete with the speaker or writer’s intent and sentiment.</w:t>
-      </w:r>
-      <w:r>
-        <w:rPr>
-          <w:lang w:val="en-US"/>
-        </w:rPr>
-        <w:br/>
-      </w:r>
-      <w:r>
-        <w:rPr>
-          <w:lang w:val="en-US"/>
-        </w:rPr>
-        <w:br/>
-        <w:t xml:space="preserve">Applications include managing big data i.e., Google Search and </w:t>
-      </w:r>
-      <w:r>
-        <w:t>analysing</w:t>
-      </w:r>
-      <w:r>
-        <w:rPr>
-          <w:lang w:val="en-US"/>
-        </w:rPr>
-        <w:t xml:space="preserve"> social media content, and dialogue systems/chatbots</w:t>
-      </w:r>
-      <w:r>
-        <w:rPr>
-          <w:lang w:val="en-US"/>
-        </w:rPr>
-        <w:t xml:space="preserve"> (spoken and typed interfaces)</w:t>
-      </w:r>
-      <w:r>
-        <w:rPr>
-          <w:lang w:val="en-US"/>
-        </w:rPr>
-        <w:t>.</w:t>
-      </w:r>
-    </w:p>
-    <w:p>
-      <w:pPr>
-        <w:pStyle w:val="ListParagraph"/>
-        <w:rPr>
-          <w:lang w:val="en-US"/>
-        </w:rPr>
-      </w:pPr>
-      <w:r>
-        <w:rPr>
-          <w:lang w:val="en-US"/>
-        </w:rPr>
-        <w:br/>
-        <w:t>Read up on Google Translate statistics.</w:t>
-      </w:r>
-    </w:p>
-    <w:p>
-      <w:pPr>
-        <w:pStyle w:val="ListParagraph"/>
-        <w:rPr>
-          <w:lang w:val="en-US"/>
-        </w:rPr>
-      </w:pPr>
-    </w:p>
-    <w:p>
-      <w:pPr>
-        <w:pStyle w:val="ListParagraph"/>
-        <w:numPr>
-          <w:ilvl w:val="0"/>
-          <w:numId w:val="1"/>
-        </w:numPr>
-        <w:rPr>
-          <w:lang w:val="en-US"/>
-        </w:rPr>
-      </w:pPr>
       <w:r>
         <w:rPr>
           <w:b/>
           <w:bCs/>
           <w:lang w:val="en-US"/>
         </w:rPr>
-        <w:t xml:space="preserve">Managing </w:t>
-      </w:r>
+        <w:t>Text Classification</w:t>
+      </w:r>
+      <w:r>
+        <w:rPr>
+          <w:lang w:val="en-US"/>
+        </w:rPr>
+        <w:t>:</w:t>
+      </w:r>
+      <w:r>
+        <w:rPr>
+          <w:lang w:val="en-US"/>
+        </w:rPr>
+        <w:t xml:space="preserve"> </w:t>
+      </w:r>
+    </w:p>
+    <w:p>
+      <w:pPr>
+        <w:pStyle w:val="ListParagraph"/>
+        <w:numPr>
+          <w:ilvl w:val="1"/>
+          <w:numId w:val="1"/>
+        </w:numPr>
+        <w:rPr>
+          <w:lang w:val="en-US"/>
+        </w:rPr>
+      </w:pPr>
+      <w:r>
+        <w:rPr>
+          <w:i/>
+          <w:iCs/>
+          <w:lang w:val="en-US"/>
+        </w:rPr>
+        <w:t>Supervised</w:t>
+      </w:r>
+      <w:r>
+        <w:rPr>
+          <w:lang w:val="en-US"/>
+        </w:rPr>
+        <w:t xml:space="preserve">: </w:t>
+      </w:r>
+    </w:p>
+    <w:p>
+      <w:pPr>
+        <w:pStyle w:val="ListParagraph"/>
+        <w:numPr>
+          <w:ilvl w:val="2"/>
+          <w:numId w:val="1"/>
+        </w:numPr>
+        <w:rPr>
+          <w:lang w:val="en-US"/>
+        </w:rPr>
+      </w:pPr>
+      <w:r>
+        <w:rPr>
+          <w:i/>
+          <w:iCs/>
+          <w:lang w:val="en-US"/>
+        </w:rPr>
+        <w:t>Input</w:t>
+      </w:r>
+      <w:r>
+        <w:rPr>
+          <w:lang w:val="en-US"/>
+        </w:rPr>
+        <w:t>: a document, a fixed set of classes and a training set of labelled data</w:t>
+      </w:r>
+    </w:p>
+    <w:p>
+      <w:pPr>
+        <w:pStyle w:val="ListParagraph"/>
+        <w:numPr>
+          <w:ilvl w:val="2"/>
+          <w:numId w:val="1"/>
+        </w:numPr>
+        <w:rPr>
+          <w:lang w:val="en-US"/>
+        </w:rPr>
+      </w:pPr>
+      <w:r>
+        <w:rPr>
+          <w:i/>
+          <w:iCs/>
+          <w:lang w:val="en-US"/>
+        </w:rPr>
+        <w:t>Output</w:t>
+      </w:r>
+      <w:r>
+        <w:rPr>
+          <w:lang w:val="en-US"/>
+        </w:rPr>
+        <w:t>: a learned classifier / model</w:t>
+      </w:r>
+    </w:p>
+    <w:p>
+      <w:pPr>
+        <w:pStyle w:val="ListParagraph"/>
+        <w:numPr>
+          <w:ilvl w:val="3"/>
+          <w:numId w:val="1"/>
+        </w:numPr>
+        <w:rPr>
+          <w:lang w:val="en-US"/>
+        </w:rPr>
+      </w:pPr>
+      <w:r>
+        <w:rPr>
+          <w:lang w:val="en-US"/>
+        </w:rPr>
+        <w:t xml:space="preserve">Generative: build a model </w:t>
+      </w:r>
+      <w:r>
+        <w:rPr>
+          <w:lang w:val="en-US"/>
+        </w:rPr>
+        <w:t>by aggregating</w:t>
+      </w:r>
+      <w:r>
+        <w:rPr>
+          <w:lang w:val="en-US"/>
+        </w:rPr>
+        <w:t xml:space="preserve"> </w:t>
+      </w:r>
+      <w:r>
+        <w:rPr>
+          <w:lang w:val="en-US"/>
+        </w:rPr>
+        <w:t>the</w:t>
+      </w:r>
+      <w:r>
+        <w:rPr>
+          <w:lang w:val="en-US"/>
+        </w:rPr>
+        <w:t xml:space="preserve"> features of a </w:t>
+      </w:r>
+      <w:r>
+        <w:rPr>
+          <w:lang w:val="en-US"/>
+        </w:rPr>
+        <w:t xml:space="preserve">class </w:t>
+      </w:r>
+      <w:r>
+        <w:rPr>
+          <w:lang w:val="en-US"/>
+        </w:rPr>
+        <w:t>e.g., Naïve Bayes.</w:t>
+      </w:r>
+    </w:p>
+    <w:p>
+      <w:pPr>
+        <w:pStyle w:val="ListParagraph"/>
+        <w:numPr>
+          <w:ilvl w:val="3"/>
+          <w:numId w:val="1"/>
+        </w:numPr>
+        <w:rPr>
+          <w:lang w:val="en-US"/>
+        </w:rPr>
+      </w:pPr>
+      <w:r>
+        <w:rPr>
+          <w:lang w:val="en-US"/>
+        </w:rPr>
+        <w:t>Discriminative: build a model by separating the features of a class e.g., logistic regression.</w:t>
+      </w:r>
+    </w:p>
+    <w:p>
+      <w:pPr>
+        <w:pStyle w:val="ListParagraph"/>
+        <w:numPr>
+          <w:ilvl w:val="0"/>
+          <w:numId w:val="1"/>
+        </w:numPr>
+        <w:rPr>
+          <w:lang w:val="en-US"/>
+        </w:rPr>
+      </w:pPr>
       <w:r>
         <w:rPr>
           <w:b/>
           <w:bCs/>
           <w:lang w:val="en-US"/>
         </w:rPr>
-        <w:t>B</w:t>
-      </w:r>
+        <w:t>Naïve Bayes</w:t>
+      </w:r>
+      <w:r>
+        <w:rPr>
+          <w:lang w:val="en-US"/>
+        </w:rPr>
+        <w:t xml:space="preserve">: </w:t>
+      </w:r>
+      <w:r>
+        <w:rPr>
+          <w:lang w:val="en-US"/>
+        </w:rPr>
+        <w:t>Based on Bayes Rule (ML – Notes, Week 2, Session 2, Page 2).</w:t>
+      </w:r>
+      <w:r>
+        <w:rPr>
+          <w:lang w:val="en-US"/>
+        </w:rPr>
+        <w:t xml:space="preserve"> </w:t>
+      </w:r>
+      <w:r>
+        <w:t>I</w:t>
+      </w:r>
+      <w:r>
+        <w:t>f we make very naive assumptions about the generative model for each label, we can find a rough approximation of the generative model for each class, and then proceed with the Bayesian classification. </w:t>
+      </w:r>
+    </w:p>
+    <w:p>
+      <w:pPr>
+        <w:pStyle w:val="ListParagraph"/>
+        <w:numPr>
+          <w:ilvl w:val="1"/>
+          <w:numId w:val="1"/>
+        </w:numPr>
+        <w:rPr>
+          <w:lang w:val="en-US"/>
+        </w:rPr>
+      </w:pPr>
+      <w:r>
+        <w:rPr>
+          <w:lang w:val="en-US"/>
+        </w:rPr>
+        <w:t xml:space="preserve">To prevent underflow of numerical </w:t>
+      </w:r>
+      <w:r>
+        <w:rPr>
+          <w:lang w:val="en-US"/>
+        </w:rPr>
+        <w:t>probabilities, summing up of logarithmic probabilities can be implemented.</w:t>
+      </w:r>
+    </w:p>
+    <w:p>
+      <w:pPr>
+        <w:pStyle w:val="ListParagraph"/>
+        <w:numPr>
+          <w:ilvl w:val="1"/>
+          <w:numId w:val="1"/>
+        </w:numPr>
+        <w:rPr>
+          <w:lang w:val="en-US"/>
+        </w:rPr>
+      </w:pPr>
+      <w:r>
+        <w:rPr>
+          <w:lang w:val="en-US"/>
+        </w:rPr>
+        <w:t>Advantages</w:t>
+      </w:r>
+      <w:r>
+        <w:rPr>
+          <w:lang w:val="en-US"/>
+        </w:rPr>
+        <w:t>:</w:t>
+      </w:r>
+    </w:p>
+    <w:p>
+      <w:pPr>
+        <w:pStyle w:val="ListParagraph"/>
+        <w:numPr>
+          <w:ilvl w:val="2"/>
+          <w:numId w:val="1"/>
+        </w:numPr>
+        <w:rPr>
+          <w:lang w:val="en-US"/>
+        </w:rPr>
+      </w:pPr>
+      <w:r>
+        <w:rPr>
+          <w:lang w:val="en-US"/>
+        </w:rPr>
+        <w:t>W</w:t>
+      </w:r>
+      <w:r>
+        <w:rPr>
+          <w:lang w:val="en-US"/>
+        </w:rPr>
+        <w:t>orks quickly and can save a lot of time. </w:t>
+      </w:r>
+    </w:p>
+    <w:p>
+      <w:pPr>
+        <w:pStyle w:val="ListParagraph"/>
+        <w:numPr>
+          <w:ilvl w:val="2"/>
+          <w:numId w:val="1"/>
+        </w:numPr>
+        <w:rPr>
+          <w:lang w:val="en-US"/>
+        </w:rPr>
+      </w:pPr>
+      <w:r>
+        <w:rPr>
+          <w:lang w:val="en-US"/>
+        </w:rPr>
+        <w:t>S</w:t>
+      </w:r>
+      <w:r>
+        <w:rPr>
+          <w:lang w:val="en-US"/>
+        </w:rPr>
+        <w:t>uitable for solving multi-class prediction problems. </w:t>
+      </w:r>
+    </w:p>
+    <w:p>
+      <w:pPr>
+        <w:pStyle w:val="ListParagraph"/>
+        <w:numPr>
+          <w:ilvl w:val="2"/>
+          <w:numId w:val="1"/>
+        </w:numPr>
+        <w:rPr>
+          <w:lang w:val="en-US"/>
+        </w:rPr>
+      </w:pPr>
+      <w:r>
+        <w:rPr>
+          <w:lang w:val="en-US"/>
+        </w:rPr>
+        <w:t xml:space="preserve">If its assumption of the independence of features holds true, it can perform better than other models and requires much </w:t>
+      </w:r>
+      <w:r>
+        <w:rPr>
+          <w:lang w:val="en-US"/>
+        </w:rPr>
+        <w:t>fewer</w:t>
+      </w:r>
+      <w:r>
+        <w:rPr>
+          <w:lang w:val="en-US"/>
+        </w:rPr>
+        <w:t xml:space="preserve"> training data. </w:t>
+      </w:r>
+    </w:p>
+    <w:p>
+      <w:pPr>
+        <w:pStyle w:val="ListParagraph"/>
+        <w:numPr>
+          <w:ilvl w:val="1"/>
+          <w:numId w:val="1"/>
+        </w:numPr>
+        <w:rPr>
+          <w:lang w:val="en-US"/>
+        </w:rPr>
+      </w:pPr>
+      <w:r>
+        <w:rPr>
+          <w:lang w:val="en-US"/>
+        </w:rPr>
+        <w:t>Disadvantages</w:t>
+      </w:r>
+      <w:r>
+        <w:rPr>
+          <w:lang w:val="en-US"/>
+        </w:rPr>
+        <w:t>:</w:t>
+      </w:r>
+    </w:p>
+    <w:p>
+      <w:pPr>
+        <w:pStyle w:val="ListParagraph"/>
+        <w:numPr>
+          <w:ilvl w:val="2"/>
+          <w:numId w:val="1"/>
+        </w:numPr>
+        <w:rPr>
+          <w:lang w:val="en-US"/>
+        </w:rPr>
+      </w:pPr>
+      <w:r>
+        <w:rPr>
+          <w:lang w:val="en-US"/>
+        </w:rPr>
+        <w:t>Naive Bayes assumes that all predictors (or features) are independent, rarely happening in real life. This limits the applicability of this algorithm in real-world use cases.</w:t>
+      </w:r>
+    </w:p>
+    <w:p>
+      <w:pPr>
+        <w:pStyle w:val="ListParagraph"/>
+        <w:numPr>
+          <w:ilvl w:val="2"/>
+          <w:numId w:val="1"/>
+        </w:numPr>
+        <w:rPr>
+          <w:lang w:val="en-US"/>
+        </w:rPr>
+      </w:pPr>
+      <w:r>
+        <w:rPr>
+          <w:lang w:val="en-US"/>
+        </w:rPr>
+        <w:t>This algorithm faces the ‘zero-frequency problem’ where it assigns zero probability to a categorical variable whose category in the test data set wasn’t available in the training dataset. It would be best if you used a smoothing technique to overcome this issue.</w:t>
+      </w:r>
+    </w:p>
+    <w:p>
+      <w:pPr>
+        <w:pStyle w:val="ListParagraph"/>
+        <w:numPr>
+          <w:ilvl w:val="2"/>
+          <w:numId w:val="1"/>
+        </w:numPr>
+        <w:rPr>
+          <w:lang w:val="en-US"/>
+        </w:rPr>
+      </w:pPr>
+      <w:r>
+        <w:rPr>
+          <w:lang w:val="en-US"/>
+        </w:rPr>
+        <w:t>Its estimations can be wrong in some cases, so you shouldn’t take its probability outputs very seriously. </w:t>
+      </w:r>
+    </w:p>
+    <w:p>
+      <w:pPr>
+        <w:pStyle w:val="ListParagraph"/>
+        <w:numPr>
+          <w:ilvl w:val="0"/>
+          <w:numId w:val="1"/>
+        </w:numPr>
+        <w:rPr>
+          <w:lang w:val="en-US"/>
+        </w:rPr>
+      </w:pPr>
       <w:r>
         <w:rPr>
           <w:b/>
           <w:bCs/>
-          <w:lang w:val="en-US"/>
-        </w:rPr>
-        <w:t xml:space="preserve">ig </w:t>
+          <w:i/>
+          <w:iCs/>
+          <w:lang w:val="en-US"/>
+        </w:rPr>
+        <w:t>Maximum a posteriori</w:t>
       </w:r>
       <w:r>
         <w:rPr>
@@ -186,7 +515,7 @@
           <w:bCs/>
           <w:lang w:val="en-US"/>
         </w:rPr>
-        <w:t>D</w:t>
+        <w:t xml:space="preserve"> </w:t>
       </w:r>
       <w:r>
         <w:rPr>
@@ -194,237 +523,21 @@
           <w:bCs/>
           <w:lang w:val="en-US"/>
         </w:rPr>
-        <w:t>ata</w:t>
-      </w:r>
-      <w:r>
-        <w:rPr>
-          <w:lang w:val="en-US"/>
-        </w:rPr>
-        <w:t xml:space="preserve">: </w:t>
-      </w:r>
-    </w:p>
-    <w:p>
-      <w:pPr>
-        <w:pStyle w:val="ListParagraph"/>
-        <w:numPr>
-          <w:ilvl w:val="1"/>
-          <w:numId w:val="1"/>
-        </w:numPr>
-        <w:rPr>
-          <w:lang w:val="en-US"/>
-        </w:rPr>
-      </w:pPr>
-      <w:r>
-        <w:rPr>
-          <w:i/>
-          <w:iCs/>
-          <w:lang w:val="en-US"/>
-        </w:rPr>
-        <w:t>Classification</w:t>
-      </w:r>
-      <w:r>
-        <w:rPr>
-          <w:lang w:val="en-US"/>
-        </w:rPr>
-        <w:t>:</w:t>
-      </w:r>
-      <w:r>
-        <w:rPr>
-          <w:lang w:val="en-US"/>
-        </w:rPr>
-        <w:t xml:space="preserve"> </w:t>
-      </w:r>
-      <w:r>
-        <w:t>identify relevant content / quickly assess this content</w:t>
-      </w:r>
-      <w:r>
-        <w:t>.</w:t>
-      </w:r>
-    </w:p>
-    <w:p>
-      <w:pPr>
-        <w:pStyle w:val="ListParagraph"/>
-        <w:numPr>
-          <w:ilvl w:val="1"/>
-          <w:numId w:val="1"/>
-        </w:numPr>
-        <w:rPr>
-          <w:lang w:val="en-US"/>
-        </w:rPr>
-      </w:pPr>
-      <w:r>
-        <w:rPr>
-          <w:i/>
-          <w:iCs/>
-          <w:lang w:val="en-US"/>
-        </w:rPr>
-        <w:t>Extract</w:t>
-      </w:r>
-      <w:r>
-        <w:rPr>
-          <w:i/>
-          <w:iCs/>
-          <w:lang w:val="en-US"/>
-        </w:rPr>
-        <w:t>ion</w:t>
-      </w:r>
-      <w:r>
-        <w:rPr>
-          <w:lang w:val="en-US"/>
-        </w:rPr>
-        <w:t xml:space="preserve">: </w:t>
-      </w:r>
-      <w:r>
-        <w:t>structured information from unstructured textual data</w:t>
-      </w:r>
-      <w:r>
-        <w:t>.</w:t>
-      </w:r>
-    </w:p>
-    <w:p>
-      <w:pPr>
-        <w:pStyle w:val="ListParagraph"/>
-        <w:numPr>
-          <w:ilvl w:val="1"/>
-          <w:numId w:val="1"/>
-        </w:numPr>
-        <w:rPr>
-          <w:lang w:val="en-US"/>
-        </w:rPr>
-      </w:pPr>
-      <w:r>
-        <w:rPr>
-          <w:i/>
-          <w:iCs/>
-          <w:lang w:val="en-US"/>
-        </w:rPr>
-        <w:t>Summarize</w:t>
-      </w:r>
-      <w:r>
-        <w:rPr>
-          <w:lang w:val="en-US"/>
-        </w:rPr>
-        <w:t xml:space="preserve">: </w:t>
-      </w:r>
-      <w:r>
-        <w:t>compressing the full text into smaller readable summaries</w:t>
-      </w:r>
-      <w:r>
-        <w:t xml:space="preserve"> </w:t>
-      </w:r>
-      <w:r>
-        <w:t>either from a single source (single-document summarization) or from a collection of articles (multi-document summarization)</w:t>
-      </w:r>
-      <w:r>
-        <w:t>. Main approaches</w:t>
-      </w:r>
-      <w:r>
-        <w:rPr>
-          <w:lang w:val="en-US"/>
-        </w:rPr>
-        <w:t>:</w:t>
-      </w:r>
-    </w:p>
-    <w:p>
-      <w:pPr>
-        <w:pStyle w:val="ListParagraph"/>
-        <w:numPr>
-          <w:ilvl w:val="2"/>
-          <w:numId w:val="1"/>
-        </w:numPr>
-        <w:rPr>
-          <w:lang w:val="en-US"/>
-        </w:rPr>
-      </w:pPr>
-      <w:r>
-        <w:rPr>
-          <w:i/>
-          <w:iCs/>
-          <w:lang w:val="en-US"/>
-        </w:rPr>
-        <w:t>Extractive</w:t>
-      </w:r>
-      <w:r>
-        <w:rPr>
-          <w:lang w:val="en-US"/>
-        </w:rPr>
-        <w:t xml:space="preserve">: </w:t>
-      </w:r>
-      <w:r>
-        <w:t>Select key sentences/phrases for summary.</w:t>
-      </w:r>
-    </w:p>
-    <w:p>
-      <w:pPr>
-        <w:pStyle w:val="ListParagraph"/>
-        <w:numPr>
-          <w:ilvl w:val="2"/>
-          <w:numId w:val="1"/>
-        </w:numPr>
-        <w:rPr>
-          <w:lang w:val="en-US"/>
-        </w:rPr>
-      </w:pPr>
-      <w:r>
-        <w:rPr>
-          <w:i/>
-          <w:iCs/>
-          <w:lang w:val="en-US"/>
-        </w:rPr>
-        <w:t>Abstractive</w:t>
-      </w:r>
-      <w:r>
-        <w:rPr>
-          <w:lang w:val="en-US"/>
-        </w:rPr>
-        <w:t xml:space="preserve">: </w:t>
-      </w:r>
-      <w:r>
-        <w:t>Re-generate a summary based on the meaning of the text.</w:t>
-      </w:r>
-    </w:p>
-    <w:p>
-      <w:pPr>
-        <w:pStyle w:val="ListParagraph"/>
-        <w:ind w:left="2160"/>
-        <w:rPr>
-          <w:lang w:val="en-US"/>
-        </w:rPr>
-      </w:pPr>
-    </w:p>
-    <w:p>
-      <w:pPr>
-        <w:pStyle w:val="ListParagraph"/>
-        <w:numPr>
-          <w:ilvl w:val="0"/>
-          <w:numId w:val="1"/>
-        </w:numPr>
-        <w:rPr>
-          <w:lang w:val="en-US"/>
-        </w:rPr>
-      </w:pPr>
+        <w:t xml:space="preserve">(MAP) </w:t>
+      </w:r>
       <w:r>
         <w:rPr>
           <w:b/>
           <w:bCs/>
           <w:lang w:val="en-US"/>
         </w:rPr>
-        <w:t>Sentiment Analysis</w:t>
-      </w:r>
-      <w:r>
-        <w:rPr>
-          <w:lang w:val="en-US"/>
-        </w:rPr>
-        <w:t>:</w:t>
-      </w:r>
-      <w:r>
-        <w:rPr>
-          <w:lang w:val="en-US"/>
-        </w:rPr>
-        <w:t xml:space="preserve"> </w:t>
-      </w:r>
-      <w:r>
-        <w:t>Sentiment analysis is the use of natural language processing (NLP), machine learning, and other data analysis techniques to analyse and derive objective quantitative results from raw text.</w:t>
+        <w:t>hypothesis for classification</w:t>
+      </w:r>
+      <w:r>
+        <w:rPr>
+          <w:lang w:val="en-US"/>
+        </w:rPr>
+        <w:t xml:space="preserve">: </w:t>
       </w:r>
     </w:p>
     <w:p>
@@ -440,26 +553,9 @@
       </w:pPr>
       <w:r>
         <w:rPr>
-          <w:i/>
-          <w:iCs/>
-        </w:rPr>
-        <w:t>Dictionaries</w:t>
-      </w:r>
-      <w:r>
-        <w:t xml:space="preserve"> </w:t>
-      </w:r>
-      <w:r>
-        <w:rPr>
-          <w:i/>
-          <w:iCs/>
-        </w:rPr>
-        <w:t>method</w:t>
-      </w:r>
-      <w:r>
-        <w:t xml:space="preserve">: </w:t>
-      </w:r>
-      <w:r>
-        <w:t>Build a dictionary of positive/negative words. Limitations include ambiguity of the text.</w:t>
+          <w:lang w:val="en-US"/>
+        </w:rPr>
+        <w:t>Density estimation is the problem of estimating the probability distribution for a sample of observations from a problem domain.</w:t>
       </w:r>
     </w:p>
     <w:p>
@@ -475,135 +571,15 @@
       </w:pPr>
       <w:r>
         <w:rPr>
-          <w:i/>
-          <w:iCs/>
-        </w:rPr>
-        <w:t>Data</w:t>
-      </w:r>
-      <w:r>
-        <w:rPr>
-          <w:i/>
-          <w:iCs/>
-        </w:rPr>
-        <w:t>-</w:t>
-      </w:r>
-      <w:r>
-        <w:rPr>
-          <w:i/>
-          <w:iCs/>
-        </w:rPr>
-        <w:t>driven method</w:t>
-      </w:r>
-      <w:r>
-        <w:rPr>
-          <w:lang w:val="en-US"/>
-        </w:rPr>
-        <w:t>:</w:t>
-      </w:r>
-      <w:r>
-        <w:rPr>
-          <w:lang w:val="en-US"/>
-        </w:rPr>
-        <w:t xml:space="preserve"> Build a model that learns positive and negative words</w:t>
-      </w:r>
-      <w:r>
-        <w:rPr>
-          <w:lang w:val="en-US"/>
-        </w:rPr>
-        <w:t>:</w:t>
-      </w:r>
-    </w:p>
-    <w:p>
-      <w:pPr>
-        <w:pStyle w:val="ListParagraph"/>
-        <w:numPr>
-          <w:ilvl w:val="2"/>
-          <w:numId w:val="1"/>
-        </w:numPr>
-        <w:rPr>
-          <w:lang w:val="en-US"/>
-        </w:rPr>
-      </w:pPr>
-      <w:r>
-        <w:rPr>
-          <w:i/>
-          <w:iCs/>
-        </w:rPr>
-        <w:t>Pre</w:t>
-      </w:r>
-      <w:r>
-        <w:rPr>
-          <w:i/>
-          <w:iCs/>
-          <w:lang w:val="en-US"/>
-        </w:rPr>
-        <w:t>-processing</w:t>
-      </w:r>
-      <w:r>
-        <w:rPr>
-          <w:lang w:val="en-US"/>
-        </w:rPr>
-        <w:t>:</w:t>
-      </w:r>
-      <w:r>
-        <w:rPr>
-          <w:lang w:val="en-US"/>
-        </w:rPr>
-        <w:t xml:space="preserve"> Sentence segmentation, work tokenization, </w:t>
-      </w:r>
-      <w:r>
-        <w:t>normalisation</w:t>
-      </w:r>
-    </w:p>
-    <w:p>
-      <w:pPr>
-        <w:pStyle w:val="ListParagraph"/>
-        <w:numPr>
-          <w:ilvl w:val="2"/>
-          <w:numId w:val="1"/>
-        </w:numPr>
-        <w:rPr>
-          <w:lang w:val="en-US"/>
-        </w:rPr>
-      </w:pPr>
-      <w:proofErr w:type="spellStart"/>
-      <w:r>
-        <w:rPr>
-          <w:i/>
-          <w:iCs/>
-        </w:rPr>
-        <w:t>Zipf’s</w:t>
-      </w:r>
-      <w:proofErr w:type="spellEnd"/>
-      <w:r>
-        <w:rPr>
-          <w:i/>
-          <w:iCs/>
-        </w:rPr>
-        <w:t xml:space="preserve"> Law</w:t>
-      </w:r>
-      <w:r>
-        <w:t xml:space="preserve">: </w:t>
-      </w:r>
-      <w:r>
-        <w:t>The frequency of any word is approximately inversely proportional to its rank in the frequency table.</w:t>
-      </w:r>
-      <w:r>
-        <w:br/>
-      </w:r>
-      <w:r>
-        <w:br/>
-        <w:t xml:space="preserve">Most of the relevant words can be captured using the </w:t>
-      </w:r>
-      <w:r>
-        <w:rPr>
-          <w:i/>
-          <w:iCs/>
-        </w:rPr>
-        <w:t>frequent words</w:t>
-      </w:r>
-      <w:r>
-        <w:t xml:space="preserve"> method. </w:t>
+          <w:lang w:val="en-US"/>
+        </w:rPr>
+        <w:t>MAP</w:t>
+      </w:r>
+      <w:r>
+        <w:rPr>
+          <w:lang w:val="en-US"/>
+        </w:rPr>
+        <w:t xml:space="preserve"> estimation is a probabilistic framework for solving the problem of density estimation.</w:t>
       </w:r>
     </w:p>
     <w:p>
@@ -619,85 +595,95 @@
       </w:pPr>
       <w:r>
         <w:rPr>
-          <w:i/>
-          <w:iCs/>
-        </w:rPr>
-        <w:t>Words</w:t>
-      </w:r>
-      <w:r>
-        <w:t xml:space="preserve">: </w:t>
-      </w:r>
-      <w:r>
-        <w:t xml:space="preserve">The simplest way to model interaction between words in texts is characterising a text in terms of the words contained in it, where a word can be considered a </w:t>
-      </w:r>
+          <w:lang w:val="en-US"/>
+        </w:rPr>
+        <w:t>MAP involves calculating a conditional probability of observing the data given a model weighted by a prior probability or belief about the model.</w:t>
+      </w:r>
+    </w:p>
+    <w:p>
+      <w:pPr>
+        <w:pStyle w:val="ListParagraph"/>
+        <w:numPr>
+          <w:ilvl w:val="1"/>
+          <w:numId w:val="1"/>
+        </w:numPr>
+        <w:rPr>
+          <w:lang w:val="en-US"/>
+        </w:rPr>
+      </w:pPr>
+      <w:r>
+        <w:rPr>
+          <w:lang w:val="en-US"/>
+        </w:rPr>
+        <w:t>MAP provides an alternate probability framework to maximum likelihood estimation for machine learning.</w:t>
+      </w:r>
+    </w:p>
+    <w:p>
+      <w:pPr>
+        <w:pStyle w:val="ListParagraph"/>
+        <w:numPr>
+          <w:ilvl w:val="0"/>
+          <w:numId w:val="1"/>
+        </w:numPr>
+        <w:rPr>
+          <w:lang w:val="en-US"/>
+        </w:rPr>
+      </w:pPr>
       <w:r>
         <w:rPr>
           <w:b/>
           <w:bCs/>
-        </w:rPr>
-        <w:t>feature</w:t>
-      </w:r>
-      <w:r>
-        <w:t xml:space="preserve"> of a text.</w:t>
-      </w:r>
-    </w:p>
-    <w:p>
-      <w:pPr>
-        <w:pStyle w:val="ListParagraph"/>
-        <w:numPr>
-          <w:ilvl w:val="1"/>
-          <w:numId w:val="1"/>
-        </w:numPr>
-        <w:rPr>
-          <w:lang w:val="en-US"/>
-        </w:rPr>
-      </w:pPr>
-      <w:r>
-        <w:rPr>
-          <w:i/>
-          <w:iCs/>
-        </w:rPr>
-        <w:t>Sentences</w:t>
-      </w:r>
-      <w:r>
-        <w:t xml:space="preserve">: </w:t>
-      </w:r>
-    </w:p>
-    <w:p>
-      <w:pPr>
-        <w:pStyle w:val="ListParagraph"/>
-        <w:numPr>
-          <w:ilvl w:val="2"/>
-          <w:numId w:val="1"/>
-        </w:numPr>
-        <w:rPr>
-          <w:lang w:val="en-US"/>
-        </w:rPr>
-      </w:pPr>
-      <w:r>
-        <w:rPr>
-          <w:i/>
-          <w:iCs/>
-        </w:rPr>
-        <w:t>Sequence modelling</w:t>
-      </w:r>
-      <w:r>
-        <w:t xml:space="preserve">: </w:t>
-      </w:r>
-      <w:r>
-        <w:t xml:space="preserve">tokenizes by pairs of adjacent words rather than by </w:t>
-      </w:r>
-      <w:r>
-        <w:t>i</w:t>
-      </w:r>
-      <w:r>
-        <w:t>ndividual ones</w:t>
-      </w:r>
-      <w:r>
-        <w:t xml:space="preserve"> i.e., not good, very bad, etc. Recurrent Neural Networks </w:t>
-      </w:r>
-      <w:r>
-        <w:t>work well with this methodology</w:t>
+          <w:lang w:val="en-US"/>
+        </w:rPr>
+        <w:t>Smoothing</w:t>
+      </w:r>
+      <w:r>
+        <w:rPr>
+          <w:lang w:val="en-US"/>
+        </w:rPr>
+        <w:t>: Zero probabilities</w:t>
+      </w:r>
+      <w:r>
+        <w:rPr>
+          <w:lang w:val="en-US"/>
+        </w:rPr>
+        <w:t xml:space="preserve"> (noise)</w:t>
+      </w:r>
+      <w:r>
+        <w:rPr>
+          <w:lang w:val="en-US"/>
+        </w:rPr>
+        <w:t xml:space="preserve"> </w:t>
+      </w:r>
+      <w:r>
+        <w:rPr>
+          <w:lang w:val="en-US"/>
+        </w:rPr>
+        <w:t>cannot</w:t>
+      </w:r>
+      <w:r>
+        <w:rPr>
+          <w:lang w:val="en-US"/>
+        </w:rPr>
+        <w:t xml:space="preserve"> be conditioned away, however for training purposes, the </w:t>
+      </w:r>
+      <w:r>
+        <w:rPr>
+          <w:lang w:val="en-US"/>
+        </w:rPr>
+        <w:t>noise</w:t>
+      </w:r>
+      <w:r>
+        <w:rPr>
+          <w:lang w:val="en-US"/>
+        </w:rPr>
+        <w:t xml:space="preserve"> can be problematic</w:t>
+      </w:r>
+      <w:r>
+        <w:rPr>
+          <w:lang w:val="en-US"/>
+        </w:rPr>
+        <w:t xml:space="preserve"> i.e., infinity values, etc</w:t>
       </w:r>
       <w:r>
         <w:rPr>
@@ -711,178 +697,11 @@
         </w:rPr>
         <w:t xml:space="preserve"> </w:t>
       </w:r>
-    </w:p>
-    <w:p>
-      <w:pPr>
-        <w:pStyle w:val="ListParagraph"/>
-        <w:numPr>
-          <w:ilvl w:val="2"/>
-          <w:numId w:val="1"/>
-        </w:numPr>
-        <w:rPr>
-          <w:lang w:val="en-US"/>
-        </w:rPr>
-      </w:pPr>
-      <w:r>
-        <w:rPr>
-          <w:i/>
-          <w:iCs/>
-          <w:lang w:val="en-US"/>
-        </w:rPr>
-        <w:t>Use of generative grammar</w:t>
-      </w:r>
-      <w:r>
-        <w:rPr>
-          <w:lang w:val="en-US"/>
-        </w:rPr>
-        <w:t xml:space="preserve">: Encode the </w:t>
-      </w:r>
-      <w:r>
-        <w:rPr>
-          <w:lang w:val="en-US"/>
-        </w:rPr>
-        <w:t xml:space="preserve">sentence with specific rules in line with generative grammar. Helps with syntactic ambiguity. </w:t>
-      </w:r>
-    </w:p>
-    <w:p>
-      <w:pPr>
-        <w:pStyle w:val="ListParagraph"/>
-        <w:numPr>
-          <w:ilvl w:val="1"/>
-          <w:numId w:val="1"/>
-        </w:numPr>
-        <w:rPr>
-          <w:lang w:val="en-US"/>
-        </w:rPr>
-      </w:pPr>
-      <w:r>
-        <w:rPr>
-          <w:i/>
-          <w:iCs/>
-          <w:lang w:val="en-US"/>
-        </w:rPr>
-        <w:lastRenderedPageBreak/>
-        <w:t>Distributional Hypothesis</w:t>
-      </w:r>
-      <w:r>
-        <w:rPr>
-          <w:lang w:val="en-US"/>
-        </w:rPr>
-        <w:t xml:space="preserve">: </w:t>
-      </w:r>
-    </w:p>
-    <w:p>
-      <w:pPr>
-        <w:pStyle w:val="ListParagraph"/>
-        <w:numPr>
-          <w:ilvl w:val="2"/>
-          <w:numId w:val="1"/>
-        </w:numPr>
-        <w:rPr>
-          <w:lang w:val="en-US"/>
-        </w:rPr>
-      </w:pPr>
-      <w:r>
-        <w:rPr>
-          <w:i/>
-          <w:iCs/>
-        </w:rPr>
-        <w:t>Words</w:t>
-      </w:r>
-      <w:r>
-        <w:t xml:space="preserve">: </w:t>
-      </w:r>
-      <w:r>
-        <w:t>Words</w:t>
-      </w:r>
-      <w:r>
-        <w:t xml:space="preserve"> that occur in similar contexts tend to have similar meanings.</w:t>
-      </w:r>
-      <w:r>
-        <w:t xml:space="preserve"> Characterise words/sentences as </w:t>
-      </w:r>
-      <w:r>
-        <w:t>vectors on</w:t>
-      </w:r>
-      <w:r>
-        <w:t xml:space="preserve"> a vector space i.e., the word is defined as a point on a 2D/3D graph</w:t>
-      </w:r>
-      <w:r>
-        <w:t xml:space="preserve"> by associating it with the context of its occurrences with other </w:t>
-      </w:r>
-      <w:r>
-        <w:t>dimensions (words)</w:t>
-      </w:r>
-      <w:r>
-        <w:t>.</w:t>
-      </w:r>
-      <w:r>
-        <w:t xml:space="preserve"> For example, if we have a graph that has grave on the y-axis, blood on the x-axis, and dead on the z-axis, the </w:t>
-      </w:r>
-      <w:r>
-        <w:t>characterisation of</w:t>
-      </w:r>
-      <w:r>
-        <w:t xml:space="preserve"> the word </w:t>
-      </w:r>
-      <w:r>
-        <w:rPr>
-          <w:lang w:val="en-US"/>
-        </w:rPr>
-        <w:t xml:space="preserve">“vampire” can be found. </w:t>
-      </w:r>
-      <w:r>
-        <w:rPr>
-          <w:lang w:val="en-US"/>
-        </w:rPr>
-        <w:t>The closeness of the words (vectors) can be derived using distributional semantic (geometric method).</w:t>
-      </w:r>
-    </w:p>
-    <w:p>
-      <w:pPr>
-        <w:pStyle w:val="ListParagraph"/>
-        <w:numPr>
-          <w:ilvl w:val="2"/>
-          <w:numId w:val="1"/>
-        </w:numPr>
-        <w:rPr>
-          <w:lang w:val="en-US"/>
-        </w:rPr>
-      </w:pPr>
-      <w:r>
-        <w:rPr>
-          <w:i/>
-          <w:iCs/>
-          <w:lang w:val="en-US"/>
-        </w:rPr>
-        <w:t>Sentences</w:t>
-      </w:r>
-      <w:r>
-        <w:rPr>
-          <w:lang w:val="en-US"/>
-        </w:rPr>
-        <w:t xml:space="preserve">: </w:t>
-      </w:r>
-      <w:r>
-        <w:t>The meaning of a sentence is thus related to the distribution of the sentences around it. However, the problem is in the sparsity of sentences</w:t>
-      </w:r>
-      <w:r>
-        <w:t xml:space="preserve"> </w:t>
-      </w:r>
-      <w:r>
-        <w:t>the steepness of the curve of the Zipfian distribution of sentences is far steeper than that for words.</w:t>
-      </w:r>
-      <w:r>
-        <w:rPr>
-          <w:lang w:val="en-US"/>
-        </w:rPr>
-        <w:t xml:space="preserve"> </w:t>
-      </w:r>
-      <w:r>
-        <w:rPr>
-          <w:lang w:val="en-US"/>
-        </w:rPr>
-        <w:t xml:space="preserve">Can use simple vector operations i.e., addition, dot product, etc. </w:t>
+      <w:r>
+        <w:rPr>
+          <w:lang w:val="en-US"/>
+        </w:rPr>
+        <w:t>Data smoothing uses an algorithm to remove noise from a data set, allowing important patterns to stand out.</w:t>
       </w:r>
     </w:p>
     <w:p>
@@ -892,81 +711,6 @@
           <w:ilvl w:val="0"/>
           <w:numId w:val="1"/>
         </w:numPr>
-        <w:rPr>
-          <w:lang w:val="en-US"/>
-        </w:rPr>
-      </w:pPr>
-      <w:r>
-        <w:rPr>
-          <w:b/>
-          <w:bCs/>
-          <w:lang w:val="en-US"/>
-        </w:rPr>
-        <w:t>Dialogue Systems</w:t>
-      </w:r>
-      <w:r>
-        <w:rPr>
-          <w:lang w:val="en-US"/>
-        </w:rPr>
-        <w:t>:</w:t>
-      </w:r>
-      <w:r>
-        <w:rPr>
-          <w:lang w:val="en-US"/>
-        </w:rPr>
-        <w:t xml:space="preserve"> </w:t>
-      </w:r>
-      <w:r>
-        <w:t>B</w:t>
-      </w:r>
-      <w:r>
-        <w:t xml:space="preserve">reaks things down to </w:t>
-      </w:r>
-      <w:r>
-        <w:rPr>
-          <w:i/>
-          <w:iCs/>
-        </w:rPr>
-        <w:t>intents</w:t>
-      </w:r>
-      <w:r>
-        <w:t xml:space="preserve"> and </w:t>
-      </w:r>
-      <w:r>
-        <w:rPr>
-          <w:i/>
-          <w:iCs/>
-        </w:rPr>
-        <w:t>entities</w:t>
-      </w:r>
-      <w:r>
-        <w:t xml:space="preserve"> and context variables.</w:t>
-      </w:r>
-      <w:r>
-        <w:rPr>
-          <w:lang w:val="en-US"/>
-        </w:rPr>
-        <w:br/>
-      </w:r>
-      <w:r>
-        <w:rPr>
-          <w:lang w:val="en-US"/>
-        </w:rPr>
-        <w:br/>
-      </w:r>
-    </w:p>
-    <w:p>
-      <w:pPr>
-        <w:pStyle w:val="ListParagraph"/>
-        <w:ind w:left="1440"/>
-        <w:rPr>
-          <w:lang w:val="en-US"/>
-        </w:rPr>
-      </w:pPr>
-    </w:p>
-    <w:p>
-      <w:pPr>
-        <w:pStyle w:val="ListParagraph"/>
         <w:rPr>
           <w:lang w:val="en-US"/>
         </w:rPr>
@@ -985,6 +729,304 @@
 <file path=word/numbering.xml><?xml version="1.0" encoding="utf-8"?>
 <w:numbering xmlns:wpc="http://schemas.microsoft.com/office/word/2010/wordprocessingCanvas" xmlns:cx="http://schemas.microsoft.com/office/drawing/2014/chartex" xmlns:cx1="http://schemas.microsoft.com/office/drawing/2015/9/8/chartex" xmlns:cx2="http://schemas.microsoft.com/office/drawing/2015/10/21/chartex" xmlns:cx3="http://schemas.microsoft.com/office/drawing/2016/5/9/chartex" xmlns:cx4="http://schemas.microsoft.com/office/drawing/2016/5/10/chartex" xmlns:cx5="http://schemas.microsoft.com/office/drawing/2016/5/11/chartex" xmlns:cx6="http://schemas.microsoft.com/office/drawing/2016/5/12/chartex" xmlns:cx7="http://schemas.microsoft.com/office/drawing/2016/5/13/chartex" xmlns:cx8="http://schemas.microsoft.com/office/drawing/2016/5/14/chartex" xmlns:mc="http://schemas.openxmlformats.org/markup-compatibility/2006" xmlns:aink="http://schemas.microsoft.com/office/drawing/2016/ink" xmlns:am3d="http://schemas.microsoft.com/office/drawing/2017/model3d" xmlns:o="urn:schemas-microsoft-com:office:office" xmlns:r="http://schemas.openxmlformats.org/officeDocument/2006/relationships" xmlns:m="http://schemas.openxmlformats.org/officeDocument/2006/math" xmlns:v="urn:schemas-microsoft-com:vml" xmlns:wp14="http://schemas.microsoft.com/office/word/2010/wordprocessingDrawing" xmlns:wp="http://schemas.openxmlformats.org/drawingml/2006/wordprocessingDrawing" xmlns:w10="urn:schemas-microsoft-com:office:word" xmlns:w="http://schemas.openxmlformats.org/wordprocessingml/2006/main" xmlns:w14="http://schemas.microsoft.com/office/word/2010/wordml" xmlns:w15="http://schemas.microsoft.com/office/word/2012/wordml" xmlns:w16cex="http://schemas.microsoft.com/office/word/2018/wordml/cex" xmlns:w16cid="http://schemas.microsoft.com/office/word/2016/wordml/cid" xmlns:w16="http://schemas.microsoft.com/office/word/2018/wordml" xmlns:w16sdtdh="http://schemas.microsoft.com/office/word/2020/wordml/sdtdatahash" xmlns:w16se="http://schemas.microsoft.com/office/word/2015/wordml/symex" xmlns:wpg="http://schemas.microsoft.com/office/word/2010/wordprocessingGroup" xmlns:wpi="http://schemas.microsoft.com/office/word/2010/wordprocessingInk" xmlns:wne="http://schemas.microsoft.com/office/word/2006/wordml" xmlns:wps="http://schemas.microsoft.com/office/word/2010/wordprocessingShape" mc:Ignorable="w14 w15 w16se w16cid w16 w16cex w16sdtdh wp14">
   <w:abstractNum w:abstractNumId="0" w15:restartNumberingAfterBreak="0">
+    <w:nsid w:val="27226D7D"/>
+    <w:multiLevelType w:val="multilevel"/>
+    <w:tmpl w:val="39C80C08"/>
+    <w:lvl w:ilvl="0">
+      <w:start w:val="1"/>
+      <w:numFmt w:val="bullet"/>
+      <w:lvlText w:val=""/>
+      <w:lvlJc w:val="left"/>
+      <w:pPr>
+        <w:tabs>
+          <w:tab w:val="num" w:pos="720"/>
+        </w:tabs>
+        <w:ind w:left="720" w:hanging="360"/>
+      </w:pPr>
+      <w:rPr>
+        <w:rFonts w:ascii="Symbol" w:hAnsi="Symbol" w:hint="default"/>
+        <w:sz w:val="20"/>
+      </w:rPr>
+    </w:lvl>
+    <w:lvl w:ilvl="1" w:tentative="1">
+      <w:start w:val="1"/>
+      <w:numFmt w:val="bullet"/>
+      <w:lvlText w:val=""/>
+      <w:lvlJc w:val="left"/>
+      <w:pPr>
+        <w:tabs>
+          <w:tab w:val="num" w:pos="1440"/>
+        </w:tabs>
+        <w:ind w:left="1440" w:hanging="360"/>
+      </w:pPr>
+      <w:rPr>
+        <w:rFonts w:ascii="Symbol" w:hAnsi="Symbol" w:hint="default"/>
+        <w:sz w:val="20"/>
+      </w:rPr>
+    </w:lvl>
+    <w:lvl w:ilvl="2" w:tentative="1">
+      <w:start w:val="1"/>
+      <w:numFmt w:val="bullet"/>
+      <w:lvlText w:val=""/>
+      <w:lvlJc w:val="left"/>
+      <w:pPr>
+        <w:tabs>
+          <w:tab w:val="num" w:pos="2160"/>
+        </w:tabs>
+        <w:ind w:left="2160" w:hanging="360"/>
+      </w:pPr>
+      <w:rPr>
+        <w:rFonts w:ascii="Symbol" w:hAnsi="Symbol" w:hint="default"/>
+        <w:sz w:val="20"/>
+      </w:rPr>
+    </w:lvl>
+    <w:lvl w:ilvl="3" w:tentative="1">
+      <w:start w:val="1"/>
+      <w:numFmt w:val="bullet"/>
+      <w:lvlText w:val=""/>
+      <w:lvlJc w:val="left"/>
+      <w:pPr>
+        <w:tabs>
+          <w:tab w:val="num" w:pos="2880"/>
+        </w:tabs>
+        <w:ind w:left="2880" w:hanging="360"/>
+      </w:pPr>
+      <w:rPr>
+        <w:rFonts w:ascii="Symbol" w:hAnsi="Symbol" w:hint="default"/>
+        <w:sz w:val="20"/>
+      </w:rPr>
+    </w:lvl>
+    <w:lvl w:ilvl="4" w:tentative="1">
+      <w:start w:val="1"/>
+      <w:numFmt w:val="bullet"/>
+      <w:lvlText w:val=""/>
+      <w:lvlJc w:val="left"/>
+      <w:pPr>
+        <w:tabs>
+          <w:tab w:val="num" w:pos="3600"/>
+        </w:tabs>
+        <w:ind w:left="3600" w:hanging="360"/>
+      </w:pPr>
+      <w:rPr>
+        <w:rFonts w:ascii="Symbol" w:hAnsi="Symbol" w:hint="default"/>
+        <w:sz w:val="20"/>
+      </w:rPr>
+    </w:lvl>
+    <w:lvl w:ilvl="5" w:tentative="1">
+      <w:start w:val="1"/>
+      <w:numFmt w:val="bullet"/>
+      <w:lvlText w:val=""/>
+      <w:lvlJc w:val="left"/>
+      <w:pPr>
+        <w:tabs>
+          <w:tab w:val="num" w:pos="4320"/>
+        </w:tabs>
+        <w:ind w:left="4320" w:hanging="360"/>
+      </w:pPr>
+      <w:rPr>
+        <w:rFonts w:ascii="Symbol" w:hAnsi="Symbol" w:hint="default"/>
+        <w:sz w:val="20"/>
+      </w:rPr>
+    </w:lvl>
+    <w:lvl w:ilvl="6" w:tentative="1">
+      <w:start w:val="1"/>
+      <w:numFmt w:val="bullet"/>
+      <w:lvlText w:val=""/>
+      <w:lvlJc w:val="left"/>
+      <w:pPr>
+        <w:tabs>
+          <w:tab w:val="num" w:pos="5040"/>
+        </w:tabs>
+        <w:ind w:left="5040" w:hanging="360"/>
+      </w:pPr>
+      <w:rPr>
+        <w:rFonts w:ascii="Symbol" w:hAnsi="Symbol" w:hint="default"/>
+        <w:sz w:val="20"/>
+      </w:rPr>
+    </w:lvl>
+    <w:lvl w:ilvl="7" w:tentative="1">
+      <w:start w:val="1"/>
+      <w:numFmt w:val="bullet"/>
+      <w:lvlText w:val=""/>
+      <w:lvlJc w:val="left"/>
+      <w:pPr>
+        <w:tabs>
+          <w:tab w:val="num" w:pos="5760"/>
+        </w:tabs>
+        <w:ind w:left="5760" w:hanging="360"/>
+      </w:pPr>
+      <w:rPr>
+        <w:rFonts w:ascii="Symbol" w:hAnsi="Symbol" w:hint="default"/>
+        <w:sz w:val="20"/>
+      </w:rPr>
+    </w:lvl>
+    <w:lvl w:ilvl="8" w:tentative="1">
+      <w:start w:val="1"/>
+      <w:numFmt w:val="bullet"/>
+      <w:lvlText w:val=""/>
+      <w:lvlJc w:val="left"/>
+      <w:pPr>
+        <w:tabs>
+          <w:tab w:val="num" w:pos="6480"/>
+        </w:tabs>
+        <w:ind w:left="6480" w:hanging="360"/>
+      </w:pPr>
+      <w:rPr>
+        <w:rFonts w:ascii="Symbol" w:hAnsi="Symbol" w:hint="default"/>
+        <w:sz w:val="20"/>
+      </w:rPr>
+    </w:lvl>
+  </w:abstractNum>
+  <w:abstractNum w:abstractNumId="1" w15:restartNumberingAfterBreak="0">
+    <w:nsid w:val="2DD74D08"/>
+    <w:multiLevelType w:val="multilevel"/>
+    <w:tmpl w:val="E7B6D99C"/>
+    <w:lvl w:ilvl="0">
+      <w:start w:val="1"/>
+      <w:numFmt w:val="bullet"/>
+      <w:lvlText w:val=""/>
+      <w:lvlJc w:val="left"/>
+      <w:pPr>
+        <w:tabs>
+          <w:tab w:val="num" w:pos="720"/>
+        </w:tabs>
+        <w:ind w:left="720" w:hanging="360"/>
+      </w:pPr>
+      <w:rPr>
+        <w:rFonts w:ascii="Symbol" w:hAnsi="Symbol" w:hint="default"/>
+        <w:sz w:val="20"/>
+      </w:rPr>
+    </w:lvl>
+    <w:lvl w:ilvl="1" w:tentative="1">
+      <w:start w:val="1"/>
+      <w:numFmt w:val="bullet"/>
+      <w:lvlText w:val=""/>
+      <w:lvlJc w:val="left"/>
+      <w:pPr>
+        <w:tabs>
+          <w:tab w:val="num" w:pos="1440"/>
+        </w:tabs>
+        <w:ind w:left="1440" w:hanging="360"/>
+      </w:pPr>
+      <w:rPr>
+        <w:rFonts w:ascii="Symbol" w:hAnsi="Symbol" w:hint="default"/>
+        <w:sz w:val="20"/>
+      </w:rPr>
+    </w:lvl>
+    <w:lvl w:ilvl="2" w:tentative="1">
+      <w:start w:val="1"/>
+      <w:numFmt w:val="bullet"/>
+      <w:lvlText w:val=""/>
+      <w:lvlJc w:val="left"/>
+      <w:pPr>
+        <w:tabs>
+          <w:tab w:val="num" w:pos="2160"/>
+        </w:tabs>
+        <w:ind w:left="2160" w:hanging="360"/>
+      </w:pPr>
+      <w:rPr>
+        <w:rFonts w:ascii="Symbol" w:hAnsi="Symbol" w:hint="default"/>
+        <w:sz w:val="20"/>
+      </w:rPr>
+    </w:lvl>
+    <w:lvl w:ilvl="3" w:tentative="1">
+      <w:start w:val="1"/>
+      <w:numFmt w:val="bullet"/>
+      <w:lvlText w:val=""/>
+      <w:lvlJc w:val="left"/>
+      <w:pPr>
+        <w:tabs>
+          <w:tab w:val="num" w:pos="2880"/>
+        </w:tabs>
+        <w:ind w:left="2880" w:hanging="360"/>
+      </w:pPr>
+      <w:rPr>
+        <w:rFonts w:ascii="Symbol" w:hAnsi="Symbol" w:hint="default"/>
+        <w:sz w:val="20"/>
+      </w:rPr>
+    </w:lvl>
+    <w:lvl w:ilvl="4" w:tentative="1">
+      <w:start w:val="1"/>
+      <w:numFmt w:val="bullet"/>
+      <w:lvlText w:val=""/>
+      <w:lvlJc w:val="left"/>
+      <w:pPr>
+        <w:tabs>
+          <w:tab w:val="num" w:pos="3600"/>
+        </w:tabs>
+        <w:ind w:left="3600" w:hanging="360"/>
+      </w:pPr>
+      <w:rPr>
+        <w:rFonts w:ascii="Symbol" w:hAnsi="Symbol" w:hint="default"/>
+        <w:sz w:val="20"/>
+      </w:rPr>
+    </w:lvl>
+    <w:lvl w:ilvl="5" w:tentative="1">
+      <w:start w:val="1"/>
+      <w:numFmt w:val="bullet"/>
+      <w:lvlText w:val=""/>
+      <w:lvlJc w:val="left"/>
+      <w:pPr>
+        <w:tabs>
+          <w:tab w:val="num" w:pos="4320"/>
+        </w:tabs>
+        <w:ind w:left="4320" w:hanging="360"/>
+      </w:pPr>
+      <w:rPr>
+        <w:rFonts w:ascii="Symbol" w:hAnsi="Symbol" w:hint="default"/>
+        <w:sz w:val="20"/>
+      </w:rPr>
+    </w:lvl>
+    <w:lvl w:ilvl="6" w:tentative="1">
+      <w:start w:val="1"/>
+      <w:numFmt w:val="bullet"/>
+      <w:lvlText w:val=""/>
+      <w:lvlJc w:val="left"/>
+      <w:pPr>
+        <w:tabs>
+          <w:tab w:val="num" w:pos="5040"/>
+        </w:tabs>
+        <w:ind w:left="5040" w:hanging="360"/>
+      </w:pPr>
+      <w:rPr>
+        <w:rFonts w:ascii="Symbol" w:hAnsi="Symbol" w:hint="default"/>
+        <w:sz w:val="20"/>
+      </w:rPr>
+    </w:lvl>
+    <w:lvl w:ilvl="7" w:tentative="1">
+      <w:start w:val="1"/>
+      <w:numFmt w:val="bullet"/>
+      <w:lvlText w:val=""/>
+      <w:lvlJc w:val="left"/>
+      <w:pPr>
+        <w:tabs>
+          <w:tab w:val="num" w:pos="5760"/>
+        </w:tabs>
+        <w:ind w:left="5760" w:hanging="360"/>
+      </w:pPr>
+      <w:rPr>
+        <w:rFonts w:ascii="Symbol" w:hAnsi="Symbol" w:hint="default"/>
+        <w:sz w:val="20"/>
+      </w:rPr>
+    </w:lvl>
+    <w:lvl w:ilvl="8" w:tentative="1">
+      <w:start w:val="1"/>
+      <w:numFmt w:val="bullet"/>
+      <w:lvlText w:val=""/>
+      <w:lvlJc w:val="left"/>
+      <w:pPr>
+        <w:tabs>
+          <w:tab w:val="num" w:pos="6480"/>
+        </w:tabs>
+        <w:ind w:left="6480" w:hanging="360"/>
+      </w:pPr>
+      <w:rPr>
+        <w:rFonts w:ascii="Symbol" w:hAnsi="Symbol" w:hint="default"/>
+        <w:sz w:val="20"/>
+      </w:rPr>
+    </w:lvl>
+  </w:abstractNum>
+  <w:abstractNum w:abstractNumId="2" w15:restartNumberingAfterBreak="0">
     <w:nsid w:val="575A56BF"/>
     <w:multiLevelType w:val="hybridMultilevel"/>
     <w:tmpl w:val="2BE0A3E2"/>
@@ -1018,7 +1060,7 @@
         <w:ind w:left="2160" w:hanging="180"/>
       </w:pPr>
     </w:lvl>
-    <w:lvl w:ilvl="3" w:tplc="0409000F" w:tentative="1">
+    <w:lvl w:ilvl="3" w:tplc="0409000F">
       <w:start w:val="1"/>
       <w:numFmt w:val="decimal"/>
       <w:lvlText w:val="%4."/>
@@ -1073,8 +1115,166 @@
       </w:pPr>
     </w:lvl>
   </w:abstractNum>
+  <w:abstractNum w:abstractNumId="3" w15:restartNumberingAfterBreak="0">
+    <w:nsid w:val="6D7A3E1D"/>
+    <w:multiLevelType w:val="multilevel"/>
+    <w:tmpl w:val="1AC2CB90"/>
+    <w:lvl w:ilvl="0">
+      <w:start w:val="1"/>
+      <w:numFmt w:val="bullet"/>
+      <w:lvlText w:val=""/>
+      <w:lvlJc w:val="left"/>
+      <w:pPr>
+        <w:tabs>
+          <w:tab w:val="num" w:pos="720"/>
+        </w:tabs>
+        <w:ind w:left="720" w:hanging="360"/>
+      </w:pPr>
+      <w:rPr>
+        <w:rFonts w:ascii="Symbol" w:hAnsi="Symbol" w:hint="default"/>
+        <w:sz w:val="20"/>
+      </w:rPr>
+    </w:lvl>
+    <w:lvl w:ilvl="1" w:tentative="1">
+      <w:start w:val="1"/>
+      <w:numFmt w:val="bullet"/>
+      <w:lvlText w:val=""/>
+      <w:lvlJc w:val="left"/>
+      <w:pPr>
+        <w:tabs>
+          <w:tab w:val="num" w:pos="1440"/>
+        </w:tabs>
+        <w:ind w:left="1440" w:hanging="360"/>
+      </w:pPr>
+      <w:rPr>
+        <w:rFonts w:ascii="Symbol" w:hAnsi="Symbol" w:hint="default"/>
+        <w:sz w:val="20"/>
+      </w:rPr>
+    </w:lvl>
+    <w:lvl w:ilvl="2" w:tentative="1">
+      <w:start w:val="1"/>
+      <w:numFmt w:val="bullet"/>
+      <w:lvlText w:val=""/>
+      <w:lvlJc w:val="left"/>
+      <w:pPr>
+        <w:tabs>
+          <w:tab w:val="num" w:pos="2160"/>
+        </w:tabs>
+        <w:ind w:left="2160" w:hanging="360"/>
+      </w:pPr>
+      <w:rPr>
+        <w:rFonts w:ascii="Symbol" w:hAnsi="Symbol" w:hint="default"/>
+        <w:sz w:val="20"/>
+      </w:rPr>
+    </w:lvl>
+    <w:lvl w:ilvl="3" w:tentative="1">
+      <w:start w:val="1"/>
+      <w:numFmt w:val="bullet"/>
+      <w:lvlText w:val=""/>
+      <w:lvlJc w:val="left"/>
+      <w:pPr>
+        <w:tabs>
+          <w:tab w:val="num" w:pos="2880"/>
+        </w:tabs>
+        <w:ind w:left="2880" w:hanging="360"/>
+      </w:pPr>
+      <w:rPr>
+        <w:rFonts w:ascii="Symbol" w:hAnsi="Symbol" w:hint="default"/>
+        <w:sz w:val="20"/>
+      </w:rPr>
+    </w:lvl>
+    <w:lvl w:ilvl="4" w:tentative="1">
+      <w:start w:val="1"/>
+      <w:numFmt w:val="bullet"/>
+      <w:lvlText w:val=""/>
+      <w:lvlJc w:val="left"/>
+      <w:pPr>
+        <w:tabs>
+          <w:tab w:val="num" w:pos="3600"/>
+        </w:tabs>
+        <w:ind w:left="3600" w:hanging="360"/>
+      </w:pPr>
+      <w:rPr>
+        <w:rFonts w:ascii="Symbol" w:hAnsi="Symbol" w:hint="default"/>
+        <w:sz w:val="20"/>
+      </w:rPr>
+    </w:lvl>
+    <w:lvl w:ilvl="5" w:tentative="1">
+      <w:start w:val="1"/>
+      <w:numFmt w:val="bullet"/>
+      <w:lvlText w:val=""/>
+      <w:lvlJc w:val="left"/>
+      <w:pPr>
+        <w:tabs>
+          <w:tab w:val="num" w:pos="4320"/>
+        </w:tabs>
+        <w:ind w:left="4320" w:hanging="360"/>
+      </w:pPr>
+      <w:rPr>
+        <w:rFonts w:ascii="Symbol" w:hAnsi="Symbol" w:hint="default"/>
+        <w:sz w:val="20"/>
+      </w:rPr>
+    </w:lvl>
+    <w:lvl w:ilvl="6" w:tentative="1">
+      <w:start w:val="1"/>
+      <w:numFmt w:val="bullet"/>
+      <w:lvlText w:val=""/>
+      <w:lvlJc w:val="left"/>
+      <w:pPr>
+        <w:tabs>
+          <w:tab w:val="num" w:pos="5040"/>
+        </w:tabs>
+        <w:ind w:left="5040" w:hanging="360"/>
+      </w:pPr>
+      <w:rPr>
+        <w:rFonts w:ascii="Symbol" w:hAnsi="Symbol" w:hint="default"/>
+        <w:sz w:val="20"/>
+      </w:rPr>
+    </w:lvl>
+    <w:lvl w:ilvl="7" w:tentative="1">
+      <w:start w:val="1"/>
+      <w:numFmt w:val="bullet"/>
+      <w:lvlText w:val=""/>
+      <w:lvlJc w:val="left"/>
+      <w:pPr>
+        <w:tabs>
+          <w:tab w:val="num" w:pos="5760"/>
+        </w:tabs>
+        <w:ind w:left="5760" w:hanging="360"/>
+      </w:pPr>
+      <w:rPr>
+        <w:rFonts w:ascii="Symbol" w:hAnsi="Symbol" w:hint="default"/>
+        <w:sz w:val="20"/>
+      </w:rPr>
+    </w:lvl>
+    <w:lvl w:ilvl="8" w:tentative="1">
+      <w:start w:val="1"/>
+      <w:numFmt w:val="bullet"/>
+      <w:lvlText w:val=""/>
+      <w:lvlJc w:val="left"/>
+      <w:pPr>
+        <w:tabs>
+          <w:tab w:val="num" w:pos="6480"/>
+        </w:tabs>
+        <w:ind w:left="6480" w:hanging="360"/>
+      </w:pPr>
+      <w:rPr>
+        <w:rFonts w:ascii="Symbol" w:hAnsi="Symbol" w:hint="default"/>
+        <w:sz w:val="20"/>
+      </w:rPr>
+    </w:lvl>
+  </w:abstractNum>
   <w:num w:numId="1">
+    <w:abstractNumId w:val="2"/>
+  </w:num>
+  <w:num w:numId="2">
     <w:abstractNumId w:val="0"/>
+  </w:num>
+  <w:num w:numId="3">
+    <w:abstractNumId w:val="1"/>
+  </w:num>
+  <w:num w:numId="4">
+    <w:abstractNumId w:val="3"/>
   </w:num>
 </w:numbering>
 </file>

--- a/Semester A/Natural Language Processing/notes/Week 2/Week 2 Session 2.docx
+++ b/Semester A/Natural Language Processing/notes/Week 2/Week 2 Session 2.docx
@@ -244,6 +244,78 @@
       <w:pPr>
         <w:pStyle w:val="ListParagraph"/>
         <w:numPr>
+          <w:ilvl w:val="3"/>
+          <w:numId w:val="1"/>
+        </w:numPr>
+        <w:rPr>
+          <w:lang w:val="en-US"/>
+        </w:rPr>
+      </w:pPr>
+      <w:r>
+        <w:t xml:space="preserve">Discriminative vs. </w:t>
+      </w:r>
+      <w:r>
+        <w:t>Generative</w:t>
+      </w:r>
+      <w:r>
+        <w:t>:</w:t>
+      </w:r>
+    </w:p>
+    <w:p>
+      <w:pPr>
+        <w:pStyle w:val="ListParagraph"/>
+        <w:numPr>
+          <w:ilvl w:val="4"/>
+          <w:numId w:val="1"/>
+        </w:numPr>
+        <w:rPr>
+          <w:lang w:val="en-US"/>
+        </w:rPr>
+      </w:pPr>
+      <w:r>
+        <w:t xml:space="preserve">SVMs and other discriminative classifiers can outperform NB and generative approaches with enough data. </w:t>
+      </w:r>
+    </w:p>
+    <w:p>
+      <w:pPr>
+        <w:pStyle w:val="ListParagraph"/>
+        <w:numPr>
+          <w:ilvl w:val="4"/>
+          <w:numId w:val="1"/>
+        </w:numPr>
+        <w:rPr>
+          <w:lang w:val="en-US"/>
+        </w:rPr>
+      </w:pPr>
+      <w:r>
+        <w:t xml:space="preserve">However, SVMs and other more complex approaches are less interpretable than Bayesian approaches. </w:t>
+      </w:r>
+    </w:p>
+    <w:p>
+      <w:pPr>
+        <w:pStyle w:val="ListParagraph"/>
+        <w:numPr>
+          <w:ilvl w:val="4"/>
+          <w:numId w:val="1"/>
+        </w:numPr>
+        <w:rPr>
+          <w:lang w:val="en-US"/>
+        </w:rPr>
+      </w:pPr>
+      <w:r>
+        <w:t>Logistic Regression can give a bit of the best of both worlds, as its co-</w:t>
+      </w:r>
+      <w:r>
+        <w:t>efficient</w:t>
+      </w:r>
+      <w:r>
+        <w:t xml:space="preserve"> (feature weights) can be interpreted, and it can reach high-performance with optimization.</w:t>
+      </w:r>
+    </w:p>
+    <w:p>
+      <w:pPr>
+        <w:pStyle w:val="ListParagraph"/>
+        <w:numPr>
           <w:ilvl w:val="0"/>
           <w:numId w:val="1"/>
         </w:numPr>
@@ -487,6 +559,27 @@
         </w:rPr>
         <w:t>Its estimations can be wrong in some cases, so you shouldn’t take its probability outputs very seriously. </w:t>
       </w:r>
+    </w:p>
+    <w:p>
+      <w:pPr>
+        <w:rPr>
+          <w:lang w:val="en-US"/>
+        </w:rPr>
+      </w:pPr>
+    </w:p>
+    <w:p>
+      <w:pPr>
+        <w:rPr>
+          <w:lang w:val="en-US"/>
+        </w:rPr>
+      </w:pPr>
+    </w:p>
+    <w:p>
+      <w:pPr>
+        <w:rPr>
+          <w:lang w:val="en-US"/>
+        </w:rPr>
+      </w:pPr>
     </w:p>
     <w:p>
       <w:pPr>
@@ -507,6 +600,7 @@
           <w:iCs/>
           <w:lang w:val="en-US"/>
         </w:rPr>
+        <w:lastRenderedPageBreak/>
         <w:t>Maximum a posteriori</w:t>
       </w:r>
       <w:r>
@@ -715,6 +809,466 @@
           <w:lang w:val="en-US"/>
         </w:rPr>
       </w:pPr>
+      <w:r>
+        <w:rPr>
+          <w:b/>
+          <w:bCs/>
+          <w:lang w:val="en-US"/>
+        </w:rPr>
+        <w:t>Precision</w:t>
+      </w:r>
+      <w:r>
+        <w:rPr>
+          <w:lang w:val="en-US"/>
+        </w:rPr>
+        <w:t>:</w:t>
+      </w:r>
+      <w:r>
+        <w:rPr>
+          <w:lang w:val="en-US"/>
+        </w:rPr>
+        <w:t xml:space="preserve"> </w:t>
+      </w:r>
+      <w:r>
+        <w:t>Precision is the fraction of true positive examples among the examples that the model classified as positive. In other words, the number of true positives divided by the number of false positives plus true positives.</w:t>
+      </w:r>
+    </w:p>
+    <w:p>
+      <w:pPr>
+        <w:pStyle w:val="ListParagraph"/>
+        <w:numPr>
+          <w:ilvl w:val="0"/>
+          <w:numId w:val="1"/>
+        </w:numPr>
+        <w:rPr>
+          <w:lang w:val="en-US"/>
+        </w:rPr>
+      </w:pPr>
+      <w:r>
+        <w:rPr>
+          <w:b/>
+          <w:bCs/>
+          <w:lang w:val="en-US"/>
+        </w:rPr>
+        <w:t>Recall</w:t>
+      </w:r>
+      <w:r>
+        <w:rPr>
+          <w:lang w:val="en-US"/>
+        </w:rPr>
+        <w:t>:</w:t>
+      </w:r>
+      <w:r>
+        <w:rPr>
+          <w:lang w:val="en-US"/>
+        </w:rPr>
+        <w:t xml:space="preserve"> </w:t>
+      </w:r>
+      <w:r>
+        <w:t>Recall, also known as sensitivity, is the fraction of examples classified as positive, among the total number of positive examples. In other words, the number of true positives divided by the number of true positives plus false negatives.</w:t>
+      </w:r>
+    </w:p>
+    <w:p>
+      <w:pPr>
+        <w:pStyle w:val="ListParagraph"/>
+        <w:numPr>
+          <w:ilvl w:val="0"/>
+          <w:numId w:val="1"/>
+        </w:numPr>
+        <w:rPr>
+          <w:lang w:val="en-US"/>
+        </w:rPr>
+      </w:pPr>
+      <w:r>
+        <w:rPr>
+          <w:b/>
+          <w:bCs/>
+          <w:lang w:val="en-US"/>
+        </w:rPr>
+        <w:t>F-score</w:t>
+      </w:r>
+      <w:r>
+        <w:rPr>
+          <w:lang w:val="en-US"/>
+        </w:rPr>
+        <w:t>:</w:t>
+      </w:r>
+      <w:r>
+        <w:rPr>
+          <w:lang w:val="en-US"/>
+        </w:rPr>
+        <w:t xml:space="preserve"> </w:t>
+      </w:r>
+      <w:r>
+        <w:rPr>
+          <w:lang w:val="en-US"/>
+        </w:rPr>
+        <w:t>The F-score, also called the F1-score, is a measure of a model’s accuracy on a dataset. It is used to evaluate binary classification systems, which classify examples into ‘positive’ or ‘negative’.</w:t>
+      </w:r>
+      <w:r>
+        <w:rPr>
+          <w:lang w:val="en-US"/>
+        </w:rPr>
+        <w:br/>
+      </w:r>
+      <w:r>
+        <w:rPr>
+          <w:lang w:val="en-US"/>
+        </w:rPr>
+        <w:br/>
+      </w:r>
+      <w:r>
+        <w:rPr>
+          <w:lang w:val="en-US"/>
+        </w:rPr>
+        <w:t>The F-score is a way of combining the </w:t>
+      </w:r>
+      <w:r>
+        <w:rPr>
+          <w:lang w:val="en-US"/>
+        </w:rPr>
+        <w:t>precision and recall</w:t>
+      </w:r>
+      <w:r>
+        <w:rPr>
+          <w:lang w:val="en-US"/>
+        </w:rPr>
+        <w:t> of the model, and it is defined as the </w:t>
+      </w:r>
+      <w:r>
+        <w:rPr>
+          <w:lang w:val="en-US"/>
+        </w:rPr>
+        <w:t>harmonic mean</w:t>
+      </w:r>
+      <w:r>
+        <w:rPr>
+          <w:lang w:val="en-US"/>
+        </w:rPr>
+        <w:t> of the model’s precision and recall.</w:t>
+      </w:r>
+      <w:r>
+        <w:rPr>
+          <w:lang w:val="en-US"/>
+        </w:rPr>
+        <w:br/>
+      </w:r>
+      <w:r>
+        <w:rPr>
+          <w:lang w:val="en-US"/>
+        </w:rPr>
+        <w:br/>
+      </w:r>
+      <w:r>
+        <w:rPr>
+          <w:lang w:val="en-US"/>
+        </w:rPr>
+        <w:t>The F-score is commonly used for evaluating information retrieval systems such as search engines, and also for many kinds of </w:t>
+      </w:r>
+      <w:r>
+        <w:rPr>
+          <w:lang w:val="en-US"/>
+        </w:rPr>
+        <w:t>machine learning</w:t>
+      </w:r>
+      <w:r>
+        <w:rPr>
+          <w:lang w:val="en-US"/>
+        </w:rPr>
+        <w:t> models, in particular in </w:t>
+      </w:r>
+      <w:r>
+        <w:rPr>
+          <w:lang w:val="en-US"/>
+        </w:rPr>
+        <w:t>natural language processing</w:t>
+      </w:r>
+      <w:r>
+        <w:rPr>
+          <w:lang w:val="en-US"/>
+        </w:rPr>
+        <w:t>.</w:t>
+      </w:r>
+    </w:p>
+    <w:p>
+      <w:pPr>
+        <w:pStyle w:val="ListParagraph"/>
+        <w:numPr>
+          <w:ilvl w:val="0"/>
+          <w:numId w:val="1"/>
+        </w:numPr>
+        <w:rPr>
+          <w:lang w:val="en-US"/>
+        </w:rPr>
+      </w:pPr>
+      <w:r>
+        <w:rPr>
+          <w:b/>
+          <w:bCs/>
+          <w:lang w:val="en-US"/>
+        </w:rPr>
+        <w:t>Feature Classification</w:t>
+      </w:r>
+      <w:r>
+        <w:rPr>
+          <w:lang w:val="en-US"/>
+        </w:rPr>
+        <w:t xml:space="preserve">: </w:t>
+      </w:r>
+    </w:p>
+    <w:p>
+      <w:pPr>
+        <w:pStyle w:val="ListParagraph"/>
+        <w:numPr>
+          <w:ilvl w:val="1"/>
+          <w:numId w:val="1"/>
+        </w:numPr>
+        <w:rPr>
+          <w:i/>
+          <w:iCs/>
+          <w:lang w:val="en-US"/>
+        </w:rPr>
+      </w:pPr>
+      <w:r>
+        <w:rPr>
+          <w:i/>
+          <w:iCs/>
+        </w:rPr>
+        <w:t>Tokenisation</w:t>
+      </w:r>
+    </w:p>
+    <w:p>
+      <w:pPr>
+        <w:pStyle w:val="ListParagraph"/>
+        <w:numPr>
+          <w:ilvl w:val="1"/>
+          <w:numId w:val="1"/>
+        </w:numPr>
+        <w:rPr>
+          <w:lang w:val="en-US"/>
+        </w:rPr>
+      </w:pPr>
+      <w:r>
+        <w:rPr>
+          <w:i/>
+          <w:iCs/>
+          <w:lang w:val="en-US"/>
+        </w:rPr>
+        <w:t>Stemming</w:t>
+      </w:r>
+      <w:r>
+        <w:rPr>
+          <w:lang w:val="en-US"/>
+        </w:rPr>
+        <w:t>: Porter’s algorithm</w:t>
+      </w:r>
+    </w:p>
+    <w:p>
+      <w:pPr>
+        <w:pStyle w:val="ListParagraph"/>
+        <w:numPr>
+          <w:ilvl w:val="1"/>
+          <w:numId w:val="1"/>
+        </w:numPr>
+        <w:rPr>
+          <w:lang w:val="en-US"/>
+        </w:rPr>
+      </w:pPr>
+      <w:r>
+        <w:rPr>
+          <w:i/>
+          <w:iCs/>
+          <w:lang w:val="en-US"/>
+        </w:rPr>
+        <w:t>Feature selection</w:t>
+      </w:r>
+      <w:r>
+        <w:rPr>
+          <w:lang w:val="en-US"/>
+        </w:rPr>
+        <w:t>:</w:t>
+      </w:r>
+    </w:p>
+    <w:p>
+      <w:pPr>
+        <w:pStyle w:val="ListParagraph"/>
+        <w:numPr>
+          <w:ilvl w:val="2"/>
+          <w:numId w:val="1"/>
+        </w:numPr>
+        <w:rPr>
+          <w:lang w:val="en-US"/>
+        </w:rPr>
+      </w:pPr>
+      <w:r>
+        <w:rPr>
+          <w:lang w:val="en-US"/>
+        </w:rPr>
+        <w:t xml:space="preserve">Mutual </w:t>
+      </w:r>
+      <w:r>
+        <w:rPr>
+          <w:lang w:val="en-US"/>
+        </w:rPr>
+        <w:t>i</w:t>
+      </w:r>
+      <w:r>
+        <w:rPr>
+          <w:lang w:val="en-US"/>
+        </w:rPr>
+        <w:t xml:space="preserve">nformation: </w:t>
+      </w:r>
+      <w:r>
+        <w:t>In training set, choose k words which best discriminate the categories.</w:t>
+      </w:r>
+    </w:p>
+    <w:p>
+      <w:pPr>
+        <w:pStyle w:val="ListParagraph"/>
+        <w:numPr>
+          <w:ilvl w:val="2"/>
+          <w:numId w:val="1"/>
+        </w:numPr>
+        <w:rPr>
+          <w:lang w:val="en-US"/>
+        </w:rPr>
+      </w:pPr>
+      <w:r>
+        <w:t>Information gain:</w:t>
+      </w:r>
+      <w:r>
+        <w:t xml:space="preserve"> </w:t>
+      </w:r>
+      <w:r>
+        <w:t>M</w:t>
+      </w:r>
+      <w:r>
+        <w:t>etric much used in ML to decide on the importance of features</w:t>
+      </w:r>
+      <w:r>
+        <w:t>. M</w:t>
+      </w:r>
+      <w:r>
+        <w:t>easures how much a given feature (word</w:t>
+      </w:r>
+      <w:r>
+        <w:t>)</w:t>
+      </w:r>
+      <w:r>
+        <w:t xml:space="preserve"> </w:t>
+      </w:r>
+      <w:r>
+        <w:t>reduces the entropy.</w:t>
+      </w:r>
+    </w:p>
+    <w:p>
+      <w:pPr>
+        <w:pStyle w:val="ListParagraph"/>
+        <w:numPr>
+          <w:ilvl w:val="0"/>
+          <w:numId w:val="1"/>
+        </w:numPr>
+        <w:rPr>
+          <w:lang w:val="en-US"/>
+        </w:rPr>
+      </w:pPr>
+      <w:r>
+        <w:rPr>
+          <w:b/>
+          <w:bCs/>
+        </w:rPr>
+        <w:t>Logistic Regression</w:t>
+      </w:r>
+      <w:r>
+        <w:t xml:space="preserve">: </w:t>
+      </w:r>
+      <w:r>
+        <w:rPr>
+          <w:lang w:val="en-US"/>
+        </w:rPr>
+        <w:t>D</w:t>
+      </w:r>
+      <w:proofErr w:type="spellStart"/>
+      <w:r>
+        <w:t>iscriminative</w:t>
+      </w:r>
+      <w:proofErr w:type="spellEnd"/>
+      <w:r>
+        <w:t xml:space="preserve"> nonlinear classifier</w:t>
+      </w:r>
+      <w:r>
+        <w:t>.</w:t>
+      </w:r>
+      <w:r>
+        <w:t xml:space="preserve"> </w:t>
+      </w:r>
+      <w:r>
+        <w:t xml:space="preserve">Summation of the element-wise </w:t>
+      </w:r>
+      <w:r>
+        <w:t xml:space="preserve">product of the weight matrix and the feature vector. </w:t>
+      </w:r>
+    </w:p>
+    <w:p>
+      <w:pPr>
+        <w:pStyle w:val="ListParagraph"/>
+        <w:numPr>
+          <w:ilvl w:val="0"/>
+          <w:numId w:val="1"/>
+        </w:numPr>
+        <w:rPr>
+          <w:lang w:val="en-US"/>
+        </w:rPr>
+      </w:pPr>
+      <w:r>
+        <w:rPr>
+          <w:b/>
+          <w:bCs/>
+          <w:lang w:val="en-US"/>
+        </w:rPr>
+        <w:t>Hyperplanes</w:t>
+      </w:r>
+      <w:r>
+        <w:rPr>
+          <w:lang w:val="en-US"/>
+        </w:rPr>
+        <w:t xml:space="preserve">: To enable linear classification in dimensions higher than 2, need hyperplanes. </w:t>
+      </w:r>
+    </w:p>
+    <w:p>
+      <w:pPr>
+        <w:pStyle w:val="ListParagraph"/>
+        <w:numPr>
+          <w:ilvl w:val="0"/>
+          <w:numId w:val="1"/>
+        </w:numPr>
+        <w:rPr>
+          <w:lang w:val="en-US"/>
+        </w:rPr>
+      </w:pPr>
+      <w:r>
+        <w:rPr>
+          <w:b/>
+          <w:bCs/>
+          <w:lang w:val="en-US"/>
+        </w:rPr>
+        <w:t>Support Vector Machine (SVM)</w:t>
+      </w:r>
+      <w:r>
+        <w:rPr>
+          <w:lang w:val="en-US"/>
+        </w:rPr>
+        <w:t xml:space="preserve">: For optimum solution to the different hyperplanes, supporting vectors which are </w:t>
+      </w:r>
+      <w:r>
+        <w:t>those datapoints that the margin pushes up against</w:t>
+      </w:r>
+      <w:r>
+        <w:t xml:space="preserve">. </w:t>
+      </w:r>
+      <w:r>
+        <w:t>SVMs maximize the margin around the separating hyperplane.</w:t>
+      </w:r>
     </w:p>
     <w:sectPr>
       <w:pgSz w:w="12240" w:h="15840"/>
@@ -1069,7 +1623,7 @@
         <w:ind w:left="2880" w:hanging="360"/>
       </w:pPr>
     </w:lvl>
-    <w:lvl w:ilvl="4" w:tplc="04090019" w:tentative="1">
+    <w:lvl w:ilvl="4" w:tplc="04090019">
       <w:start w:val="1"/>
       <w:numFmt w:val="lowerLetter"/>
       <w:lvlText w:val="%5."/>

--- a/Semester A/Natural Language Processing/notes/Week 2/Week 2 Session 2.docx
+++ b/Semester A/Natural Language Processing/notes/Week 2/Week 2 Session 2.docx
@@ -252,10 +252,7 @@
         </w:rPr>
       </w:pPr>
       <w:r>
-        <w:t xml:space="preserve">Discriminative vs. </w:t>
-      </w:r>
-      <w:r>
-        <w:t>Generative</w:t>
+        <w:t>Discriminative vs. Generative</w:t>
       </w:r>
       <w:r>
         <w:t>:</w:t>
@@ -303,13 +300,7 @@
         </w:rPr>
       </w:pPr>
       <w:r>
-        <w:t>Logistic Regression can give a bit of the best of both worlds, as its co-</w:t>
-      </w:r>
-      <w:r>
-        <w:t>efficient</w:t>
-      </w:r>
-      <w:r>
-        <w:t xml:space="preserve"> (feature weights) can be interpreted, and it can reach high-performance with optimization.</w:t>
+        <w:t>Logistic Regression can give a bit of the best of both worlds, as its co-efficient (feature weights) can be interpreted, and it can reach high-performance with optimization.</w:t>
       </w:r>
     </w:p>
     <w:p>
@@ -341,15 +332,131 @@
         <w:rPr>
           <w:lang w:val="en-US"/>
         </w:rPr>
-        <w:t>Based on Bayes Rule (ML – Notes, Week 2, Session 2, Page 2).</w:t>
-      </w:r>
-      <w:r>
-        <w:rPr>
+        <w:t>Based on Bayes Rule</w:t>
+      </w:r>
+      <w:r>
+        <w:rPr>
+          <w:lang w:val="en-US"/>
+        </w:rPr>
+        <w:t>:</w:t>
+      </w:r>
+      <w:r>
+        <w:rPr>
+          <w:lang w:val="en-US"/>
+        </w:rPr>
+        <w:br/>
+      </w:r>
+      <w:r>
+        <w:rPr>
+          <w:lang w:val="en-US"/>
+        </w:rPr>
+        <w:br/>
+      </w:r>
+      <w:r>
+        <w:rPr>
+          <w:rFonts w:eastAsiaTheme="minorEastAsia"/>
+          <w:lang w:val="en-US"/>
+        </w:rPr>
+        <w:t>P(A</w:t>
+      </w:r>
+      <w:r>
+        <w:rPr>
+          <w:rFonts w:eastAsiaTheme="minorEastAsia"/>
+          <w:lang w:val="en-US"/>
+        </w:rPr>
+        <w:t xml:space="preserve"> given </w:t>
+      </w:r>
+      <w:r>
+        <w:rPr>
+          <w:rFonts w:eastAsiaTheme="minorEastAsia"/>
+          <w:lang w:val="en-US"/>
+        </w:rPr>
+        <w:t>B)</w:t>
+      </w:r>
+      <w:r>
+        <w:rPr>
+          <w:rFonts w:eastAsiaTheme="minorEastAsia"/>
           <w:lang w:val="en-US"/>
         </w:rPr>
         <w:t xml:space="preserve"> </w:t>
       </w:r>
       <w:r>
+        <w:rPr>
+          <w:rFonts w:eastAsiaTheme="minorEastAsia"/>
+          <w:lang w:val="en-US"/>
+        </w:rPr>
+        <w:t>=</w:t>
+      </w:r>
+      <w:r>
+        <w:rPr>
+          <w:rFonts w:eastAsiaTheme="minorEastAsia"/>
+          <w:lang w:val="en-US"/>
+        </w:rPr>
+        <w:t xml:space="preserve"> (</w:t>
+      </w:r>
+      <w:r>
+        <w:rPr>
+          <w:rFonts w:eastAsiaTheme="minorEastAsia"/>
+          <w:lang w:val="en-US"/>
+        </w:rPr>
+        <w:t>P(B</w:t>
+      </w:r>
+      <w:r>
+        <w:rPr>
+          <w:rFonts w:eastAsiaTheme="minorEastAsia"/>
+          <w:lang w:val="en-US"/>
+        </w:rPr>
+        <w:t xml:space="preserve"> given </w:t>
+      </w:r>
+      <w:r>
+        <w:rPr>
+          <w:rFonts w:eastAsiaTheme="minorEastAsia"/>
+          <w:lang w:val="en-US"/>
+        </w:rPr>
+        <w:t>A)</w:t>
+      </w:r>
+      <w:r>
+        <w:rPr>
+          <w:rFonts w:ascii="Cambria Math" w:eastAsiaTheme="minorEastAsia" w:hAnsi="Cambria Math" w:cs="Cambria Math"/>
+          <w:lang w:val="en-US"/>
+        </w:rPr>
+        <w:t xml:space="preserve"> multiplied with </w:t>
+      </w:r>
+      <w:r>
+        <w:rPr>
+          <w:rFonts w:eastAsiaTheme="minorEastAsia"/>
+          <w:lang w:val="en-US"/>
+        </w:rPr>
+        <w:t>P(A)</w:t>
+      </w:r>
+      <w:r>
+        <w:rPr>
+          <w:rFonts w:eastAsiaTheme="minorEastAsia"/>
+          <w:lang w:val="en-US"/>
+        </w:rPr>
+        <w:t xml:space="preserve">) / </w:t>
+      </w:r>
+      <w:r>
+        <w:rPr>
+          <w:rFonts w:eastAsiaTheme="minorEastAsia"/>
+          <w:lang w:val="en-US"/>
+        </w:rPr>
+        <w:t>P(B)</w:t>
+      </w:r>
+      <w:r>
+        <w:rPr>
+          <w:rFonts w:eastAsiaTheme="minorEastAsia"/>
+          <w:lang w:val="en-US"/>
+        </w:rPr>
+        <w:br/>
+      </w:r>
+      <w:r>
+        <w:rPr>
+          <w:lang w:val="en-US"/>
+        </w:rPr>
+        <w:br/>
+      </w:r>
+      <w:r>
         <w:t>I</w:t>
       </w:r>
       <w:r>
@@ -371,13 +478,91 @@
         <w:rPr>
           <w:lang w:val="en-US"/>
         </w:rPr>
-        <w:t xml:space="preserve">To prevent underflow of numerical </w:t>
-      </w:r>
-      <w:r>
-        <w:rPr>
-          <w:lang w:val="en-US"/>
-        </w:rPr>
-        <w:t>probabilities, summing up of logarithmic probabilities can be implemented.</w:t>
+        <w:t>Advantages</w:t>
+      </w:r>
+      <w:r>
+        <w:rPr>
+          <w:lang w:val="en-US"/>
+        </w:rPr>
+        <w:t>:</w:t>
+      </w:r>
+    </w:p>
+    <w:p>
+      <w:pPr>
+        <w:pStyle w:val="ListParagraph"/>
+        <w:numPr>
+          <w:ilvl w:val="2"/>
+          <w:numId w:val="1"/>
+        </w:numPr>
+        <w:rPr>
+          <w:lang w:val="en-US"/>
+        </w:rPr>
+      </w:pPr>
+      <w:r>
+        <w:rPr>
+          <w:lang w:val="en-US"/>
+        </w:rPr>
+        <w:t>W</w:t>
+      </w:r>
+      <w:r>
+        <w:rPr>
+          <w:lang w:val="en-US"/>
+        </w:rPr>
+        <w:t>orks quickly and can save a lot of time. </w:t>
+      </w:r>
+    </w:p>
+    <w:p>
+      <w:pPr>
+        <w:pStyle w:val="ListParagraph"/>
+        <w:numPr>
+          <w:ilvl w:val="2"/>
+          <w:numId w:val="1"/>
+        </w:numPr>
+        <w:rPr>
+          <w:lang w:val="en-US"/>
+        </w:rPr>
+      </w:pPr>
+      <w:r>
+        <w:rPr>
+          <w:lang w:val="en-US"/>
+        </w:rPr>
+        <w:t>S</w:t>
+      </w:r>
+      <w:r>
+        <w:rPr>
+          <w:lang w:val="en-US"/>
+        </w:rPr>
+        <w:t>uitable for solving multi-class prediction problems. </w:t>
+      </w:r>
+    </w:p>
+    <w:p>
+      <w:pPr>
+        <w:pStyle w:val="ListParagraph"/>
+        <w:numPr>
+          <w:ilvl w:val="2"/>
+          <w:numId w:val="1"/>
+        </w:numPr>
+        <w:rPr>
+          <w:lang w:val="en-US"/>
+        </w:rPr>
+      </w:pPr>
+      <w:r>
+        <w:rPr>
+          <w:lang w:val="en-US"/>
+        </w:rPr>
+        <w:t xml:space="preserve">If its assumption of the independence of features holds true, it can perform better than other models and requires much </w:t>
+      </w:r>
+      <w:r>
+        <w:rPr>
+          <w:lang w:val="en-US"/>
+        </w:rPr>
+        <w:t>fewer</w:t>
+      </w:r>
+      <w:r>
+        <w:rPr>
+          <w:lang w:val="en-US"/>
+        </w:rPr>
+        <w:t xml:space="preserve"> training data. </w:t>
       </w:r>
     </w:p>
     <w:p>
@@ -395,7 +580,7 @@
         <w:rPr>
           <w:lang w:val="en-US"/>
         </w:rPr>
-        <w:t>Advantages</w:t>
+        <w:t>Disadvantages</w:t>
       </w:r>
       <w:r>
         <w:rPr>
@@ -419,13 +604,7 @@
         <w:rPr>
           <w:lang w:val="en-US"/>
         </w:rPr>
-        <w:t>W</w:t>
-      </w:r>
-      <w:r>
-        <w:rPr>
-          <w:lang w:val="en-US"/>
-        </w:rPr>
-        <w:t>orks quickly and can save a lot of time. </w:t>
+        <w:t>Naive Bayes assumes that all predictors (or features) are independent, rarely happening in real life. This limits the applicability of this algorithm in real-world use cases.</w:t>
       </w:r>
     </w:p>
     <w:p>
@@ -443,13 +622,7 @@
         <w:rPr>
           <w:lang w:val="en-US"/>
         </w:rPr>
-        <w:t>S</w:t>
-      </w:r>
-      <w:r>
-        <w:rPr>
-          <w:lang w:val="en-US"/>
-        </w:rPr>
-        <w:t>uitable for solving multi-class prediction problems. </w:t>
+        <w:t>This algorithm faces the ‘zero-frequency problem’ where it assigns zero probability to a categorical variable whose category in the test data set wasn’t available in the training dataset. It would be best if you used a smoothing technique to overcome this issue.</w:t>
       </w:r>
     </w:p>
     <w:p>
@@ -467,105 +640,8 @@
         <w:rPr>
           <w:lang w:val="en-US"/>
         </w:rPr>
-        <w:t xml:space="preserve">If its assumption of the independence of features holds true, it can perform better than other models and requires much </w:t>
-      </w:r>
-      <w:r>
-        <w:rPr>
-          <w:lang w:val="en-US"/>
-        </w:rPr>
-        <w:t>fewer</w:t>
-      </w:r>
-      <w:r>
-        <w:rPr>
-          <w:lang w:val="en-US"/>
-        </w:rPr>
-        <w:t xml:space="preserve"> training data. </w:t>
-      </w:r>
-    </w:p>
-    <w:p>
-      <w:pPr>
-        <w:pStyle w:val="ListParagraph"/>
-        <w:numPr>
-          <w:ilvl w:val="1"/>
-          <w:numId w:val="1"/>
-        </w:numPr>
-        <w:rPr>
-          <w:lang w:val="en-US"/>
-        </w:rPr>
-      </w:pPr>
-      <w:r>
-        <w:rPr>
-          <w:lang w:val="en-US"/>
-        </w:rPr>
-        <w:t>Disadvantages</w:t>
-      </w:r>
-      <w:r>
-        <w:rPr>
-          <w:lang w:val="en-US"/>
-        </w:rPr>
-        <w:t>:</w:t>
-      </w:r>
-    </w:p>
-    <w:p>
-      <w:pPr>
-        <w:pStyle w:val="ListParagraph"/>
-        <w:numPr>
-          <w:ilvl w:val="2"/>
-          <w:numId w:val="1"/>
-        </w:numPr>
-        <w:rPr>
-          <w:lang w:val="en-US"/>
-        </w:rPr>
-      </w:pPr>
-      <w:r>
-        <w:rPr>
-          <w:lang w:val="en-US"/>
-        </w:rPr>
-        <w:t>Naive Bayes assumes that all predictors (or features) are independent, rarely happening in real life. This limits the applicability of this algorithm in real-world use cases.</w:t>
-      </w:r>
-    </w:p>
-    <w:p>
-      <w:pPr>
-        <w:pStyle w:val="ListParagraph"/>
-        <w:numPr>
-          <w:ilvl w:val="2"/>
-          <w:numId w:val="1"/>
-        </w:numPr>
-        <w:rPr>
-          <w:lang w:val="en-US"/>
-        </w:rPr>
-      </w:pPr>
-      <w:r>
-        <w:rPr>
-          <w:lang w:val="en-US"/>
-        </w:rPr>
-        <w:t>This algorithm faces the ‘zero-frequency problem’ where it assigns zero probability to a categorical variable whose category in the test data set wasn’t available in the training dataset. It would be best if you used a smoothing technique to overcome this issue.</w:t>
-      </w:r>
-    </w:p>
-    <w:p>
-      <w:pPr>
-        <w:pStyle w:val="ListParagraph"/>
-        <w:numPr>
-          <w:ilvl w:val="2"/>
-          <w:numId w:val="1"/>
-        </w:numPr>
-        <w:rPr>
-          <w:lang w:val="en-US"/>
-        </w:rPr>
-      </w:pPr>
-      <w:r>
-        <w:rPr>
-          <w:lang w:val="en-US"/>
-        </w:rPr>
         <w:t>Its estimations can be wrong in some cases, so you shouldn’t take its probability outputs very seriously. </w:t>
       </w:r>
-    </w:p>
-    <w:p>
-      <w:pPr>
-        <w:rPr>
-          <w:lang w:val="en-US"/>
-        </w:rPr>
-      </w:pPr>
     </w:p>
     <w:p>
       <w:pPr>
@@ -637,88 +713,6 @@
     <w:p>
       <w:pPr>
         <w:pStyle w:val="ListParagraph"/>
-        <w:numPr>
-          <w:ilvl w:val="1"/>
-          <w:numId w:val="1"/>
-        </w:numPr>
-        <w:rPr>
-          <w:lang w:val="en-US"/>
-        </w:rPr>
-      </w:pPr>
-      <w:r>
-        <w:rPr>
-          <w:lang w:val="en-US"/>
-        </w:rPr>
-        <w:t>Density estimation is the problem of estimating the probability distribution for a sample of observations from a problem domain.</w:t>
-      </w:r>
-    </w:p>
-    <w:p>
-      <w:pPr>
-        <w:pStyle w:val="ListParagraph"/>
-        <w:numPr>
-          <w:ilvl w:val="1"/>
-          <w:numId w:val="1"/>
-        </w:numPr>
-        <w:rPr>
-          <w:lang w:val="en-US"/>
-        </w:rPr>
-      </w:pPr>
-      <w:r>
-        <w:rPr>
-          <w:lang w:val="en-US"/>
-        </w:rPr>
-        <w:t>MAP</w:t>
-      </w:r>
-      <w:r>
-        <w:rPr>
-          <w:lang w:val="en-US"/>
-        </w:rPr>
-        <w:t xml:space="preserve"> estimation is a probabilistic framework for solving the problem of density estimation.</w:t>
-      </w:r>
-    </w:p>
-    <w:p>
-      <w:pPr>
-        <w:pStyle w:val="ListParagraph"/>
-        <w:numPr>
-          <w:ilvl w:val="1"/>
-          <w:numId w:val="1"/>
-        </w:numPr>
-        <w:rPr>
-          <w:lang w:val="en-US"/>
-        </w:rPr>
-      </w:pPr>
-      <w:r>
-        <w:rPr>
-          <w:lang w:val="en-US"/>
-        </w:rPr>
-        <w:t>MAP involves calculating a conditional probability of observing the data given a model weighted by a prior probability or belief about the model.</w:t>
-      </w:r>
-    </w:p>
-    <w:p>
-      <w:pPr>
-        <w:pStyle w:val="ListParagraph"/>
-        <w:numPr>
-          <w:ilvl w:val="1"/>
-          <w:numId w:val="1"/>
-        </w:numPr>
-        <w:rPr>
-          <w:lang w:val="en-US"/>
-        </w:rPr>
-      </w:pPr>
-      <w:r>
-        <w:rPr>
-          <w:lang w:val="en-US"/>
-        </w:rPr>
-        <w:t>MAP provides an alternate probability framework to maximum likelihood estimation for machine learning.</w:t>
-      </w:r>
-    </w:p>
-    <w:p>
-      <w:pPr>
-        <w:pStyle w:val="ListParagraph"/>
-        <w:numPr>
-          <w:ilvl w:val="0"/>
-          <w:numId w:val="1"/>
-        </w:numPr>
         <w:rPr>
           <w:lang w:val="en-US"/>
         </w:rPr>
@@ -729,61 +723,65 @@
           <w:bCs/>
           <w:lang w:val="en-US"/>
         </w:rPr>
-        <w:t>Smoothing</w:t>
-      </w:r>
-      <w:r>
-        <w:rPr>
-          <w:lang w:val="en-US"/>
-        </w:rPr>
-        <w:t>: Zero probabilities</w:t>
-      </w:r>
-      <w:r>
-        <w:rPr>
-          <w:lang w:val="en-US"/>
-        </w:rPr>
-        <w:t xml:space="preserve"> (noise)</w:t>
-      </w:r>
-      <w:r>
-        <w:rPr>
-          <w:lang w:val="en-US"/>
-        </w:rPr>
+        <w:br/>
+      </w:r>
+      <w:proofErr w:type="spellStart"/>
+      <w:r>
+        <w:rPr>
+          <w:lang w:val="en-US"/>
+        </w:rPr>
+        <w:t>c</w:t>
+      </w:r>
+      <w:r>
+        <w:rPr>
+          <w:vertAlign w:val="subscript"/>
+          <w:lang w:val="en-US"/>
+        </w:rPr>
+        <w:t>MAP</w:t>
+      </w:r>
+      <w:proofErr w:type="spellEnd"/>
+      <w:r>
+        <w:rPr>
+          <w:vertAlign w:val="subscript"/>
+          <w:lang w:val="en-US"/>
+        </w:rPr>
+        <w:softHyphen/>
         <w:t xml:space="preserve"> </w:t>
       </w:r>
       <w:r>
         <w:rPr>
           <w:lang w:val="en-US"/>
         </w:rPr>
-        <w:t>cannot</w:t>
-      </w:r>
-      <w:r>
-        <w:rPr>
-          <w:lang w:val="en-US"/>
-        </w:rPr>
-        <w:t xml:space="preserve"> be conditioned away, however for training purposes, the </w:t>
-      </w:r>
-      <w:r>
-        <w:rPr>
-          <w:lang w:val="en-US"/>
-        </w:rPr>
-        <w:t>noise</w:t>
-      </w:r>
-      <w:r>
-        <w:rPr>
-          <w:lang w:val="en-US"/>
-        </w:rPr>
-        <w:t xml:space="preserve"> can be problematic</w:t>
-      </w:r>
-      <w:r>
-        <w:rPr>
-          <w:lang w:val="en-US"/>
-        </w:rPr>
-        <w:t xml:space="preserve"> i.e., infinity values, etc</w:t>
-      </w:r>
-      <w:r>
-        <w:rPr>
-          <w:lang w:val="en-US"/>
-        </w:rPr>
-        <w:t>.</w:t>
+        <w:t xml:space="preserve">= </w:t>
+      </w:r>
+      <w:r>
+        <w:t>maximise</w:t>
+      </w:r>
+      <w:r>
+        <w:rPr>
+          <w:lang w:val="en-US"/>
+        </w:rPr>
+        <w:t xml:space="preserve"> P(</w:t>
+      </w:r>
+      <w:r>
+        <w:rPr>
+          <w:lang w:val="en-US"/>
+        </w:rPr>
+        <w:t xml:space="preserve">text in document </w:t>
+      </w:r>
+      <w:r>
+        <w:rPr>
+          <w:i/>
+          <w:iCs/>
+          <w:lang w:val="en-US"/>
+        </w:rPr>
+        <w:t>X</w:t>
+      </w:r>
+      <w:r>
+        <w:rPr>
+          <w:lang w:val="en-US"/>
+        </w:rPr>
+        <w:t xml:space="preserve"> given</w:t>
       </w:r>
       <w:r>
         <w:rPr>
@@ -795,7 +793,157 @@
         <w:rPr>
           <w:lang w:val="en-US"/>
         </w:rPr>
-        <w:t>Data smoothing uses an algorithm to remove noise from a data set, allowing important patterns to stand out.</w:t>
+        <w:t>classes</w:t>
+      </w:r>
+      <w:r>
+        <w:rPr>
+          <w:lang w:val="en-US"/>
+        </w:rPr>
+        <w:t xml:space="preserve"> </w:t>
+      </w:r>
+      <w:proofErr w:type="spellStart"/>
+      <w:r>
+        <w:rPr>
+          <w:lang w:val="en-US"/>
+        </w:rPr>
+        <w:t>c</w:t>
+      </w:r>
+      <w:r>
+        <w:rPr>
+          <w:vertAlign w:val="subscript"/>
+          <w:lang w:val="en-US"/>
+        </w:rPr>
+        <w:t>j</w:t>
+      </w:r>
+      <w:proofErr w:type="spellEnd"/>
+      <w:r>
+        <w:rPr>
+          <w:lang w:val="en-US"/>
+        </w:rPr>
+        <w:t>) times P(</w:t>
+      </w:r>
+      <w:r>
+        <w:rPr>
+          <w:lang w:val="en-US"/>
+        </w:rPr>
+        <w:t xml:space="preserve">classes </w:t>
+      </w:r>
+      <w:proofErr w:type="spellStart"/>
+      <w:r>
+        <w:rPr>
+          <w:lang w:val="en-US"/>
+        </w:rPr>
+        <w:t>c</w:t>
+      </w:r>
+      <w:r>
+        <w:rPr>
+          <w:vertAlign w:val="subscript"/>
+          <w:lang w:val="en-US"/>
+        </w:rPr>
+        <w:t>j</w:t>
+      </w:r>
+      <w:proofErr w:type="spellEnd"/>
+      <w:r>
+        <w:rPr>
+          <w:lang w:val="en-US"/>
+        </w:rPr>
+        <w:t>)</w:t>
+      </w:r>
+      <w:r>
+        <w:rPr>
+          <w:lang w:val="en-US"/>
+        </w:rPr>
+        <w:t xml:space="preserve"> </w:t>
+      </w:r>
+      <w:r>
+        <w:rPr>
+          <w:lang w:val="en-US"/>
+        </w:rPr>
+        <w:br/>
+      </w:r>
+    </w:p>
+    <w:p>
+      <w:pPr>
+        <w:pStyle w:val="ListParagraph"/>
+        <w:numPr>
+          <w:ilvl w:val="1"/>
+          <w:numId w:val="1"/>
+        </w:numPr>
+        <w:rPr>
+          <w:lang w:val="en-US"/>
+        </w:rPr>
+      </w:pPr>
+      <w:r>
+        <w:rPr>
+          <w:lang w:val="en-US"/>
+        </w:rPr>
+        <w:t>Density estimation is the problem of estimating the probability distribution for a sample of observations from a problem domain.</w:t>
+      </w:r>
+    </w:p>
+    <w:p>
+      <w:pPr>
+        <w:pStyle w:val="ListParagraph"/>
+        <w:numPr>
+          <w:ilvl w:val="1"/>
+          <w:numId w:val="1"/>
+        </w:numPr>
+        <w:rPr>
+          <w:lang w:val="en-US"/>
+        </w:rPr>
+      </w:pPr>
+      <w:r>
+        <w:rPr>
+          <w:lang w:val="en-US"/>
+        </w:rPr>
+        <w:t>MAP</w:t>
+      </w:r>
+      <w:r>
+        <w:rPr>
+          <w:lang w:val="en-US"/>
+        </w:rPr>
+        <w:t xml:space="preserve"> estimation is a probabilistic framework for solving the problem of density estimation.</w:t>
+      </w:r>
+    </w:p>
+    <w:p>
+      <w:pPr>
+        <w:pStyle w:val="ListParagraph"/>
+        <w:numPr>
+          <w:ilvl w:val="1"/>
+          <w:numId w:val="1"/>
+        </w:numPr>
+        <w:rPr>
+          <w:lang w:val="en-US"/>
+        </w:rPr>
+      </w:pPr>
+      <w:r>
+        <w:rPr>
+          <w:lang w:val="en-US"/>
+        </w:rPr>
+        <w:t>MAP involves calculating a conditional probability of observing the data given a model weighted by a prior probability or belief about the model.</w:t>
+      </w:r>
+    </w:p>
+    <w:p>
+      <w:pPr>
+        <w:pStyle w:val="ListParagraph"/>
+        <w:numPr>
+          <w:ilvl w:val="1"/>
+          <w:numId w:val="1"/>
+        </w:numPr>
+        <w:rPr>
+          <w:lang w:val="en-US"/>
+        </w:rPr>
+      </w:pPr>
+      <w:r>
+        <w:rPr>
+          <w:lang w:val="en-US"/>
+        </w:rPr>
+        <w:t>MAP provides an alternate probability framework to maximum likelihood estimation for machine learning.</w:t>
+      </w:r>
+      <w:r>
+        <w:rPr>
+          <w:lang w:val="en-US"/>
+        </w:rPr>
+        <w:br/>
       </w:r>
     </w:p>
     <w:p>
@@ -815,7 +963,7 @@
           <w:bCs/>
           <w:lang w:val="en-US"/>
         </w:rPr>
-        <w:t>Precision</w:t>
+        <w:t>Naïve-Bayes Classifier</w:t>
       </w:r>
       <w:r>
         <w:rPr>
@@ -827,10 +975,1023 @@
         <w:rPr>
           <w:lang w:val="en-US"/>
         </w:rPr>
+        <w:br/>
+      </w:r>
+      <w:r>
+        <w:rPr>
+          <w:lang w:val="en-US"/>
+        </w:rPr>
+        <w:br/>
+      </w:r>
+      <w:r>
+        <w:rPr>
+          <w:lang w:val="en-US"/>
+        </w:rPr>
+        <w:t>Classifies based on a new instance of a tuple of attribute values</w:t>
+      </w:r>
+      <w:r>
+        <w:rPr>
+          <w:lang w:val="en-US"/>
+        </w:rPr>
+        <w:t>. &lt;x</w:t>
+      </w:r>
+      <w:r>
+        <w:rPr>
+          <w:lang w:val="en-US"/>
+        </w:rPr>
+        <w:softHyphen/>
+      </w:r>
+      <w:r>
+        <w:rPr>
+          <w:vertAlign w:val="subscript"/>
+          <w:lang w:val="en-US"/>
+        </w:rPr>
+        <w:t>1</w:t>
+      </w:r>
+      <w:r>
+        <w:rPr>
+          <w:lang w:val="en-US"/>
+        </w:rPr>
+        <w:t xml:space="preserve">, </w:t>
+      </w:r>
+      <w:r>
+        <w:rPr>
+          <w:lang w:val="en-US"/>
+        </w:rPr>
+        <w:t>x</w:t>
+      </w:r>
+      <w:r>
+        <w:rPr>
+          <w:lang w:val="en-US"/>
+        </w:rPr>
+        <w:softHyphen/>
+      </w:r>
+      <w:r>
+        <w:rPr>
+          <w:vertAlign w:val="subscript"/>
+          <w:lang w:val="en-US"/>
+        </w:rPr>
+        <w:t>2</w:t>
+      </w:r>
+      <w:r>
+        <w:rPr>
+          <w:lang w:val="en-US"/>
+        </w:rPr>
+        <w:t>,</w:t>
+      </w:r>
+      <w:r>
+        <w:rPr>
+          <w:lang w:val="en-US"/>
+        </w:rPr>
         <w:t xml:space="preserve"> </w:t>
       </w:r>
       <w:r>
-        <w:t>Precision is the fraction of true positive examples among the examples that the model classified as positive. In other words, the number of true positives divided by the number of false positives plus true positives.</w:t>
+        <w:rPr>
+          <w:lang w:val="en-US"/>
+        </w:rPr>
+        <w:t>x</w:t>
+      </w:r>
+      <w:r>
+        <w:rPr>
+          <w:lang w:val="en-US"/>
+        </w:rPr>
+        <w:softHyphen/>
+      </w:r>
+      <w:r>
+        <w:rPr>
+          <w:vertAlign w:val="subscript"/>
+          <w:lang w:val="en-US"/>
+        </w:rPr>
+        <w:t xml:space="preserve">3 </w:t>
+      </w:r>
+      <w:r>
+        <w:rPr>
+          <w:lang w:val="en-US"/>
+        </w:rPr>
+        <w:t>…</w:t>
+      </w:r>
+      <w:r>
+        <w:rPr>
+          <w:lang w:val="en-US"/>
+        </w:rPr>
+        <w:t xml:space="preserve"> </w:t>
+      </w:r>
+      <w:proofErr w:type="spellStart"/>
+      <w:r>
+        <w:rPr>
+          <w:lang w:val="en-US"/>
+        </w:rPr>
+        <w:t>x</w:t>
+      </w:r>
+      <w:r>
+        <w:rPr>
+          <w:lang w:val="en-US"/>
+        </w:rPr>
+        <w:softHyphen/>
+      </w:r>
+      <w:r>
+        <w:rPr>
+          <w:vertAlign w:val="subscript"/>
+          <w:lang w:val="en-US"/>
+        </w:rPr>
+        <w:t>n</w:t>
+      </w:r>
+      <w:proofErr w:type="spellEnd"/>
+      <w:r>
+        <w:rPr>
+          <w:lang w:val="en-US"/>
+        </w:rPr>
+        <w:t>&gt;</w:t>
+      </w:r>
+      <w:r>
+        <w:rPr>
+          <w:lang w:val="en-US"/>
+        </w:rPr>
+        <w:br/>
+      </w:r>
+      <w:r>
+        <w:rPr>
+          <w:lang w:val="en-US"/>
+        </w:rPr>
+        <w:br/>
+      </w:r>
+      <w:proofErr w:type="spellStart"/>
+      <w:r>
+        <w:rPr>
+          <w:lang w:val="en-US"/>
+        </w:rPr>
+        <w:t>c</w:t>
+      </w:r>
+      <w:r>
+        <w:rPr>
+          <w:vertAlign w:val="subscript"/>
+          <w:lang w:val="en-US"/>
+        </w:rPr>
+        <w:t>NB</w:t>
+      </w:r>
+      <w:proofErr w:type="spellEnd"/>
+      <w:r>
+        <w:rPr>
+          <w:lang w:val="en-US"/>
+        </w:rPr>
+        <w:t xml:space="preserve">= </w:t>
+      </w:r>
+      <w:r>
+        <w:t>maximise</w:t>
+      </w:r>
+      <w:r>
+        <w:rPr>
+          <w:lang w:val="en-US"/>
+        </w:rPr>
+        <w:t xml:space="preserve"> P(</w:t>
+      </w:r>
+      <w:r>
+        <w:rPr>
+          <w:lang w:val="en-US"/>
+        </w:rPr>
+        <w:t xml:space="preserve">tuple of values </w:t>
+      </w:r>
+      <w:r>
+        <w:rPr>
+          <w:lang w:val="en-US"/>
+        </w:rPr>
+        <w:t>&lt;x</w:t>
+      </w:r>
+      <w:r>
+        <w:rPr>
+          <w:lang w:val="en-US"/>
+        </w:rPr>
+        <w:softHyphen/>
+      </w:r>
+      <w:r>
+        <w:rPr>
+          <w:vertAlign w:val="subscript"/>
+          <w:lang w:val="en-US"/>
+        </w:rPr>
+        <w:t>1</w:t>
+      </w:r>
+      <w:r>
+        <w:rPr>
+          <w:lang w:val="en-US"/>
+        </w:rPr>
+        <w:t>, x</w:t>
+      </w:r>
+      <w:r>
+        <w:rPr>
+          <w:lang w:val="en-US"/>
+        </w:rPr>
+        <w:softHyphen/>
+      </w:r>
+      <w:r>
+        <w:rPr>
+          <w:vertAlign w:val="subscript"/>
+          <w:lang w:val="en-US"/>
+        </w:rPr>
+        <w:t xml:space="preserve">2 </w:t>
+      </w:r>
+      <w:r>
+        <w:rPr>
+          <w:lang w:val="en-US"/>
+        </w:rPr>
+        <w:t>…</w:t>
+      </w:r>
+      <w:r>
+        <w:rPr>
+          <w:lang w:val="en-US"/>
+        </w:rPr>
+        <w:t xml:space="preserve"> </w:t>
+      </w:r>
+      <w:proofErr w:type="spellStart"/>
+      <w:r>
+        <w:rPr>
+          <w:lang w:val="en-US"/>
+        </w:rPr>
+        <w:t>x</w:t>
+      </w:r>
+      <w:r>
+        <w:rPr>
+          <w:lang w:val="en-US"/>
+        </w:rPr>
+        <w:softHyphen/>
+      </w:r>
+      <w:r>
+        <w:rPr>
+          <w:vertAlign w:val="subscript"/>
+          <w:lang w:val="en-US"/>
+        </w:rPr>
+        <w:t>n</w:t>
+      </w:r>
+      <w:proofErr w:type="spellEnd"/>
+      <w:r>
+        <w:rPr>
+          <w:lang w:val="en-US"/>
+        </w:rPr>
+        <w:t>&gt;</w:t>
+      </w:r>
+      <w:r>
+        <w:rPr>
+          <w:lang w:val="en-US"/>
+        </w:rPr>
+        <w:t xml:space="preserve"> given classes </w:t>
+      </w:r>
+      <w:proofErr w:type="spellStart"/>
+      <w:r>
+        <w:rPr>
+          <w:lang w:val="en-US"/>
+        </w:rPr>
+        <w:t>c</w:t>
+      </w:r>
+      <w:r>
+        <w:rPr>
+          <w:vertAlign w:val="subscript"/>
+          <w:lang w:val="en-US"/>
+        </w:rPr>
+        <w:t>j</w:t>
+      </w:r>
+      <w:proofErr w:type="spellEnd"/>
+      <w:r>
+        <w:rPr>
+          <w:lang w:val="en-US"/>
+        </w:rPr>
+        <w:t xml:space="preserve">) times P(classes </w:t>
+      </w:r>
+      <w:proofErr w:type="spellStart"/>
+      <w:r>
+        <w:rPr>
+          <w:lang w:val="en-US"/>
+        </w:rPr>
+        <w:t>c</w:t>
+      </w:r>
+      <w:r>
+        <w:rPr>
+          <w:vertAlign w:val="subscript"/>
+          <w:lang w:val="en-US"/>
+        </w:rPr>
+        <w:t>j</w:t>
+      </w:r>
+      <w:proofErr w:type="spellEnd"/>
+      <w:r>
+        <w:rPr>
+          <w:lang w:val="en-US"/>
+        </w:rPr>
+        <w:t>)</w:t>
+      </w:r>
+      <w:r>
+        <w:rPr>
+          <w:lang w:val="en-US"/>
+        </w:rPr>
+        <w:br/>
+      </w:r>
+      <w:r>
+        <w:rPr>
+          <w:lang w:val="en-US"/>
+        </w:rPr>
+        <w:br/>
+        <w:t>where,</w:t>
+      </w:r>
+    </w:p>
+    <w:p>
+      <w:pPr>
+        <w:pStyle w:val="ListParagraph"/>
+        <w:numPr>
+          <w:ilvl w:val="1"/>
+          <w:numId w:val="1"/>
+        </w:numPr>
+        <w:rPr>
+          <w:lang w:val="en-US"/>
+        </w:rPr>
+      </w:pPr>
+      <w:r>
+        <w:rPr>
+          <w:lang w:val="en-US"/>
+        </w:rPr>
+        <w:t>P(</w:t>
+      </w:r>
+      <w:proofErr w:type="spellStart"/>
+      <w:r>
+        <w:rPr>
+          <w:lang w:val="en-US"/>
+        </w:rPr>
+        <w:t>c</w:t>
+      </w:r>
+      <w:r>
+        <w:rPr>
+          <w:vertAlign w:val="subscript"/>
+          <w:lang w:val="en-US"/>
+        </w:rPr>
+        <w:t>j</w:t>
+      </w:r>
+      <w:proofErr w:type="spellEnd"/>
+      <w:r>
+        <w:rPr>
+          <w:lang w:val="en-US"/>
+        </w:rPr>
+        <w:t xml:space="preserve">): </w:t>
+      </w:r>
+      <w:r>
+        <w:t>Prior can be estimated from the frequency of classes in the training examples/documents</w:t>
+      </w:r>
+      <w:r>
+        <w:t>.</w:t>
+      </w:r>
+    </w:p>
+    <w:p>
+      <w:pPr>
+        <w:pStyle w:val="ListParagraph"/>
+        <w:numPr>
+          <w:ilvl w:val="1"/>
+          <w:numId w:val="1"/>
+        </w:numPr>
+        <w:rPr>
+          <w:lang w:val="en-US"/>
+        </w:rPr>
+      </w:pPr>
+      <w:r>
+        <w:rPr>
+          <w:lang w:val="en-US"/>
+        </w:rPr>
+        <w:t>P(tuple of values &lt;x</w:t>
+      </w:r>
+      <w:r>
+        <w:rPr>
+          <w:lang w:val="en-US"/>
+        </w:rPr>
+        <w:softHyphen/>
+      </w:r>
+      <w:r>
+        <w:rPr>
+          <w:vertAlign w:val="subscript"/>
+          <w:lang w:val="en-US"/>
+        </w:rPr>
+        <w:t>1</w:t>
+      </w:r>
+      <w:r>
+        <w:rPr>
+          <w:lang w:val="en-US"/>
+        </w:rPr>
+        <w:t>, x</w:t>
+      </w:r>
+      <w:r>
+        <w:rPr>
+          <w:lang w:val="en-US"/>
+        </w:rPr>
+        <w:softHyphen/>
+      </w:r>
+      <w:r>
+        <w:rPr>
+          <w:vertAlign w:val="subscript"/>
+          <w:lang w:val="en-US"/>
+        </w:rPr>
+        <w:t xml:space="preserve">2 </w:t>
+      </w:r>
+      <w:r>
+        <w:rPr>
+          <w:lang w:val="en-US"/>
+        </w:rPr>
+        <w:t>…</w:t>
+      </w:r>
+      <w:r>
+        <w:rPr>
+          <w:lang w:val="en-US"/>
+        </w:rPr>
+        <w:t xml:space="preserve"> </w:t>
+      </w:r>
+      <w:proofErr w:type="spellStart"/>
+      <w:r>
+        <w:rPr>
+          <w:lang w:val="en-US"/>
+        </w:rPr>
+        <w:t>x</w:t>
+      </w:r>
+      <w:r>
+        <w:rPr>
+          <w:lang w:val="en-US"/>
+        </w:rPr>
+        <w:softHyphen/>
+      </w:r>
+      <w:r>
+        <w:rPr>
+          <w:vertAlign w:val="subscript"/>
+          <w:lang w:val="en-US"/>
+        </w:rPr>
+        <w:t>n</w:t>
+      </w:r>
+      <w:proofErr w:type="spellEnd"/>
+      <w:r>
+        <w:rPr>
+          <w:lang w:val="en-US"/>
+        </w:rPr>
+        <w:t xml:space="preserve">&gt; given classes </w:t>
+      </w:r>
+      <w:proofErr w:type="spellStart"/>
+      <w:r>
+        <w:rPr>
+          <w:lang w:val="en-US"/>
+        </w:rPr>
+        <w:t>c</w:t>
+      </w:r>
+      <w:r>
+        <w:rPr>
+          <w:vertAlign w:val="subscript"/>
+          <w:lang w:val="en-US"/>
+        </w:rPr>
+        <w:t>j</w:t>
+      </w:r>
+      <w:proofErr w:type="spellEnd"/>
+      <w:r>
+        <w:rPr>
+          <w:lang w:val="en-US"/>
+        </w:rPr>
+        <w:t>)</w:t>
+      </w:r>
+      <w:r>
+        <w:rPr>
+          <w:lang w:val="en-US"/>
+        </w:rPr>
+        <w:t xml:space="preserve">: </w:t>
+      </w:r>
+      <w:r>
+        <w:t>simple assumption for text: attributes are text/word positions, values are words</w:t>
+      </w:r>
+      <w:r>
+        <w:t>.</w:t>
+      </w:r>
+    </w:p>
+    <w:p>
+      <w:pPr>
+        <w:pStyle w:val="ListParagraph"/>
+        <w:rPr>
+          <w:lang w:val="en-US"/>
+        </w:rPr>
+      </w:pPr>
+    </w:p>
+    <w:p>
+      <w:pPr>
+        <w:pStyle w:val="ListParagraph"/>
+      </w:pPr>
+      <w:r>
+        <w:t xml:space="preserve">To avoid sparsity of set of attributes, assume, naively, that: </w:t>
+      </w:r>
+    </w:p>
+    <w:p>
+      <w:pPr>
+        <w:pStyle w:val="ListParagraph"/>
+        <w:numPr>
+          <w:ilvl w:val="0"/>
+          <w:numId w:val="5"/>
+        </w:numPr>
+        <w:rPr>
+          <w:lang w:val="en-US"/>
+        </w:rPr>
+      </w:pPr>
+      <w:r>
+        <w:t>F</w:t>
+      </w:r>
+      <w:r>
+        <w:t>eatures are unordered words (a “bag of words”)</w:t>
+      </w:r>
+      <w:r>
+        <w:t>.</w:t>
+      </w:r>
+      <w:r>
+        <w:t xml:space="preserve"> </w:t>
+      </w:r>
+    </w:p>
+    <w:p>
+      <w:pPr>
+        <w:pStyle w:val="ListParagraph"/>
+        <w:numPr>
+          <w:ilvl w:val="0"/>
+          <w:numId w:val="5"/>
+        </w:numPr>
+        <w:rPr>
+          <w:lang w:val="en-US"/>
+        </w:rPr>
+      </w:pPr>
+      <w:r>
+        <w:t>F</w:t>
+      </w:r>
+      <w:r>
+        <w:t>eatures (words appearing) are conditionally independent, so the probability of observing the conjunction of features is equal to the product of the individual probabilities</w:t>
+      </w:r>
+      <w:r>
+        <w:t>.</w:t>
+      </w:r>
+    </w:p>
+    <w:p>
+      <w:pPr>
+        <w:pStyle w:val="ListParagraph"/>
+        <w:numPr>
+          <w:ilvl w:val="0"/>
+          <w:numId w:val="5"/>
+        </w:numPr>
+        <w:rPr>
+          <w:lang w:val="en-US"/>
+        </w:rPr>
+      </w:pPr>
+      <w:r>
+        <w:t>So, the classifier can scan through the positions in a text, but each position xi is treated as having the same parameters regardless of its position:</w:t>
+      </w:r>
+      <w:r>
+        <w:br/>
+      </w:r>
+      <w:r>
+        <w:br/>
+      </w:r>
+      <w:proofErr w:type="spellStart"/>
+      <w:r>
+        <w:rPr>
+          <w:lang w:val="en-US"/>
+        </w:rPr>
+        <w:t>c</w:t>
+      </w:r>
+      <w:r>
+        <w:rPr>
+          <w:vertAlign w:val="subscript"/>
+          <w:lang w:val="en-US"/>
+        </w:rPr>
+        <w:t>NB</w:t>
+      </w:r>
+      <w:proofErr w:type="spellEnd"/>
+      <w:r>
+        <w:rPr>
+          <w:lang w:val="en-US"/>
+        </w:rPr>
+        <w:t xml:space="preserve">= </w:t>
+      </w:r>
+      <w:r>
+        <w:t>maximise</w:t>
+      </w:r>
+      <w:r>
+        <w:rPr>
+          <w:lang w:val="en-US"/>
+        </w:rPr>
+        <w:t xml:space="preserve"> P(classes </w:t>
+      </w:r>
+      <w:proofErr w:type="spellStart"/>
+      <w:r>
+        <w:rPr>
+          <w:lang w:val="en-US"/>
+        </w:rPr>
+        <w:t>c</w:t>
+      </w:r>
+      <w:r>
+        <w:rPr>
+          <w:vertAlign w:val="subscript"/>
+          <w:lang w:val="en-US"/>
+        </w:rPr>
+        <w:t>j</w:t>
+      </w:r>
+      <w:proofErr w:type="spellEnd"/>
+      <w:r>
+        <w:rPr>
+          <w:lang w:val="en-US"/>
+        </w:rPr>
+        <w:t xml:space="preserve">) times </w:t>
+      </w:r>
+      <w:r>
+        <w:rPr>
+          <w:lang w:val="en-US"/>
+        </w:rPr>
+        <w:t xml:space="preserve">the multiplied product of the set </w:t>
+      </w:r>
+      <w:r>
+        <w:rPr>
+          <w:lang w:val="en-US"/>
+        </w:rPr>
+        <w:t>P(</w:t>
+      </w:r>
+      <w:r>
+        <w:rPr>
+          <w:lang w:val="en-US"/>
+        </w:rPr>
+        <w:t>position x</w:t>
+      </w:r>
+      <w:r>
+        <w:rPr>
+          <w:vertAlign w:val="subscript"/>
+          <w:lang w:val="en-US"/>
+        </w:rPr>
+        <w:t>i</w:t>
+      </w:r>
+      <w:r>
+        <w:rPr>
+          <w:lang w:val="en-US"/>
+        </w:rPr>
+        <w:t xml:space="preserve"> given </w:t>
+      </w:r>
+      <w:r>
+        <w:rPr>
+          <w:lang w:val="en-US"/>
+        </w:rPr>
+        <w:t xml:space="preserve">classes </w:t>
+      </w:r>
+      <w:proofErr w:type="spellStart"/>
+      <w:r>
+        <w:rPr>
+          <w:lang w:val="en-US"/>
+        </w:rPr>
+        <w:t>c</w:t>
+      </w:r>
+      <w:r>
+        <w:rPr>
+          <w:vertAlign w:val="subscript"/>
+          <w:lang w:val="en-US"/>
+        </w:rPr>
+        <w:t>j</w:t>
+      </w:r>
+      <w:proofErr w:type="spellEnd"/>
+      <w:r>
+        <w:rPr>
+          <w:lang w:val="en-US"/>
+        </w:rPr>
+        <w:t>)</w:t>
+      </w:r>
+      <w:r>
+        <w:rPr>
+          <w:lang w:val="en-US"/>
+        </w:rPr>
+        <w:br/>
+      </w:r>
+      <w:r>
+        <w:rPr>
+          <w:lang w:val="en-US"/>
+        </w:rPr>
+        <w:br/>
+      </w:r>
+      <w:r>
+        <w:rPr>
+          <w:lang w:val="en-US"/>
+        </w:rPr>
+        <w:br/>
+      </w:r>
+      <w:r>
+        <w:rPr>
+          <w:lang w:val="en-US"/>
+        </w:rPr>
+        <w:br/>
+      </w:r>
+      <w:r>
+        <w:rPr>
+          <w:lang w:val="en-US"/>
+        </w:rPr>
+        <w:br/>
+      </w:r>
+      <w:r>
+        <w:rPr>
+          <w:lang w:val="en-US"/>
+        </w:rPr>
+        <w:br/>
+      </w:r>
+      <w:r>
+        <w:rPr>
+          <w:lang w:val="en-US"/>
+        </w:rPr>
+        <w:br/>
+      </w:r>
+      <w:r>
+        <w:rPr>
+          <w:lang w:val="en-US"/>
+        </w:rPr>
+        <w:br/>
+      </w:r>
+      <w:r>
+        <w:rPr>
+          <w:lang w:val="en-US"/>
+        </w:rPr>
+        <w:br/>
+      </w:r>
+      <w:r>
+        <w:rPr>
+          <w:lang w:val="en-US"/>
+        </w:rPr>
+        <w:br/>
+      </w:r>
+      <w:r>
+        <w:rPr>
+          <w:lang w:val="en-US"/>
+        </w:rPr>
+        <w:lastRenderedPageBreak/>
+        <w:br/>
+      </w:r>
+      <w:r>
+        <w:rPr>
+          <w:i/>
+          <w:iCs/>
+          <w:lang w:val="en-US"/>
+        </w:rPr>
+        <w:t>Underflow protection</w:t>
+      </w:r>
+      <w:r>
+        <w:rPr>
+          <w:lang w:val="en-US"/>
+        </w:rPr>
+        <w:t xml:space="preserve">: </w:t>
+      </w:r>
+    </w:p>
+    <w:p>
+      <w:pPr>
+        <w:pStyle w:val="ListParagraph"/>
+        <w:numPr>
+          <w:ilvl w:val="1"/>
+          <w:numId w:val="5"/>
+        </w:numPr>
+        <w:rPr>
+          <w:lang w:val="en-US"/>
+        </w:rPr>
+      </w:pPr>
+      <w:r>
+        <w:t xml:space="preserve">Multiplying lots of probabilities, which are between 0 and 1, can result in floating-point underflow when calculated by a digital computer with finite memory. </w:t>
+      </w:r>
+    </w:p>
+    <w:p>
+      <w:pPr>
+        <w:pStyle w:val="ListParagraph"/>
+        <w:numPr>
+          <w:ilvl w:val="1"/>
+          <w:numId w:val="5"/>
+        </w:numPr>
+        <w:rPr>
+          <w:lang w:val="en-US"/>
+        </w:rPr>
+      </w:pPr>
+      <w:r>
+        <w:rPr>
+          <w:i/>
+          <w:iCs/>
+        </w:rPr>
+        <w:t>L</w:t>
+      </w:r>
+      <w:r>
+        <w:rPr>
+          <w:i/>
+          <w:iCs/>
+        </w:rPr>
+        <w:t>og(</w:t>
+      </w:r>
+      <w:proofErr w:type="spellStart"/>
+      <w:r>
+        <w:rPr>
+          <w:i/>
+          <w:iCs/>
+        </w:rPr>
+        <w:t>xy</w:t>
+      </w:r>
+      <w:proofErr w:type="spellEnd"/>
+      <w:r>
+        <w:rPr>
+          <w:i/>
+          <w:iCs/>
+        </w:rPr>
+        <w:t>) = log(x) + log(y)</w:t>
+      </w:r>
+      <w:r>
+        <w:t>, it is better to perform all computations by summing logs of probabilities rather than multiplying probabilities first before obtaining the log.</w:t>
+      </w:r>
+      <w:r>
+        <w:br/>
+      </w:r>
+      <w:r>
+        <w:br/>
+      </w:r>
+      <w:proofErr w:type="spellStart"/>
+      <w:r>
+        <w:rPr>
+          <w:lang w:val="en-US"/>
+        </w:rPr>
+        <w:t>c</w:t>
+      </w:r>
+      <w:r>
+        <w:rPr>
+          <w:vertAlign w:val="subscript"/>
+          <w:lang w:val="en-US"/>
+        </w:rPr>
+        <w:t>NB</w:t>
+      </w:r>
+      <w:proofErr w:type="spellEnd"/>
+      <w:r>
+        <w:rPr>
+          <w:lang w:val="en-US"/>
+        </w:rPr>
+        <w:t xml:space="preserve">= </w:t>
+      </w:r>
+      <w:proofErr w:type="spellStart"/>
+      <w:r>
+        <w:t>argmaxlog</w:t>
+      </w:r>
+      <w:proofErr w:type="spellEnd"/>
+      <w:r>
+        <w:t xml:space="preserve"> (maximum likelihood) </w:t>
+      </w:r>
+      <w:r>
+        <w:rPr>
+          <w:lang w:val="en-US"/>
+        </w:rPr>
+        <w:t xml:space="preserve">of </w:t>
+      </w:r>
+      <w:r>
+        <w:rPr>
+          <w:lang w:val="en-US"/>
+        </w:rPr>
+        <w:t xml:space="preserve">P(classes </w:t>
+      </w:r>
+      <w:proofErr w:type="spellStart"/>
+      <w:r>
+        <w:rPr>
+          <w:lang w:val="en-US"/>
+        </w:rPr>
+        <w:t>c</w:t>
+      </w:r>
+      <w:r>
+        <w:rPr>
+          <w:vertAlign w:val="subscript"/>
+          <w:lang w:val="en-US"/>
+        </w:rPr>
+        <w:t>j</w:t>
+      </w:r>
+      <w:proofErr w:type="spellEnd"/>
+      <w:r>
+        <w:rPr>
+          <w:lang w:val="en-US"/>
+        </w:rPr>
+        <w:t xml:space="preserve">) </w:t>
+      </w:r>
+      <w:r>
+        <w:rPr>
+          <w:lang w:val="en-US"/>
+        </w:rPr>
+        <w:t>+</w:t>
+      </w:r>
+      <w:r>
+        <w:rPr>
+          <w:lang w:val="en-US"/>
+        </w:rPr>
+        <w:t xml:space="preserve"> </w:t>
+      </w:r>
+      <w:r>
+        <w:rPr>
+          <w:lang w:val="en-US"/>
+        </w:rPr>
+        <w:t xml:space="preserve">sum of the log of </w:t>
+      </w:r>
+      <w:r>
+        <w:rPr>
+          <w:lang w:val="en-US"/>
+        </w:rPr>
+        <w:t>P(tuple of values &lt;x</w:t>
+      </w:r>
+      <w:r>
+        <w:rPr>
+          <w:lang w:val="en-US"/>
+        </w:rPr>
+        <w:softHyphen/>
+      </w:r>
+      <w:r>
+        <w:rPr>
+          <w:vertAlign w:val="subscript"/>
+          <w:lang w:val="en-US"/>
+        </w:rPr>
+        <w:t>1</w:t>
+      </w:r>
+      <w:r>
+        <w:rPr>
+          <w:lang w:val="en-US"/>
+        </w:rPr>
+        <w:t>, x</w:t>
+      </w:r>
+      <w:r>
+        <w:rPr>
+          <w:lang w:val="en-US"/>
+        </w:rPr>
+        <w:softHyphen/>
+      </w:r>
+      <w:r>
+        <w:rPr>
+          <w:vertAlign w:val="subscript"/>
+          <w:lang w:val="en-US"/>
+        </w:rPr>
+        <w:t xml:space="preserve">2 </w:t>
+      </w:r>
+      <w:r>
+        <w:rPr>
+          <w:lang w:val="en-US"/>
+        </w:rPr>
+        <w:t>…</w:t>
+      </w:r>
+      <w:r>
+        <w:rPr>
+          <w:lang w:val="en-US"/>
+        </w:rPr>
+        <w:t xml:space="preserve"> </w:t>
+      </w:r>
+      <w:proofErr w:type="spellStart"/>
+      <w:r>
+        <w:rPr>
+          <w:lang w:val="en-US"/>
+        </w:rPr>
+        <w:t>x</w:t>
+      </w:r>
+      <w:r>
+        <w:rPr>
+          <w:lang w:val="en-US"/>
+        </w:rPr>
+        <w:softHyphen/>
+      </w:r>
+      <w:r>
+        <w:rPr>
+          <w:vertAlign w:val="subscript"/>
+          <w:lang w:val="en-US"/>
+        </w:rPr>
+        <w:t>n</w:t>
+      </w:r>
+      <w:proofErr w:type="spellEnd"/>
+      <w:r>
+        <w:rPr>
+          <w:lang w:val="en-US"/>
+        </w:rPr>
+        <w:t xml:space="preserve">&gt; given classes </w:t>
+      </w:r>
+      <w:proofErr w:type="spellStart"/>
+      <w:r>
+        <w:rPr>
+          <w:lang w:val="en-US"/>
+        </w:rPr>
+        <w:t>c</w:t>
+      </w:r>
+      <w:r>
+        <w:rPr>
+          <w:vertAlign w:val="subscript"/>
+          <w:lang w:val="en-US"/>
+        </w:rPr>
+        <w:t>j</w:t>
+      </w:r>
+      <w:proofErr w:type="spellEnd"/>
+      <w:r>
+        <w:rPr>
+          <w:lang w:val="en-US"/>
+        </w:rPr>
+        <w:t>)</w:t>
+      </w:r>
+      <w:r>
+        <w:rPr>
+          <w:lang w:val="en-US"/>
+        </w:rPr>
+        <w:t>.</w:t>
+      </w:r>
+      <w:r>
+        <w:rPr>
+          <w:lang w:val="en-US"/>
+        </w:rPr>
+        <w:br/>
+      </w:r>
+      <w:r>
+        <w:rPr>
+          <w:lang w:val="en-US"/>
+        </w:rPr>
+        <w:br/>
+      </w:r>
+      <w:r>
+        <w:t>Class with highest final un-normalized log probability score is still the most probable.</w:t>
       </w:r>
     </w:p>
     <w:p>
@@ -850,13 +2011,19 @@
           <w:bCs/>
           <w:lang w:val="en-US"/>
         </w:rPr>
-        <w:t>Recall</w:t>
-      </w:r>
-      <w:r>
-        <w:rPr>
-          <w:lang w:val="en-US"/>
-        </w:rPr>
-        <w:t>:</w:t>
+        <w:t>Smoothing</w:t>
+      </w:r>
+      <w:r>
+        <w:rPr>
+          <w:lang w:val="en-US"/>
+        </w:rPr>
+        <w:t>: Zero probabilities</w:t>
+      </w:r>
+      <w:r>
+        <w:rPr>
+          <w:lang w:val="en-US"/>
+        </w:rPr>
+        <w:t xml:space="preserve"> (noise)</w:t>
       </w:r>
       <w:r>
         <w:rPr>
@@ -865,7 +2032,171 @@
         <w:t xml:space="preserve"> </w:t>
       </w:r>
       <w:r>
-        <w:t>Recall, also known as sensitivity, is the fraction of examples classified as positive, among the total number of positive examples. In other words, the number of true positives divided by the number of true positives plus false negatives.</w:t>
+        <w:rPr>
+          <w:lang w:val="en-US"/>
+        </w:rPr>
+        <w:t>cannot</w:t>
+      </w:r>
+      <w:r>
+        <w:rPr>
+          <w:lang w:val="en-US"/>
+        </w:rPr>
+        <w:t xml:space="preserve"> be conditioned away, however for training purposes, the </w:t>
+      </w:r>
+      <w:r>
+        <w:rPr>
+          <w:lang w:val="en-US"/>
+        </w:rPr>
+        <w:t>noise</w:t>
+      </w:r>
+      <w:r>
+        <w:rPr>
+          <w:lang w:val="en-US"/>
+        </w:rPr>
+        <w:t xml:space="preserve"> can be problematic</w:t>
+      </w:r>
+      <w:r>
+        <w:rPr>
+          <w:lang w:val="en-US"/>
+        </w:rPr>
+        <w:t xml:space="preserve"> i.e., infinity values, etc</w:t>
+      </w:r>
+      <w:r>
+        <w:rPr>
+          <w:lang w:val="en-US"/>
+        </w:rPr>
+        <w:t>.</w:t>
+      </w:r>
+      <w:r>
+        <w:rPr>
+          <w:lang w:val="en-US"/>
+        </w:rPr>
+        <w:t xml:space="preserve"> </w:t>
+      </w:r>
+      <w:r>
+        <w:rPr>
+          <w:lang w:val="en-US"/>
+        </w:rPr>
+        <w:t>Data smoothing uses an algorithm to remove noise from a data set, allowing important patterns to stand out.</w:t>
+      </w:r>
+      <w:r>
+        <w:rPr>
+          <w:lang w:val="en-US"/>
+        </w:rPr>
+        <w:br/>
+      </w:r>
+      <w:r>
+        <w:rPr>
+          <w:lang w:val="en-US"/>
+        </w:rPr>
+        <w:br/>
+      </w:r>
+      <w:r>
+        <w:t>‘</w:t>
+      </w:r>
+      <w:r>
+        <w:t>P</w:t>
+      </w:r>
+      <w:r>
+        <w:t>retend’ we’ve seen each word co-occur with each class once more than observed in training:</w:t>
+      </w:r>
+      <w:r>
+        <w:br/>
+      </w:r>
+      <w:r>
+        <w:br/>
+      </w:r>
+      <w:r>
+        <w:rPr>
+          <w:lang w:val="en-US"/>
+        </w:rPr>
+        <w:t xml:space="preserve">P(words </w:t>
+      </w:r>
+      <w:proofErr w:type="spellStart"/>
+      <w:r>
+        <w:rPr>
+          <w:lang w:val="en-US"/>
+        </w:rPr>
+        <w:t>w</w:t>
+      </w:r>
+      <w:r>
+        <w:rPr>
+          <w:vertAlign w:val="subscript"/>
+          <w:lang w:val="en-US"/>
+        </w:rPr>
+        <w:t>i</w:t>
+      </w:r>
+      <w:proofErr w:type="spellEnd"/>
+      <w:r>
+        <w:rPr>
+          <w:vertAlign w:val="subscript"/>
+          <w:lang w:val="en-US"/>
+        </w:rPr>
+        <w:t xml:space="preserve"> </w:t>
+      </w:r>
+      <w:r>
+        <w:rPr>
+          <w:vertAlign w:val="subscript"/>
+          <w:lang w:val="en-US"/>
+        </w:rPr>
+        <w:softHyphen/>
+      </w:r>
+      <w:r>
+        <w:rPr>
+          <w:lang w:val="en-US"/>
+        </w:rPr>
+        <w:t>given class c) = (count(</w:t>
+      </w:r>
+      <w:r>
+        <w:rPr>
+          <w:lang w:val="en-US"/>
+        </w:rPr>
+        <w:t xml:space="preserve">words </w:t>
+      </w:r>
+      <w:proofErr w:type="spellStart"/>
+      <w:r>
+        <w:rPr>
+          <w:lang w:val="en-US"/>
+        </w:rPr>
+        <w:t>w</w:t>
+      </w:r>
+      <w:r>
+        <w:rPr>
+          <w:vertAlign w:val="subscript"/>
+          <w:lang w:val="en-US"/>
+        </w:rPr>
+        <w:t>i</w:t>
+      </w:r>
+      <w:proofErr w:type="spellEnd"/>
+      <w:r>
+        <w:rPr>
+          <w:lang w:val="en-US"/>
+        </w:rPr>
+        <w:t xml:space="preserve"> </w:t>
+      </w:r>
+      <w:r>
+        <w:rPr>
+          <w:lang w:val="en-US"/>
+        </w:rPr>
+        <w:t xml:space="preserve">in </w:t>
+      </w:r>
+      <w:r>
+        <w:rPr>
+          <w:lang w:val="en-US"/>
+        </w:rPr>
+        <w:t>class c</w:t>
+      </w:r>
+      <w:r>
+        <w:rPr>
+          <w:lang w:val="en-US"/>
+        </w:rPr>
+        <w:t xml:space="preserve">) + 1) / (sum of count(all words w contained in class c) + size of the vocabulary). </w:t>
+      </w:r>
+      <w:r>
+        <w:rPr>
+          <w:lang w:val="en-US"/>
+        </w:rPr>
+        <w:br/>
       </w:r>
     </w:p>
     <w:p>
@@ -883,128 +2214,1561 @@
         <w:rPr>
           <w:b/>
           <w:bCs/>
-          <w:lang w:val="en-US"/>
-        </w:rPr>
-        <w:t>F-score</w:t>
-      </w:r>
-      <w:r>
-        <w:rPr>
-          <w:lang w:val="en-US"/>
-        </w:rPr>
-        <w:t>:</w:t>
-      </w:r>
-      <w:r>
-        <w:rPr>
-          <w:lang w:val="en-US"/>
-        </w:rPr>
-        <w:t xml:space="preserve"> </w:t>
-      </w:r>
-      <w:r>
-        <w:rPr>
-          <w:lang w:val="en-US"/>
-        </w:rPr>
-        <w:t>The F-score, also called the F1-score, is a measure of a model’s accuracy on a dataset. It is used to evaluate binary classification systems, which classify examples into ‘positive’ or ‘negative’.</w:t>
-      </w:r>
-      <w:r>
-        <w:rPr>
-          <w:lang w:val="en-US"/>
-        </w:rPr>
-        <w:br/>
-      </w:r>
-      <w:r>
-        <w:rPr>
-          <w:lang w:val="en-US"/>
-        </w:rPr>
-        <w:br/>
-      </w:r>
-      <w:r>
-        <w:rPr>
-          <w:lang w:val="en-US"/>
-        </w:rPr>
-        <w:t>The F-score is a way of combining the </w:t>
-      </w:r>
-      <w:r>
-        <w:rPr>
-          <w:lang w:val="en-US"/>
-        </w:rPr>
-        <w:t>precision and recall</w:t>
-      </w:r>
-      <w:r>
-        <w:rPr>
-          <w:lang w:val="en-US"/>
-        </w:rPr>
-        <w:t> of the model, and it is defined as the </w:t>
-      </w:r>
-      <w:r>
-        <w:rPr>
-          <w:lang w:val="en-US"/>
-        </w:rPr>
-        <w:t>harmonic mean</w:t>
-      </w:r>
-      <w:r>
-        <w:rPr>
-          <w:lang w:val="en-US"/>
-        </w:rPr>
-        <w:t> of the model’s precision and recall.</w:t>
-      </w:r>
-      <w:r>
-        <w:rPr>
-          <w:lang w:val="en-US"/>
-        </w:rPr>
-        <w:br/>
-      </w:r>
-      <w:r>
-        <w:rPr>
-          <w:lang w:val="en-US"/>
-        </w:rPr>
-        <w:br/>
-      </w:r>
-      <w:r>
-        <w:rPr>
-          <w:lang w:val="en-US"/>
-        </w:rPr>
-        <w:t>The F-score is commonly used for evaluating information retrieval systems such as search engines, and also for many kinds of </w:t>
-      </w:r>
-      <w:r>
-        <w:rPr>
-          <w:lang w:val="en-US"/>
-        </w:rPr>
-        <w:t>machine learning</w:t>
-      </w:r>
-      <w:r>
-        <w:rPr>
-          <w:lang w:val="en-US"/>
-        </w:rPr>
-        <w:t> models, in particular in </w:t>
-      </w:r>
-      <w:r>
-        <w:rPr>
-          <w:lang w:val="en-US"/>
-        </w:rPr>
-        <w:t>natural language processing</w:t>
-      </w:r>
-      <w:r>
-        <w:rPr>
-          <w:lang w:val="en-US"/>
-        </w:rPr>
-        <w:t>.</w:t>
-      </w:r>
-    </w:p>
-    <w:p>
-      <w:pPr>
-        <w:pStyle w:val="ListParagraph"/>
-        <w:numPr>
-          <w:ilvl w:val="0"/>
-          <w:numId w:val="1"/>
-        </w:numPr>
-        <w:rPr>
-          <w:lang w:val="en-US"/>
-        </w:rPr>
-      </w:pPr>
+        </w:rPr>
+        <w:t>Text Classification Algorithms</w:t>
+      </w:r>
       <w:r>
         <w:rPr>
           <w:b/>
           <w:bCs/>
+        </w:rPr>
+        <w:t xml:space="preserve"> – </w:t>
+      </w:r>
+      <w:r>
+        <w:rPr>
+          <w:b/>
+          <w:bCs/>
+        </w:rPr>
+        <w:t>Learning</w:t>
+      </w:r>
+      <w:r>
+        <w:rPr>
+          <w:b/>
+          <w:bCs/>
+          <w:lang w:val="en-US"/>
+        </w:rPr>
+        <w:t>:</w:t>
+      </w:r>
+    </w:p>
+    <w:p>
+      <w:pPr>
+        <w:pStyle w:val="ListParagraph"/>
+        <w:numPr>
+          <w:ilvl w:val="1"/>
+          <w:numId w:val="1"/>
+        </w:numPr>
+        <w:rPr>
+          <w:lang w:val="en-US"/>
+        </w:rPr>
+      </w:pPr>
+      <w:r>
+        <w:t xml:space="preserve">Aim: </w:t>
+      </w:r>
+      <w:r>
+        <w:t>From training corpus</w:t>
+      </w:r>
+      <w:r>
+        <w:t xml:space="preserve"> C</w:t>
+      </w:r>
+      <w:r>
+        <w:t xml:space="preserve">, extract </w:t>
+      </w:r>
+      <w:r>
+        <w:t>v</w:t>
+      </w:r>
+      <w:r>
+        <w:t xml:space="preserve">ocabulary </w:t>
+      </w:r>
+      <w:r>
+        <w:t>V</w:t>
+      </w:r>
+    </w:p>
+    <w:p>
+      <w:pPr>
+        <w:pStyle w:val="ListParagraph"/>
+        <w:numPr>
+          <w:ilvl w:val="1"/>
+          <w:numId w:val="1"/>
+        </w:numPr>
+        <w:rPr>
+          <w:lang w:val="en-US"/>
+        </w:rPr>
+      </w:pPr>
+      <w:r>
+        <w:t>Calculate required P(</w:t>
+      </w:r>
+      <w:r>
+        <w:t xml:space="preserve">class </w:t>
+      </w:r>
+      <w:proofErr w:type="spellStart"/>
+      <w:r>
+        <w:t>c</w:t>
+      </w:r>
+      <w:r>
+        <w:rPr>
+          <w:vertAlign w:val="subscript"/>
+        </w:rPr>
+        <w:t>j</w:t>
+      </w:r>
+      <w:proofErr w:type="spellEnd"/>
+      <w:r>
+        <w:t>) and P(</w:t>
+      </w:r>
+      <w:r>
+        <w:t xml:space="preserve">word </w:t>
+      </w:r>
+      <w:proofErr w:type="spellStart"/>
+      <w:r>
+        <w:t>x</w:t>
+      </w:r>
+      <w:r>
+        <w:rPr>
+          <w:vertAlign w:val="subscript"/>
+        </w:rPr>
+        <w:t>k</w:t>
+      </w:r>
+      <w:proofErr w:type="spellEnd"/>
+      <w:r>
+        <w:t xml:space="preserve"> </w:t>
+      </w:r>
+      <w:r>
+        <w:t>given</w:t>
+      </w:r>
+      <w:r>
+        <w:t xml:space="preserve"> </w:t>
+      </w:r>
+      <w:proofErr w:type="spellStart"/>
+      <w:r>
+        <w:t>c</w:t>
+      </w:r>
+      <w:r>
+        <w:rPr>
+          <w:vertAlign w:val="subscript"/>
+        </w:rPr>
+        <w:t>j</w:t>
+      </w:r>
+      <w:proofErr w:type="spellEnd"/>
+      <w:r>
+        <w:t xml:space="preserve"> )terms: </w:t>
+      </w:r>
+    </w:p>
+    <w:p>
+      <w:pPr>
+        <w:pStyle w:val="ListParagraph"/>
+        <w:numPr>
+          <w:ilvl w:val="2"/>
+          <w:numId w:val="1"/>
+        </w:numPr>
+        <w:rPr>
+          <w:lang w:val="en-US"/>
+        </w:rPr>
+      </w:pPr>
+      <w:r>
+        <w:t xml:space="preserve">For each </w:t>
+      </w:r>
+      <w:proofErr w:type="spellStart"/>
+      <w:r>
+        <w:t>c</w:t>
+      </w:r>
+      <w:r>
+        <w:rPr>
+          <w:vertAlign w:val="subscript"/>
+        </w:rPr>
+        <w:t>j</w:t>
+      </w:r>
+      <w:proofErr w:type="spellEnd"/>
+      <w:r>
+        <w:t xml:space="preserve"> in C do</w:t>
+      </w:r>
+      <w:r>
+        <w:t>:</w:t>
+      </w:r>
+      <w:r>
+        <w:t xml:space="preserve"> </w:t>
+      </w:r>
+    </w:p>
+    <w:p>
+      <w:pPr>
+        <w:pStyle w:val="ListParagraph"/>
+        <w:numPr>
+          <w:ilvl w:val="3"/>
+          <w:numId w:val="1"/>
+        </w:numPr>
+        <w:rPr>
+          <w:lang w:val="en-US"/>
+        </w:rPr>
+      </w:pPr>
+      <w:proofErr w:type="spellStart"/>
+      <w:r>
+        <w:t>docs</w:t>
+      </w:r>
+      <w:r>
+        <w:rPr>
+          <w:vertAlign w:val="subscript"/>
+        </w:rPr>
+        <w:t>j</w:t>
+      </w:r>
+      <w:proofErr w:type="spellEnd"/>
+      <w:r>
+        <w:t xml:space="preserve"> </w:t>
+      </w:r>
+      <w:r>
+        <w:t>=</w:t>
+      </w:r>
+      <w:r>
+        <w:t xml:space="preserve"> subset of documents for which the target class is </w:t>
+      </w:r>
+      <w:proofErr w:type="spellStart"/>
+      <w:r>
+        <w:t>c</w:t>
+      </w:r>
+      <w:r>
+        <w:rPr>
+          <w:vertAlign w:val="subscript"/>
+        </w:rPr>
+        <w:t>j</w:t>
+      </w:r>
+      <w:proofErr w:type="spellEnd"/>
+      <w:r>
+        <w:t>.</w:t>
+      </w:r>
+      <w:r>
+        <w:br/>
+      </w:r>
+      <w:r>
+        <w:br/>
+        <w:t>P(</w:t>
+      </w:r>
+      <w:proofErr w:type="spellStart"/>
+      <w:r>
+        <w:t>c</w:t>
+      </w:r>
+      <w:r>
+        <w:rPr>
+          <w:vertAlign w:val="subscript"/>
+        </w:rPr>
+        <w:t>j</w:t>
+      </w:r>
+      <w:proofErr w:type="spellEnd"/>
+      <w:r>
+        <w:t xml:space="preserve">) = </w:t>
+      </w:r>
+      <w:proofErr w:type="spellStart"/>
+      <w:r>
+        <w:t>docs</w:t>
+      </w:r>
+      <w:r>
+        <w:rPr>
+          <w:vertAlign w:val="subscript"/>
+        </w:rPr>
+        <w:t>j</w:t>
+      </w:r>
+      <w:proofErr w:type="spellEnd"/>
+      <w:r>
+        <w:t xml:space="preserve"> / total </w:t>
+      </w:r>
+      <w:r>
+        <w:rPr>
+          <w:lang w:val="en-US"/>
+        </w:rPr>
+        <w:t># of docs</w:t>
+      </w:r>
+      <w:r>
+        <w:br/>
+      </w:r>
+    </w:p>
+    <w:p>
+      <w:pPr>
+        <w:pStyle w:val="ListParagraph"/>
+        <w:numPr>
+          <w:ilvl w:val="3"/>
+          <w:numId w:val="1"/>
+        </w:numPr>
+        <w:rPr>
+          <w:lang w:val="en-US"/>
+        </w:rPr>
+      </w:pPr>
+      <w:proofErr w:type="spellStart"/>
+      <w:r>
+        <w:t>Text</w:t>
+      </w:r>
+      <w:r>
+        <w:rPr>
+          <w:vertAlign w:val="subscript"/>
+        </w:rPr>
+        <w:t>j</w:t>
+      </w:r>
+      <w:proofErr w:type="spellEnd"/>
+      <w:r>
+        <w:t xml:space="preserve"> </w:t>
+      </w:r>
+      <w:r>
+        <w:t>=</w:t>
+      </w:r>
+      <w:r>
+        <w:t xml:space="preserve"> single document containing all </w:t>
+      </w:r>
+      <w:proofErr w:type="spellStart"/>
+      <w:r>
+        <w:t>docs</w:t>
+      </w:r>
+      <w:r>
+        <w:rPr>
+          <w:vertAlign w:val="subscript"/>
+        </w:rPr>
+        <w:t>j</w:t>
+      </w:r>
+      <w:proofErr w:type="spellEnd"/>
+      <w:r>
+        <w:rPr>
+          <w:b/>
+          <w:bCs/>
+          <w:lang w:val="en-US"/>
+        </w:rPr>
+        <w:t>.</w:t>
+      </w:r>
+    </w:p>
+    <w:p>
+      <w:pPr>
+        <w:pStyle w:val="ListParagraph"/>
+        <w:numPr>
+          <w:ilvl w:val="3"/>
+          <w:numId w:val="1"/>
+        </w:numPr>
+        <w:rPr>
+          <w:lang w:val="en-US"/>
+        </w:rPr>
+      </w:pPr>
+      <w:r>
+        <w:t xml:space="preserve">For each word </w:t>
+      </w:r>
+      <w:proofErr w:type="spellStart"/>
+      <w:r>
+        <w:t>x</w:t>
+      </w:r>
+      <w:r>
+        <w:rPr>
+          <w:vertAlign w:val="subscript"/>
+        </w:rPr>
+        <w:t>k</w:t>
+      </w:r>
+      <w:proofErr w:type="spellEnd"/>
+      <w:r>
+        <w:t xml:space="preserve"> in </w:t>
+      </w:r>
+      <w:r>
+        <w:t>v</w:t>
+      </w:r>
+      <w:r>
+        <w:t>ocabulary</w:t>
+      </w:r>
+      <w:r>
+        <w:t xml:space="preserve"> V</w:t>
+      </w:r>
+      <w:r>
+        <w:t xml:space="preserve"> do:</w:t>
+      </w:r>
+    </w:p>
+    <w:p>
+      <w:pPr>
+        <w:pStyle w:val="ListParagraph"/>
+        <w:numPr>
+          <w:ilvl w:val="4"/>
+          <w:numId w:val="1"/>
+        </w:numPr>
+        <w:rPr>
+          <w:lang w:val="en-US"/>
+        </w:rPr>
+      </w:pPr>
+      <w:proofErr w:type="spellStart"/>
+      <w:r>
+        <w:t>n</w:t>
+      </w:r>
+      <w:r>
+        <w:rPr>
+          <w:vertAlign w:val="subscript"/>
+        </w:rPr>
+        <w:t>k</w:t>
+      </w:r>
+      <w:proofErr w:type="spellEnd"/>
+      <w:r>
+        <w:rPr>
+          <w:vertAlign w:val="subscript"/>
+        </w:rPr>
+        <w:t xml:space="preserve"> </w:t>
+      </w:r>
+      <w:r>
+        <w:t xml:space="preserve">= number of occurrences of </w:t>
+      </w:r>
+      <w:proofErr w:type="spellStart"/>
+      <w:r>
+        <w:t>x</w:t>
+      </w:r>
+      <w:r>
+        <w:rPr>
+          <w:vertAlign w:val="subscript"/>
+        </w:rPr>
+        <w:t>k</w:t>
+      </w:r>
+      <w:proofErr w:type="spellEnd"/>
+      <w:r>
+        <w:t xml:space="preserve"> in </w:t>
+      </w:r>
+      <w:proofErr w:type="spellStart"/>
+      <w:r>
+        <w:t>text</w:t>
+      </w:r>
+      <w:r>
+        <w:rPr>
+          <w:vertAlign w:val="subscript"/>
+        </w:rPr>
+        <w:t>j</w:t>
+      </w:r>
+      <w:proofErr w:type="spellEnd"/>
+      <w:r>
+        <w:t>.</w:t>
+      </w:r>
+    </w:p>
+    <w:p>
+      <w:pPr>
+        <w:pStyle w:val="ListParagraph"/>
+        <w:numPr>
+          <w:ilvl w:val="4"/>
+          <w:numId w:val="1"/>
+        </w:numPr>
+        <w:rPr>
+          <w:lang w:val="en-US"/>
+        </w:rPr>
+      </w:pPr>
+      <w:r>
+        <w:t>Calculate probability of P(</w:t>
+      </w:r>
+      <w:proofErr w:type="spellStart"/>
+      <w:r>
+        <w:t>x</w:t>
+      </w:r>
+      <w:r>
+        <w:rPr>
+          <w:vertAlign w:val="subscript"/>
+        </w:rPr>
+        <w:t>k</w:t>
+      </w:r>
+      <w:proofErr w:type="spellEnd"/>
+      <w:r>
+        <w:t xml:space="preserve"> given </w:t>
+      </w:r>
+      <w:proofErr w:type="spellStart"/>
+      <w:r>
+        <w:t>c</w:t>
+      </w:r>
+      <w:r>
+        <w:rPr>
+          <w:vertAlign w:val="subscript"/>
+        </w:rPr>
+        <w:t>j</w:t>
+      </w:r>
+      <w:proofErr w:type="spellEnd"/>
+      <w:r>
+        <w:t xml:space="preserve">) that is equal to </w:t>
+      </w:r>
+      <w:proofErr w:type="spellStart"/>
+      <w:r>
+        <w:t>n</w:t>
+      </w:r>
+      <w:r>
+        <w:rPr>
+          <w:vertAlign w:val="subscript"/>
+        </w:rPr>
+        <w:t>k</w:t>
+      </w:r>
+      <w:proofErr w:type="spellEnd"/>
+      <w:r>
+        <w:t xml:space="preserve"> + 1 divided by n + size of the vocabulary</w:t>
+      </w:r>
+      <w:r>
+        <w:br/>
+      </w:r>
+    </w:p>
+    <w:p>
+      <w:pPr>
+        <w:pStyle w:val="ListParagraph"/>
+        <w:numPr>
+          <w:ilvl w:val="0"/>
+          <w:numId w:val="1"/>
+        </w:numPr>
+        <w:rPr>
+          <w:lang w:val="en-US"/>
+        </w:rPr>
+      </w:pPr>
+      <w:r>
+        <w:rPr>
+          <w:b/>
+          <w:bCs/>
+        </w:rPr>
+        <w:t>Text Classification Algorithms</w:t>
+      </w:r>
+      <w:r>
+        <w:rPr>
+          <w:b/>
+          <w:bCs/>
+        </w:rPr>
+        <w:t xml:space="preserve"> – </w:t>
+      </w:r>
+      <w:r>
+        <w:rPr>
+          <w:b/>
+          <w:bCs/>
+        </w:rPr>
+        <w:t>Classifying</w:t>
+      </w:r>
+      <w:r>
+        <w:rPr>
+          <w:b/>
+          <w:bCs/>
+          <w:lang w:val="en-US"/>
+        </w:rPr>
+        <w:t>:</w:t>
+      </w:r>
+    </w:p>
+    <w:p>
+      <w:pPr>
+        <w:pStyle w:val="ListParagraph"/>
+        <w:numPr>
+          <w:ilvl w:val="1"/>
+          <w:numId w:val="1"/>
+        </w:numPr>
+        <w:rPr>
+          <w:lang w:val="en-US"/>
+        </w:rPr>
+      </w:pPr>
+      <w:r>
+        <w:t xml:space="preserve">Positions = Locate </w:t>
+      </w:r>
+      <w:r>
+        <w:t xml:space="preserve">all word positions in current document which contain tokens found in </w:t>
+      </w:r>
+      <w:r>
+        <w:t>v</w:t>
+      </w:r>
+      <w:r>
+        <w:t>ocabulary</w:t>
+      </w:r>
+      <w:r>
+        <w:t xml:space="preserve"> V. </w:t>
+      </w:r>
+    </w:p>
+    <w:p>
+      <w:pPr>
+        <w:pStyle w:val="ListParagraph"/>
+        <w:numPr>
+          <w:ilvl w:val="1"/>
+          <w:numId w:val="1"/>
+        </w:numPr>
+        <w:rPr>
+          <w:lang w:val="en-US"/>
+        </w:rPr>
+      </w:pPr>
+      <w:r>
+        <w:t xml:space="preserve">Return </w:t>
+      </w:r>
+      <w:proofErr w:type="spellStart"/>
+      <w:r>
+        <w:t>c</w:t>
+      </w:r>
+      <w:r>
+        <w:rPr>
+          <w:vertAlign w:val="subscript"/>
+        </w:rPr>
+        <w:t>NB</w:t>
+      </w:r>
+      <w:proofErr w:type="spellEnd"/>
+      <w:r>
+        <w:t>.</w:t>
+      </w:r>
+      <w:r>
+        <w:t xml:space="preserve"> </w:t>
+      </w:r>
+    </w:p>
+    <w:p>
+      <w:pPr>
+        <w:rPr>
+          <w:lang w:val="en-US"/>
+        </w:rPr>
+      </w:pPr>
+      <w:r>
+        <w:rPr>
+          <w:lang w:val="en-US"/>
+        </w:rPr>
+        <w:br/>
+      </w:r>
+      <w:r>
+        <w:rPr>
+          <w:lang w:val="en-US"/>
+        </w:rPr>
+        <w:br/>
+      </w:r>
+      <w:r>
+        <w:rPr>
+          <w:lang w:val="en-US"/>
+        </w:rPr>
+        <w:br/>
+      </w:r>
+      <w:r>
+        <w:rPr>
+          <w:lang w:val="en-US"/>
+        </w:rPr>
+        <w:br/>
+      </w:r>
+      <w:r>
+        <w:rPr>
+          <w:b/>
+          <w:bCs/>
+          <w:lang w:val="en-US"/>
+        </w:rPr>
+        <w:lastRenderedPageBreak/>
+        <w:t>Measuring Performance</w:t>
+      </w:r>
+      <w:r>
+        <w:rPr>
+          <w:lang w:val="en-US"/>
+        </w:rPr>
+        <w:t>:</w:t>
+      </w:r>
+      <w:r>
+        <w:rPr>
+          <w:lang w:val="en-US"/>
+        </w:rPr>
+        <w:br/>
+      </w:r>
+    </w:p>
+    <w:p>
+      <w:pPr>
+        <w:rPr>
+          <w:lang w:val="en-US"/>
+        </w:rPr>
+      </w:pPr>
+      <w:r>
+        <w:rPr>
+          <w:lang w:val="en-US"/>
+        </w:rPr>
+        <w:t>Let's make the following definitions:</w:t>
+      </w:r>
+    </w:p>
+    <w:p>
+      <w:pPr>
+        <w:numPr>
+          <w:ilvl w:val="0"/>
+          <w:numId w:val="6"/>
+        </w:numPr>
+        <w:rPr>
+          <w:lang w:val="en-US"/>
+        </w:rPr>
+      </w:pPr>
+      <w:r>
+        <w:rPr>
+          <w:lang w:val="en-US"/>
+        </w:rPr>
+        <w:t>"Wolf" is a </w:t>
+      </w:r>
+      <w:r>
+        <w:rPr>
+          <w:b/>
+          <w:bCs/>
+          <w:lang w:val="en-US"/>
+        </w:rPr>
+        <w:t>positive class</w:t>
+      </w:r>
+      <w:r>
+        <w:rPr>
+          <w:lang w:val="en-US"/>
+        </w:rPr>
+        <w:t>.</w:t>
+      </w:r>
+    </w:p>
+    <w:p>
+      <w:pPr>
+        <w:numPr>
+          <w:ilvl w:val="0"/>
+          <w:numId w:val="6"/>
+        </w:numPr>
+        <w:rPr>
+          <w:lang w:val="en-US"/>
+        </w:rPr>
+      </w:pPr>
+      <w:r>
+        <w:rPr>
+          <w:lang w:val="en-US"/>
+        </w:rPr>
+        <w:t>"No wolf" is a </w:t>
+      </w:r>
+      <w:r>
+        <w:rPr>
+          <w:b/>
+          <w:bCs/>
+          <w:lang w:val="en-US"/>
+        </w:rPr>
+        <w:t>negative class</w:t>
+      </w:r>
+      <w:r>
+        <w:rPr>
+          <w:lang w:val="en-US"/>
+        </w:rPr>
+        <w:t>.</w:t>
+      </w:r>
+    </w:p>
+    <w:p>
+      <w:pPr>
+        <w:rPr>
+          <w:lang w:val="en-US"/>
+        </w:rPr>
+      </w:pPr>
+    </w:p>
+    <w:p>
+      <w:pPr>
+        <w:rPr>
+          <w:lang w:val="en-US"/>
+        </w:rPr>
+      </w:pPr>
+      <w:r>
+        <w:rPr>
+          <w:lang w:val="en-US"/>
+        </w:rPr>
+        <w:t>A true positive</w:t>
+      </w:r>
+      <w:r>
+        <w:rPr>
+          <w:lang w:val="en-US"/>
+        </w:rPr>
+        <w:t xml:space="preserve"> </w:t>
+      </w:r>
+      <w:proofErr w:type="spellStart"/>
+      <w:r>
+        <w:rPr>
+          <w:lang w:val="en-US"/>
+        </w:rPr>
+        <w:t>t</w:t>
+      </w:r>
+      <w:r>
+        <w:rPr>
+          <w:vertAlign w:val="subscript"/>
+          <w:lang w:val="en-US"/>
+        </w:rPr>
+        <w:t>p</w:t>
+      </w:r>
+      <w:proofErr w:type="spellEnd"/>
+      <w:r>
+        <w:rPr>
+          <w:lang w:val="en-US"/>
+        </w:rPr>
+        <w:t xml:space="preserve"> is an outcome where the model correctly predicts the positive class. Similarly, a true negative</w:t>
+      </w:r>
+      <w:r>
+        <w:rPr>
+          <w:lang w:val="en-US"/>
+        </w:rPr>
+        <w:t xml:space="preserve"> </w:t>
+      </w:r>
+      <w:proofErr w:type="spellStart"/>
+      <w:r>
+        <w:rPr>
+          <w:lang w:val="en-US"/>
+        </w:rPr>
+        <w:t>t</w:t>
+      </w:r>
+      <w:r>
+        <w:rPr>
+          <w:vertAlign w:val="subscript"/>
+          <w:lang w:val="en-US"/>
+        </w:rPr>
+        <w:t>n</w:t>
+      </w:r>
+      <w:proofErr w:type="spellEnd"/>
+      <w:r>
+        <w:rPr>
+          <w:lang w:val="en-US"/>
+        </w:rPr>
+        <w:t xml:space="preserve"> is an outcome where the model correctly predicts the negative class.</w:t>
+      </w:r>
+    </w:p>
+    <w:p>
+      <w:pPr>
+        <w:rPr>
+          <w:lang w:val="en-US"/>
+        </w:rPr>
+      </w:pPr>
+      <w:r>
+        <w:rPr>
+          <w:lang w:val="en-US"/>
+        </w:rPr>
+        <w:t>A false positive</w:t>
+      </w:r>
+      <w:r>
+        <w:rPr>
+          <w:lang w:val="en-US"/>
+        </w:rPr>
+        <w:t xml:space="preserve"> </w:t>
+      </w:r>
+      <w:proofErr w:type="spellStart"/>
+      <w:r>
+        <w:rPr>
+          <w:lang w:val="en-US"/>
+        </w:rPr>
+        <w:t>f</w:t>
+      </w:r>
+      <w:r>
+        <w:rPr>
+          <w:vertAlign w:val="subscript"/>
+          <w:lang w:val="en-US"/>
+        </w:rPr>
+        <w:t>p</w:t>
+      </w:r>
+      <w:proofErr w:type="spellEnd"/>
+      <w:r>
+        <w:rPr>
+          <w:lang w:val="en-US"/>
+        </w:rPr>
+        <w:t xml:space="preserve"> is an outcome where the model incorrectly predicts the positive class. And a false negative</w:t>
+      </w:r>
+      <w:r>
+        <w:rPr>
+          <w:lang w:val="en-US"/>
+        </w:rPr>
+        <w:t xml:space="preserve"> </w:t>
+      </w:r>
+      <w:proofErr w:type="spellStart"/>
+      <w:r>
+        <w:rPr>
+          <w:lang w:val="en-US"/>
+        </w:rPr>
+        <w:t>f</w:t>
+      </w:r>
+      <w:r>
+        <w:rPr>
+          <w:vertAlign w:val="subscript"/>
+          <w:lang w:val="en-US"/>
+        </w:rPr>
+        <w:t>n</w:t>
+      </w:r>
+      <w:proofErr w:type="spellEnd"/>
+      <w:r>
+        <w:rPr>
+          <w:lang w:val="en-US"/>
+        </w:rPr>
+        <w:t xml:space="preserve"> is an outcome where the model incorrectly predicts the negative class.</w:t>
+      </w:r>
+      <w:r>
+        <w:rPr>
+          <w:lang w:val="en-US"/>
+        </w:rPr>
+        <w:br/>
+      </w:r>
+      <w:r>
+        <w:rPr>
+          <w:lang w:val="en-US"/>
+        </w:rPr>
+        <w:br/>
+        <w:t>A 2 x 2 confusion matrix example:</w:t>
+      </w:r>
+    </w:p>
+    <w:tbl>
+      <w:tblPr>
+        <w:tblStyle w:val="TableGrid"/>
+        <w:tblW w:w="0" w:type="auto"/>
+        <w:tblLook w:val="04A0" w:firstRow="1" w:lastRow="0" w:firstColumn="1" w:lastColumn="0" w:noHBand="0" w:noVBand="1"/>
+      </w:tblPr>
+      <w:tblGrid>
+        <w:gridCol w:w="4788"/>
+        <w:gridCol w:w="4788"/>
+      </w:tblGrid>
+      <w:tr>
+        <w:tc>
+          <w:tcPr>
+            <w:tcW w:w="4788" w:type="dxa"/>
+          </w:tcPr>
+          <w:p>
+            <w:pPr>
+              <w:rPr>
+                <w:b/>
+                <w:bCs/>
+                <w:lang w:val="en-US"/>
+              </w:rPr>
+            </w:pPr>
+            <w:r>
+              <w:rPr>
+                <w:b/>
+                <w:bCs/>
+                <w:lang w:val="en-US"/>
+              </w:rPr>
+              <w:t>True Positive (</w:t>
+            </w:r>
+            <w:proofErr w:type="spellStart"/>
+            <w:r>
+              <w:rPr>
+                <w:b/>
+                <w:bCs/>
+                <w:lang w:val="en-US"/>
+              </w:rPr>
+              <w:t>t</w:t>
+            </w:r>
+            <w:r>
+              <w:rPr>
+                <w:b/>
+                <w:bCs/>
+                <w:vertAlign w:val="subscript"/>
+                <w:lang w:val="en-US"/>
+              </w:rPr>
+              <w:t>P</w:t>
+            </w:r>
+            <w:proofErr w:type="spellEnd"/>
+            <w:r>
+              <w:rPr>
+                <w:b/>
+                <w:bCs/>
+                <w:lang w:val="en-US"/>
+              </w:rPr>
+              <w:t>):</w:t>
+            </w:r>
+          </w:p>
+          <w:p>
+            <w:pPr>
+              <w:rPr>
+                <w:lang w:val="en-US"/>
+              </w:rPr>
+            </w:pPr>
+            <w:r>
+              <w:rPr>
+                <w:lang w:val="en-US"/>
+              </w:rPr>
+              <w:t>Reality: A wolf threatened.</w:t>
+            </w:r>
+          </w:p>
+          <w:p>
+            <w:pPr>
+              <w:rPr>
+                <w:lang w:val="en-US"/>
+              </w:rPr>
+            </w:pPr>
+            <w:r>
+              <w:rPr>
+                <w:lang w:val="en-US"/>
+              </w:rPr>
+              <w:t>Shepherd said: "Wolf."</w:t>
+            </w:r>
+          </w:p>
+          <w:p>
+            <w:pPr>
+              <w:rPr>
+                <w:lang w:val="en-US"/>
+              </w:rPr>
+            </w:pPr>
+            <w:r>
+              <w:rPr>
+                <w:lang w:val="en-US"/>
+              </w:rPr>
+              <w:t>Outcome: Shepherd is a hero.</w:t>
+            </w:r>
+          </w:p>
+        </w:tc>
+        <w:tc>
+          <w:tcPr>
+            <w:tcW w:w="4788" w:type="dxa"/>
+          </w:tcPr>
+          <w:p>
+            <w:pPr>
+              <w:rPr>
+                <w:b/>
+                <w:bCs/>
+                <w:lang w:val="en-US"/>
+              </w:rPr>
+            </w:pPr>
+            <w:r>
+              <w:rPr>
+                <w:b/>
+                <w:bCs/>
+                <w:lang w:val="en-US"/>
+              </w:rPr>
+              <w:t>False Positive (</w:t>
+            </w:r>
+            <w:proofErr w:type="spellStart"/>
+            <w:r>
+              <w:rPr>
+                <w:b/>
+                <w:bCs/>
+                <w:lang w:val="en-US"/>
+              </w:rPr>
+              <w:t>f</w:t>
+            </w:r>
+            <w:r>
+              <w:rPr>
+                <w:b/>
+                <w:bCs/>
+                <w:vertAlign w:val="subscript"/>
+                <w:lang w:val="en-US"/>
+              </w:rPr>
+              <w:t>p</w:t>
+            </w:r>
+            <w:proofErr w:type="spellEnd"/>
+            <w:r>
+              <w:rPr>
+                <w:b/>
+                <w:bCs/>
+                <w:lang w:val="en-US"/>
+              </w:rPr>
+              <w:t>):</w:t>
+            </w:r>
+          </w:p>
+          <w:p>
+            <w:pPr>
+              <w:rPr>
+                <w:lang w:val="en-US"/>
+              </w:rPr>
+            </w:pPr>
+            <w:r>
+              <w:rPr>
+                <w:lang w:val="en-US"/>
+              </w:rPr>
+              <w:t>Reality: No wolf threatened.</w:t>
+            </w:r>
+          </w:p>
+          <w:p>
+            <w:pPr>
+              <w:rPr>
+                <w:lang w:val="en-US"/>
+              </w:rPr>
+            </w:pPr>
+            <w:r>
+              <w:rPr>
+                <w:lang w:val="en-US"/>
+              </w:rPr>
+              <w:t>Shepherd said: "Wolf."</w:t>
+            </w:r>
+          </w:p>
+          <w:p>
+            <w:pPr>
+              <w:rPr>
+                <w:lang w:val="en-US"/>
+              </w:rPr>
+            </w:pPr>
+            <w:r>
+              <w:rPr>
+                <w:lang w:val="en-US"/>
+              </w:rPr>
+              <w:t>Outcome: Villagers are angry at shepherd for waking them up.</w:t>
+            </w:r>
+          </w:p>
+        </w:tc>
+      </w:tr>
+      <w:tr>
+        <w:tc>
+          <w:tcPr>
+            <w:tcW w:w="4788" w:type="dxa"/>
+          </w:tcPr>
+          <w:p>
+            <w:pPr>
+              <w:rPr>
+                <w:b/>
+                <w:bCs/>
+                <w:lang w:val="en-US"/>
+              </w:rPr>
+            </w:pPr>
+            <w:r>
+              <w:rPr>
+                <w:b/>
+                <w:bCs/>
+                <w:lang w:val="en-US"/>
+              </w:rPr>
+              <w:t>False Negative (</w:t>
+            </w:r>
+            <w:proofErr w:type="spellStart"/>
+            <w:r>
+              <w:rPr>
+                <w:b/>
+                <w:bCs/>
+                <w:lang w:val="en-US"/>
+              </w:rPr>
+              <w:t>f</w:t>
+            </w:r>
+            <w:r>
+              <w:rPr>
+                <w:b/>
+                <w:bCs/>
+                <w:vertAlign w:val="subscript"/>
+                <w:lang w:val="en-US"/>
+              </w:rPr>
+              <w:t>n</w:t>
+            </w:r>
+            <w:proofErr w:type="spellEnd"/>
+            <w:r>
+              <w:rPr>
+                <w:b/>
+                <w:bCs/>
+                <w:lang w:val="en-US"/>
+              </w:rPr>
+              <w:t>):</w:t>
+            </w:r>
+          </w:p>
+          <w:p>
+            <w:pPr>
+              <w:rPr>
+                <w:lang w:val="en-US"/>
+              </w:rPr>
+            </w:pPr>
+            <w:r>
+              <w:rPr>
+                <w:lang w:val="en-US"/>
+              </w:rPr>
+              <w:t>Reality: A wolf threatened.</w:t>
+            </w:r>
+          </w:p>
+          <w:p>
+            <w:pPr>
+              <w:rPr>
+                <w:lang w:val="en-US"/>
+              </w:rPr>
+            </w:pPr>
+            <w:r>
+              <w:rPr>
+                <w:lang w:val="en-US"/>
+              </w:rPr>
+              <w:t>Shepherd said: "No wolf."</w:t>
+            </w:r>
+          </w:p>
+          <w:p>
+            <w:pPr>
+              <w:rPr>
+                <w:lang w:val="en-US"/>
+              </w:rPr>
+            </w:pPr>
+            <w:r>
+              <w:rPr>
+                <w:lang w:val="en-US"/>
+              </w:rPr>
+              <w:t>Outcome: The wolf ate all the sheep</w:t>
+            </w:r>
+            <w:r>
+              <w:rPr>
+                <w:lang w:val="en-US"/>
+              </w:rPr>
+              <w:t>.</w:t>
+            </w:r>
+          </w:p>
+        </w:tc>
+        <w:tc>
+          <w:tcPr>
+            <w:tcW w:w="4788" w:type="dxa"/>
+          </w:tcPr>
+          <w:p>
+            <w:pPr>
+              <w:rPr>
+                <w:b/>
+                <w:bCs/>
+                <w:lang w:val="en-US"/>
+              </w:rPr>
+            </w:pPr>
+            <w:r>
+              <w:rPr>
+                <w:b/>
+                <w:bCs/>
+                <w:lang w:val="en-US"/>
+              </w:rPr>
+              <w:t>True Negative (</w:t>
+            </w:r>
+            <w:proofErr w:type="spellStart"/>
+            <w:r>
+              <w:rPr>
+                <w:b/>
+                <w:bCs/>
+                <w:lang w:val="en-US"/>
+              </w:rPr>
+              <w:t>t</w:t>
+            </w:r>
+            <w:r>
+              <w:rPr>
+                <w:b/>
+                <w:bCs/>
+                <w:vertAlign w:val="subscript"/>
+                <w:lang w:val="en-US"/>
+              </w:rPr>
+              <w:t>n</w:t>
+            </w:r>
+            <w:proofErr w:type="spellEnd"/>
+            <w:r>
+              <w:rPr>
+                <w:b/>
+                <w:bCs/>
+                <w:lang w:val="en-US"/>
+              </w:rPr>
+              <w:t>):</w:t>
+            </w:r>
+          </w:p>
+          <w:p>
+            <w:pPr>
+              <w:rPr>
+                <w:lang w:val="en-US"/>
+              </w:rPr>
+            </w:pPr>
+            <w:r>
+              <w:rPr>
+                <w:lang w:val="en-US"/>
+              </w:rPr>
+              <w:t>Reality: No wolf threatened.</w:t>
+            </w:r>
+          </w:p>
+          <w:p>
+            <w:pPr>
+              <w:rPr>
+                <w:lang w:val="en-US"/>
+              </w:rPr>
+            </w:pPr>
+            <w:r>
+              <w:rPr>
+                <w:lang w:val="en-US"/>
+              </w:rPr>
+              <w:t>Shepherd said: "No wolf."</w:t>
+            </w:r>
+          </w:p>
+          <w:p>
+            <w:pPr>
+              <w:rPr>
+                <w:lang w:val="en-US"/>
+              </w:rPr>
+            </w:pPr>
+            <w:r>
+              <w:rPr>
+                <w:lang w:val="en-US"/>
+              </w:rPr>
+              <w:t>Outcome: Everyone is fine.</w:t>
+            </w:r>
+          </w:p>
+        </w:tc>
+      </w:tr>
+    </w:tbl>
+    <w:p>
+      <w:pPr>
+        <w:rPr>
+          <w:lang w:val="en-US"/>
+        </w:rPr>
+      </w:pPr>
+    </w:p>
+    <w:p>
+      <w:pPr>
+        <w:pStyle w:val="ListParagraph"/>
+        <w:numPr>
+          <w:ilvl w:val="0"/>
+          <w:numId w:val="1"/>
+        </w:numPr>
+        <w:rPr>
+          <w:lang w:val="en-US"/>
+        </w:rPr>
+      </w:pPr>
+      <w:r>
+        <w:rPr>
+          <w:b/>
+          <w:bCs/>
+          <w:lang w:val="en-US"/>
+        </w:rPr>
+        <w:t>Precision</w:t>
+      </w:r>
+      <w:r>
+        <w:rPr>
+          <w:lang w:val="en-US"/>
+        </w:rPr>
+        <w:t>:</w:t>
+      </w:r>
+      <w:r>
+        <w:rPr>
+          <w:lang w:val="en-US"/>
+        </w:rPr>
+        <w:t xml:space="preserve"> </w:t>
+      </w:r>
+      <w:r>
+        <w:t>Precision is the fraction of true positive examples among the examples that the model classified as positive. In other words, the number of true positives divided by the number of false positives plus true positives.</w:t>
+      </w:r>
+      <w:r>
+        <w:br/>
+      </w:r>
+      <w:r>
+        <w:br/>
+        <w:t xml:space="preserve">Precision = </w:t>
+      </w:r>
+      <w:proofErr w:type="spellStart"/>
+      <w:r>
+        <w:t>t</w:t>
+      </w:r>
+      <w:r>
+        <w:rPr>
+          <w:vertAlign w:val="subscript"/>
+        </w:rPr>
+        <w:t>p</w:t>
+      </w:r>
+      <w:proofErr w:type="spellEnd"/>
+      <w:r>
+        <w:t xml:space="preserve"> / (</w:t>
+      </w:r>
+      <w:proofErr w:type="spellStart"/>
+      <w:r>
+        <w:t>t</w:t>
+      </w:r>
+      <w:r>
+        <w:rPr>
+          <w:vertAlign w:val="subscript"/>
+        </w:rPr>
+        <w:t>p</w:t>
+      </w:r>
+      <w:proofErr w:type="spellEnd"/>
+      <w:r>
+        <w:t xml:space="preserve"> + </w:t>
+      </w:r>
+      <w:proofErr w:type="spellStart"/>
+      <w:r>
+        <w:t>f</w:t>
+      </w:r>
+      <w:r>
+        <w:rPr>
+          <w:vertAlign w:val="subscript"/>
+        </w:rPr>
+        <w:t>p</w:t>
+      </w:r>
+      <w:proofErr w:type="spellEnd"/>
+      <w:r>
+        <w:t>)</w:t>
+      </w:r>
+      <w:r>
+        <w:br/>
+      </w:r>
+      <w:r>
+        <w:br/>
+        <w:t>e.g.,</w:t>
+      </w:r>
+      <w:r>
+        <w:br/>
+        <w:t>Precision = #spam correctly predicted / #spam predicted</w:t>
+      </w:r>
+      <w:r>
+        <w:br/>
+      </w:r>
+    </w:p>
+    <w:p>
+      <w:pPr>
+        <w:pStyle w:val="ListParagraph"/>
+        <w:numPr>
+          <w:ilvl w:val="0"/>
+          <w:numId w:val="1"/>
+        </w:numPr>
+        <w:rPr>
+          <w:lang w:val="en-US"/>
+        </w:rPr>
+      </w:pPr>
+      <w:r>
+        <w:rPr>
+          <w:b/>
+          <w:bCs/>
+          <w:lang w:val="en-US"/>
+        </w:rPr>
+        <w:t>Recall</w:t>
+      </w:r>
+      <w:r>
+        <w:rPr>
+          <w:lang w:val="en-US"/>
+        </w:rPr>
+        <w:t>:</w:t>
+      </w:r>
+      <w:r>
+        <w:rPr>
+          <w:lang w:val="en-US"/>
+        </w:rPr>
+        <w:t xml:space="preserve"> </w:t>
+      </w:r>
+      <w:r>
+        <w:t>Recall, also known as sensitivity, is the fraction of examples classified as positive, among the total number of positive examples. In other words, the number of true positives divided by the number of true positives plus false negatives.</w:t>
+      </w:r>
+      <w:r>
+        <w:br/>
+      </w:r>
+      <w:r>
+        <w:br/>
+        <w:t>Recall</w:t>
+      </w:r>
+      <w:r>
+        <w:t xml:space="preserve"> = </w:t>
+      </w:r>
+      <w:proofErr w:type="spellStart"/>
+      <w:r>
+        <w:t>t</w:t>
+      </w:r>
+      <w:r>
+        <w:rPr>
+          <w:vertAlign w:val="subscript"/>
+        </w:rPr>
+        <w:t>p</w:t>
+      </w:r>
+      <w:proofErr w:type="spellEnd"/>
+      <w:r>
+        <w:t xml:space="preserve"> / (</w:t>
+      </w:r>
+      <w:proofErr w:type="spellStart"/>
+      <w:r>
+        <w:t>t</w:t>
+      </w:r>
+      <w:r>
+        <w:rPr>
+          <w:vertAlign w:val="subscript"/>
+        </w:rPr>
+        <w:t>p</w:t>
+      </w:r>
+      <w:proofErr w:type="spellEnd"/>
+      <w:r>
+        <w:t xml:space="preserve"> + </w:t>
+      </w:r>
+      <w:proofErr w:type="spellStart"/>
+      <w:r>
+        <w:t>f</w:t>
+      </w:r>
+      <w:r>
+        <w:rPr>
+          <w:vertAlign w:val="subscript"/>
+        </w:rPr>
+        <w:t>n</w:t>
+      </w:r>
+      <w:proofErr w:type="spellEnd"/>
+      <w:r>
+        <w:t>)</w:t>
+      </w:r>
+      <w:r>
+        <w:br/>
+      </w:r>
+      <w:r>
+        <w:rPr>
+          <w:lang w:val="en-US"/>
+        </w:rPr>
+        <w:br/>
+      </w:r>
+      <w:r>
+        <w:t>e.g.,</w:t>
+      </w:r>
+      <w:r>
+        <w:br/>
+      </w:r>
+      <w:r>
+        <w:t>Recall</w:t>
+      </w:r>
+      <w:r>
+        <w:t xml:space="preserve"> = #spam correctly predicted / #</w:t>
+      </w:r>
+      <w:r>
+        <w:t xml:space="preserve">actual </w:t>
+      </w:r>
+      <w:r>
+        <w:t xml:space="preserve">spam </w:t>
+      </w:r>
+      <w:r>
+        <w:t>messages</w:t>
+      </w:r>
+    </w:p>
+    <w:p>
+      <w:pPr>
+        <w:pStyle w:val="ListParagraph"/>
+        <w:numPr>
+          <w:ilvl w:val="0"/>
+          <w:numId w:val="1"/>
+        </w:numPr>
+        <w:rPr>
+          <w:lang w:val="en-US"/>
+        </w:rPr>
+      </w:pPr>
+      <w:r>
+        <w:rPr>
+          <w:b/>
+          <w:bCs/>
+          <w:lang w:val="en-US"/>
+        </w:rPr>
+        <w:lastRenderedPageBreak/>
+        <w:t>F-score</w:t>
+      </w:r>
+      <w:r>
+        <w:rPr>
+          <w:lang w:val="en-US"/>
+        </w:rPr>
+        <w:t>:</w:t>
+      </w:r>
+      <w:r>
+        <w:rPr>
+          <w:lang w:val="en-US"/>
+        </w:rPr>
+        <w:t xml:space="preserve"> </w:t>
+      </w:r>
+      <w:r>
+        <w:rPr>
+          <w:lang w:val="en-US"/>
+        </w:rPr>
+        <w:t>The F-score, also called the F1-score, is a measure of a model’s accuracy on a dataset. It is used to evaluate binary classification systems, which classify examples into ‘positive’ or ‘negative’.</w:t>
+      </w:r>
+      <w:r>
+        <w:rPr>
+          <w:lang w:val="en-US"/>
+        </w:rPr>
+        <w:br/>
+      </w:r>
+      <w:r>
+        <w:rPr>
+          <w:lang w:val="en-US"/>
+        </w:rPr>
+        <w:br/>
+      </w:r>
+      <w:r>
+        <w:rPr>
+          <w:lang w:val="en-US"/>
+        </w:rPr>
+        <w:t>The F-score is a way of combining the precision and recall of the model, and it is defined as the harmonic mean of the model’s precision and recall.</w:t>
+      </w:r>
+      <w:r>
+        <w:rPr>
+          <w:lang w:val="en-US"/>
+        </w:rPr>
+        <w:br/>
+      </w:r>
+      <w:r>
+        <w:rPr>
+          <w:lang w:val="en-US"/>
+        </w:rPr>
+        <w:br/>
+      </w:r>
+      <w:r>
+        <w:rPr>
+          <w:lang w:val="en-US"/>
+        </w:rPr>
+        <w:t>F1-score = 2 * Precision * Recall / (Precision + Recall)</w:t>
+      </w:r>
+      <w:r>
+        <w:rPr>
+          <w:lang w:val="en-US"/>
+        </w:rPr>
+        <w:br/>
+      </w:r>
+      <w:r>
+        <w:rPr>
+          <w:lang w:val="en-US"/>
+        </w:rPr>
+        <w:br/>
+      </w:r>
+      <w:r>
+        <w:rPr>
+          <w:lang w:val="en-US"/>
+        </w:rPr>
+        <w:t>The F-score is commonly used for evaluating information retrieval systems such as search engines, and also for many kinds of machine learning models, in particular in natural language processing</w:t>
+      </w:r>
+      <w:r>
+        <w:rPr>
+          <w:lang w:val="en-US"/>
+        </w:rPr>
+        <w:t>.</w:t>
+      </w:r>
+    </w:p>
+    <w:p>
+      <w:pPr>
+        <w:pStyle w:val="ListParagraph"/>
+        <w:numPr>
+          <w:ilvl w:val="0"/>
+          <w:numId w:val="1"/>
+        </w:numPr>
+        <w:rPr>
+          <w:lang w:val="en-US"/>
+        </w:rPr>
+      </w:pPr>
+      <w:r>
+        <w:rPr>
+          <w:b/>
+          <w:bCs/>
           <w:lang w:val="en-US"/>
         </w:rPr>
         <w:t>Feature Classification</w:t>
@@ -1036,6 +3800,12 @@
         </w:rPr>
         <w:t>Tokenisation</w:t>
       </w:r>
+      <w:r>
+        <w:t xml:space="preserve">: </w:t>
+      </w:r>
+      <w:r>
+        <w:t>split a string into words</w:t>
+      </w:r>
     </w:p>
     <w:p>
       <w:pPr>
@@ -1044,40 +3814,67 @@
           <w:ilvl w:val="1"/>
           <w:numId w:val="1"/>
         </w:numPr>
-        <w:rPr>
-          <w:lang w:val="en-US"/>
-        </w:rPr>
-      </w:pPr>
-      <w:r>
         <w:rPr>
           <w:i/>
           <w:iCs/>
           <w:lang w:val="en-US"/>
         </w:rPr>
-        <w:t>Stemming</w:t>
-      </w:r>
-      <w:r>
-        <w:rPr>
-          <w:lang w:val="en-US"/>
-        </w:rPr>
-        <w:t>: Porter’s algorithm</w:t>
-      </w:r>
-    </w:p>
-    <w:p>
-      <w:pPr>
-        <w:pStyle w:val="ListParagraph"/>
-        <w:numPr>
-          <w:ilvl w:val="1"/>
-          <w:numId w:val="1"/>
-        </w:numPr>
-        <w:rPr>
-          <w:lang w:val="en-US"/>
-        </w:rPr>
       </w:pPr>
       <w:r>
         <w:rPr>
           <w:i/>
           <w:iCs/>
+        </w:rPr>
+        <w:t>Normalisation</w:t>
+      </w:r>
+      <w:r>
+        <w:t xml:space="preserve">: </w:t>
+      </w:r>
+      <w:r>
+        <w:t>have predictable, regular forms</w:t>
+      </w:r>
+    </w:p>
+    <w:p>
+      <w:pPr>
+        <w:pStyle w:val="ListParagraph"/>
+        <w:numPr>
+          <w:ilvl w:val="1"/>
+          <w:numId w:val="1"/>
+        </w:numPr>
+        <w:rPr>
+          <w:lang w:val="en-US"/>
+        </w:rPr>
+      </w:pPr>
+      <w:r>
+        <w:rPr>
+          <w:i/>
+          <w:iCs/>
+          <w:lang w:val="en-US"/>
+        </w:rPr>
+        <w:t>Stemming</w:t>
+      </w:r>
+      <w:r>
+        <w:rPr>
+          <w:lang w:val="en-US"/>
+        </w:rPr>
+        <w:t>: Porter’s algorithm</w:t>
+      </w:r>
+    </w:p>
+    <w:p>
+      <w:pPr>
+        <w:pStyle w:val="ListParagraph"/>
+        <w:numPr>
+          <w:ilvl w:val="1"/>
+          <w:numId w:val="1"/>
+        </w:numPr>
+        <w:rPr>
+          <w:lang w:val="en-US"/>
+        </w:rPr>
+      </w:pPr>
+      <w:r>
+        <w:rPr>
+          <w:i/>
+          <w:iCs/>
           <w:lang w:val="en-US"/>
         </w:rPr>
         <w:t>Feature selection</w:t>
@@ -1119,7 +3916,62 @@
         <w:t xml:space="preserve">nformation: </w:t>
       </w:r>
       <w:r>
-        <w:t>In training set, choose k words which best discriminate the categories.</w:t>
+        <w:t xml:space="preserve">In training set, choose </w:t>
+      </w:r>
+      <w:r>
+        <w:rPr>
+          <w:i/>
+          <w:iCs/>
+        </w:rPr>
+        <w:t>k</w:t>
+      </w:r>
+      <w:r>
+        <w:t xml:space="preserve"> words which best discriminate the categories.</w:t>
+      </w:r>
+      <w:r>
+        <w:br/>
+      </w:r>
+      <w:r>
+        <w:br/>
+        <w:t>Pointwise mutual information:</w:t>
+      </w:r>
+      <w:r>
+        <w:br/>
+      </w:r>
+      <w:r>
+        <w:br/>
+        <w:t>I(x, c) = log of P(x intersect c / P(x) times P(c)</w:t>
+      </w:r>
+      <w:r>
+        <w:br/>
+      </w:r>
+      <w:r>
+        <w:rPr>
+          <w:lang w:val="en-US"/>
+        </w:rPr>
+        <w:br/>
+      </w:r>
+      <w:r>
+        <w:t xml:space="preserve">For each category we build a list of </w:t>
+      </w:r>
+      <w:r>
+        <w:rPr>
+          <w:i/>
+          <w:iCs/>
+        </w:rPr>
+        <w:t>k</w:t>
+      </w:r>
+      <w:r>
+        <w:t xml:space="preserve"> most discriminating terms</w:t>
+      </w:r>
+      <w:r>
+        <w:t>.</w:t>
+      </w:r>
+      <w:r>
+        <w:rPr>
+          <w:lang w:val="en-US"/>
+        </w:rPr>
+        <w:br/>
       </w:r>
     </w:p>
     <w:p>
@@ -1160,14 +4012,35 @@
       <w:r>
         <w:t>reduces the entropy.</w:t>
       </w:r>
-    </w:p>
-    <w:p>
-      <w:pPr>
-        <w:pStyle w:val="ListParagraph"/>
-        <w:numPr>
-          <w:ilvl w:val="0"/>
-          <w:numId w:val="1"/>
-        </w:numPr>
+      <w:r>
+        <w:br/>
+      </w:r>
+      <w:r>
+        <w:br/>
+        <w:t>Entropy is the amount of uncertainty in a distribution.</w:t>
+      </w:r>
+    </w:p>
+    <w:p>
+      <w:r>
+        <w:br/>
+      </w:r>
+      <w:r>
+        <w:br/>
+      </w:r>
+      <w:r>
+        <w:br/>
+      </w:r>
+      <w:r>
+        <w:br/>
+      </w:r>
+    </w:p>
+    <w:p/>
+    <w:p/>
+    <w:p/>
+    <w:p/>
+    <w:p/>
+    <w:p>
+      <w:pPr>
         <w:rPr>
           <w:lang w:val="en-US"/>
         </w:rPr>
@@ -1177,36 +4050,11 @@
           <w:b/>
           <w:bCs/>
         </w:rPr>
-        <w:t>Logistic Regression</w:t>
-      </w:r>
-      <w:r>
-        <w:t xml:space="preserve">: </w:t>
-      </w:r>
-      <w:r>
-        <w:rPr>
-          <w:lang w:val="en-US"/>
-        </w:rPr>
-        <w:t>D</w:t>
-      </w:r>
-      <w:proofErr w:type="spellStart"/>
-      <w:r>
-        <w:t>iscriminative</w:t>
-      </w:r>
-      <w:proofErr w:type="spellEnd"/>
-      <w:r>
-        <w:t xml:space="preserve"> nonlinear classifier</w:t>
-      </w:r>
-      <w:r>
-        <w:t>.</w:t>
-      </w:r>
-      <w:r>
-        <w:t xml:space="preserve"> </w:t>
-      </w:r>
-      <w:r>
-        <w:t xml:space="preserve">Summation of the element-wise </w:t>
-      </w:r>
-      <w:r>
-        <w:t xml:space="preserve">product of the weight matrix and the feature vector. </w:t>
+        <w:lastRenderedPageBreak/>
+        <w:t>Discriminative approaches</w:t>
+      </w:r>
+      <w:r>
+        <w:t>:</w:t>
       </w:r>
     </w:p>
     <w:p>
@@ -1224,15 +4072,100 @@
         <w:rPr>
           <w:b/>
           <w:bCs/>
-          <w:lang w:val="en-US"/>
-        </w:rPr>
-        <w:t>Hyperplanes</w:t>
-      </w:r>
-      <w:r>
-        <w:rPr>
-          <w:lang w:val="en-US"/>
-        </w:rPr>
-        <w:t xml:space="preserve">: To enable linear classification in dimensions higher than 2, need hyperplanes. </w:t>
+        </w:rPr>
+        <w:t>Logistic Regression</w:t>
+      </w:r>
+      <w:r>
+        <w:t xml:space="preserve">: </w:t>
+      </w:r>
+      <w:r>
+        <w:rPr>
+          <w:lang w:val="en-US"/>
+        </w:rPr>
+        <w:t>D</w:t>
+      </w:r>
+      <w:proofErr w:type="spellStart"/>
+      <w:r>
+        <w:t>iscriminative</w:t>
+      </w:r>
+      <w:proofErr w:type="spellEnd"/>
+      <w:r>
+        <w:t xml:space="preserve"> nonlinear classifier</w:t>
+      </w:r>
+      <w:r>
+        <w:t>.</w:t>
+      </w:r>
+      <w:r>
+        <w:t xml:space="preserve"> </w:t>
+      </w:r>
+      <w:r>
+        <w:t xml:space="preserve">Summation of the element-wise </w:t>
+      </w:r>
+      <w:r>
+        <w:t xml:space="preserve">product of the weight matrix and the feature vector. </w:t>
+      </w:r>
+      <w:r>
+        <w:br/>
+      </w:r>
+      <w:r>
+        <w:br/>
+        <w:t>Logistic Regression = maximise the posterior probability P(A given B)</w:t>
+      </w:r>
+      <w:r>
+        <w:br/>
+      </w:r>
+      <w:r>
+        <w:br/>
+      </w:r>
+      <w:r>
+        <w:t xml:space="preserve">• Output is a linear combination of features </w:t>
+      </w:r>
+      <w:r>
+        <w:br/>
+      </w:r>
+      <w:r>
+        <w:t xml:space="preserve">• i.e. weight matrix w, feature vector x </w:t>
+      </w:r>
+      <w:r>
+        <w:br/>
+      </w:r>
+      <w:r>
+        <w:t xml:space="preserve">• … with exponential to make it positive ... </w:t>
+      </w:r>
+      <w:r>
+        <w:br/>
+      </w:r>
+      <w:r>
+        <w:t>• … and normalised to [0-1]</w:t>
+      </w:r>
+      <w:r>
+        <w:t xml:space="preserve">. </w:t>
+      </w:r>
+      <w:r>
+        <w:br/>
+      </w:r>
+      <w:r>
+        <w:br/>
+        <w:t>A graph representing this would look like a sigmoid function (slanting s-shape) contained between 0 and 1 on the y-axis.</w:t>
+      </w:r>
+      <w:r>
+        <w:br/>
+      </w:r>
+      <w:r>
+        <w:br/>
+        <w:t xml:space="preserve">P(y given x) = 1 / (1 + exp </w:t>
+      </w:r>
+      <w:r>
+        <w:rPr>
+          <w:lang w:val="en-US"/>
+        </w:rPr>
+        <w:t xml:space="preserve">raised </w:t>
+      </w:r>
+      <w:r>
+        <w:t>to the power of -(weights dot product with feature vector x))</w:t>
+      </w:r>
+      <w:r>
+        <w:br/>
       </w:r>
     </w:p>
     <w:p>
@@ -1250,6 +4183,115 @@
         <w:rPr>
           <w:b/>
           <w:bCs/>
+        </w:rPr>
+        <w:t>Linear classifiers</w:t>
+      </w:r>
+      <w:r>
+        <w:t xml:space="preserve">: </w:t>
+      </w:r>
+      <w:r>
+        <w:t>An alternative to using something like LR and the exponential function, is to keep to linear classification, but to transform the dataset into a dimension in which the classes are linearly separable.</w:t>
+      </w:r>
+      <w:r>
+        <w:br/>
+      </w:r>
+      <w:r>
+        <w:br/>
+        <w:t xml:space="preserve">Separator can be expressed as f(x) = </w:t>
+      </w:r>
+      <w:proofErr w:type="spellStart"/>
+      <w:r>
+        <w:t>wx</w:t>
+      </w:r>
+      <w:proofErr w:type="spellEnd"/>
+      <w:r>
+        <w:t xml:space="preserve"> + b, which is similar to the equation of a </w:t>
+      </w:r>
+      <w:r>
+        <w:t>straight-line</w:t>
+      </w:r>
+      <w:r>
+        <w:t xml:space="preserve"> graph y = mx + c</w:t>
+      </w:r>
+      <w:r>
+        <w:t>. There are different gradients of the lines that can separate data through linear classification. Choice depends on the application.</w:t>
+      </w:r>
+      <w:r>
+        <w:br/>
+      </w:r>
+    </w:p>
+    <w:p>
+      <w:pPr>
+        <w:pStyle w:val="ListParagraph"/>
+        <w:numPr>
+          <w:ilvl w:val="0"/>
+          <w:numId w:val="1"/>
+        </w:numPr>
+        <w:rPr>
+          <w:lang w:val="en-US"/>
+        </w:rPr>
+      </w:pPr>
+      <w:r>
+        <w:rPr>
+          <w:b/>
+          <w:bCs/>
+          <w:lang w:val="en-US"/>
+        </w:rPr>
+        <w:t>Hyperplanes</w:t>
+      </w:r>
+      <w:r>
+        <w:rPr>
+          <w:lang w:val="en-US"/>
+        </w:rPr>
+        <w:t xml:space="preserve">: To enable linear classification in dimensions higher than 2, need hyperplanes. </w:t>
+      </w:r>
+      <w:r>
+        <w:rPr>
+          <w:lang w:val="en-US"/>
+        </w:rPr>
+        <w:br/>
+      </w:r>
+      <w:r>
+        <w:rPr>
+          <w:lang w:val="en-US"/>
+        </w:rPr>
+        <w:br/>
+        <w:t>Separator expressed as ax + by = c. Same as linear classifiers, plenty of choices to separate available for one given data set</w:t>
+      </w:r>
+      <w:r>
+        <w:rPr>
+          <w:lang w:val="en-US"/>
+        </w:rPr>
+        <w:t xml:space="preserve">. </w:t>
+      </w:r>
+      <w:r>
+        <w:t>Support Vector Machine (SVM) finds an optimal solution</w:t>
+      </w:r>
+      <w:r>
+        <w:t>.</w:t>
+      </w:r>
+      <w:r>
+        <w:rPr>
+          <w:lang w:val="en-US"/>
+        </w:rPr>
+        <w:br/>
+      </w:r>
+    </w:p>
+    <w:p>
+      <w:pPr>
+        <w:pStyle w:val="ListParagraph"/>
+        <w:numPr>
+          <w:ilvl w:val="0"/>
+          <w:numId w:val="1"/>
+        </w:numPr>
+        <w:rPr>
+          <w:lang w:val="en-US"/>
+        </w:rPr>
+      </w:pPr>
+      <w:r>
+        <w:rPr>
+          <w:b/>
+          <w:bCs/>
           <w:lang w:val="en-US"/>
         </w:rPr>
         <w:t>Support Vector Machine (SVM)</w:t>
@@ -1258,16 +4300,532 @@
         <w:rPr>
           <w:lang w:val="en-US"/>
         </w:rPr>
-        <w:t xml:space="preserve">: For optimum solution to the different hyperplanes, supporting vectors which are </w:t>
-      </w:r>
-      <w:r>
-        <w:t>those datapoints that the margin pushes up against</w:t>
-      </w:r>
-      <w:r>
-        <w:t xml:space="preserve">. </w:t>
-      </w:r>
-      <w:r>
-        <w:t>SVMs maximize the margin around the separating hyperplane.</w:t>
+        <w:t xml:space="preserve">: </w:t>
+      </w:r>
+    </w:p>
+    <w:p>
+      <w:pPr>
+        <w:pStyle w:val="ListParagraph"/>
+        <w:numPr>
+          <w:ilvl w:val="1"/>
+          <w:numId w:val="1"/>
+        </w:numPr>
+        <w:rPr>
+          <w:lang w:val="en-US"/>
+        </w:rPr>
+      </w:pPr>
+      <w:r>
+        <w:rPr>
+          <w:lang w:val="en-US"/>
+        </w:rPr>
+        <w:t>For</w:t>
+      </w:r>
+      <w:r>
+        <w:rPr>
+          <w:lang w:val="en-US"/>
+        </w:rPr>
+        <w:t xml:space="preserve"> an</w:t>
+      </w:r>
+      <w:r>
+        <w:rPr>
+          <w:lang w:val="en-US"/>
+        </w:rPr>
+        <w:t xml:space="preserve"> optimum solution to the </w:t>
+      </w:r>
+      <w:r>
+        <w:rPr>
+          <w:lang w:val="en-US"/>
+        </w:rPr>
+        <w:t xml:space="preserve">available </w:t>
+      </w:r>
+      <w:r>
+        <w:rPr>
+          <w:lang w:val="en-US"/>
+        </w:rPr>
+        <w:t>hyperplane</w:t>
+      </w:r>
+      <w:r>
+        <w:rPr>
+          <w:lang w:val="en-US"/>
+        </w:rPr>
+        <w:t>s</w:t>
+      </w:r>
+      <w:r>
+        <w:rPr>
+          <w:lang w:val="en-US"/>
+        </w:rPr>
+        <w:t>, supporting vectors</w:t>
+      </w:r>
+      <w:r>
+        <w:rPr>
+          <w:lang w:val="en-US"/>
+        </w:rPr>
+        <w:t xml:space="preserve">/lines are created around the </w:t>
+      </w:r>
+      <w:r>
+        <w:t xml:space="preserve">margin </w:t>
+      </w:r>
+      <w:r>
+        <w:t>that separates the data points</w:t>
+      </w:r>
+      <w:r>
+        <w:rPr>
+          <w:lang w:val="en-US"/>
+        </w:rPr>
+        <w:t>.</w:t>
+      </w:r>
+    </w:p>
+    <w:p>
+      <w:pPr>
+        <w:pStyle w:val="ListParagraph"/>
+        <w:numPr>
+          <w:ilvl w:val="1"/>
+          <w:numId w:val="1"/>
+        </w:numPr>
+        <w:rPr>
+          <w:lang w:val="en-US"/>
+        </w:rPr>
+      </w:pPr>
+      <w:r>
+        <w:t xml:space="preserve">SVMs maximize the margin around the separating hyperplane. </w:t>
+      </w:r>
+    </w:p>
+    <w:p>
+      <w:pPr>
+        <w:pStyle w:val="ListParagraph"/>
+        <w:numPr>
+          <w:ilvl w:val="2"/>
+          <w:numId w:val="1"/>
+        </w:numPr>
+        <w:rPr>
+          <w:lang w:val="en-US"/>
+        </w:rPr>
+      </w:pPr>
+      <w:r>
+        <w:t xml:space="preserve">The distance between the points and the line are as far as possible. </w:t>
+      </w:r>
+    </w:p>
+    <w:p>
+      <w:pPr>
+        <w:pStyle w:val="ListParagraph"/>
+        <w:numPr>
+          <w:ilvl w:val="1"/>
+          <w:numId w:val="1"/>
+        </w:numPr>
+        <w:rPr>
+          <w:lang w:val="en-US"/>
+        </w:rPr>
+      </w:pPr>
+      <w:r>
+        <w:t xml:space="preserve">The decision function is fully specified by a subset of training samples, the support vectors. </w:t>
+      </w:r>
+    </w:p>
+    <w:p>
+      <w:pPr>
+        <w:pStyle w:val="ListParagraph"/>
+        <w:numPr>
+          <w:ilvl w:val="1"/>
+          <w:numId w:val="1"/>
+        </w:numPr>
+        <w:rPr>
+          <w:lang w:val="en-US"/>
+        </w:rPr>
+      </w:pPr>
+      <w:r>
+        <w:t xml:space="preserve">Constraint optimisation problem: </w:t>
+      </w:r>
+    </w:p>
+    <w:p>
+      <w:pPr>
+        <w:pStyle w:val="ListParagraph"/>
+        <w:numPr>
+          <w:ilvl w:val="2"/>
+          <w:numId w:val="1"/>
+        </w:numPr>
+        <w:rPr>
+          <w:lang w:val="en-US"/>
+        </w:rPr>
+      </w:pPr>
+      <w:r>
+        <w:t>Optimisation is maximi</w:t>
+      </w:r>
+      <w:r>
+        <w:t>z</w:t>
+      </w:r>
+      <w:r>
+        <w:t>e the margin</w:t>
+      </w:r>
+      <w:r>
+        <w:t>.</w:t>
+      </w:r>
+      <w:r>
+        <w:t xml:space="preserve"> </w:t>
+      </w:r>
+    </w:p>
+    <w:p>
+      <w:pPr>
+        <w:pStyle w:val="ListParagraph"/>
+        <w:numPr>
+          <w:ilvl w:val="2"/>
+          <w:numId w:val="1"/>
+        </w:numPr>
+        <w:rPr>
+          <w:lang w:val="en-US"/>
+        </w:rPr>
+      </w:pPr>
+      <w:r>
+        <w:t>Constraint is that the data points can’t be on the margins.</w:t>
+      </w:r>
+    </w:p>
+    <w:p>
+      <w:pPr>
+        <w:pStyle w:val="ListParagraph"/>
+        <w:numPr>
+          <w:ilvl w:val="1"/>
+          <w:numId w:val="1"/>
+        </w:numPr>
+        <w:rPr>
+          <w:lang w:val="en-US"/>
+        </w:rPr>
+      </w:pPr>
+      <w:r>
+        <w:rPr>
+          <w:i/>
+          <w:iCs/>
+          <w:lang w:val="en-US"/>
+        </w:rPr>
+        <w:t>Linear SVM</w:t>
+      </w:r>
+      <w:r>
+        <w:rPr>
+          <w:lang w:val="en-US"/>
+        </w:rPr>
+        <w:t xml:space="preserve"> (LVSM): </w:t>
+      </w:r>
+      <w:r>
+        <w:t>Implies that only support vectors are important; other training examples are ignorable.</w:t>
+      </w:r>
+      <w:r>
+        <w:br/>
+      </w:r>
+      <w:r>
+        <w:br/>
+      </w:r>
+      <w:r>
+        <w:t>Maximum margin can be optimised by the following constraints:</w:t>
+      </w:r>
+    </w:p>
+    <w:p>
+      <w:pPr>
+        <w:pStyle w:val="ListParagraph"/>
+        <w:ind w:left="2160"/>
+      </w:pPr>
+      <w:r>
+        <w:rPr>
+          <w:lang w:val="en-US"/>
+        </w:rPr>
+        <w:lastRenderedPageBreak/>
+        <w:t>The d</w:t>
+      </w:r>
+      <w:r>
+        <w:rPr>
+          <w:lang w:val="en-US"/>
+        </w:rPr>
+        <w:t xml:space="preserve">ot product </w:t>
+      </w:r>
+      <w:r>
+        <w:rPr>
+          <w:lang w:val="en-US"/>
+        </w:rPr>
+        <w:t>of datapoint x</w:t>
+      </w:r>
+      <w:r>
+        <w:rPr>
+          <w:vertAlign w:val="subscript"/>
+          <w:lang w:val="en-US"/>
+        </w:rPr>
+        <w:t>i</w:t>
+      </w:r>
+      <w:r>
+        <w:rPr>
+          <w:lang w:val="en-US"/>
+        </w:rPr>
+        <w:t xml:space="preserve"> and the hyperplane normal vector (90deg to the original vector) should be more than positive 1 for data points classed as positive. And vice versa for negative datapoints i.e., x</w:t>
+      </w:r>
+      <w:r>
+        <w:rPr>
+          <w:vertAlign w:val="subscript"/>
+          <w:lang w:val="en-US"/>
+        </w:rPr>
+        <w:t>i</w:t>
+      </w:r>
+      <w:r>
+        <w:rPr>
+          <w:lang w:val="en-US"/>
+        </w:rPr>
+        <w:t xml:space="preserve"> dot w less than -1.</w:t>
+      </w:r>
+      <w:r>
+        <w:rPr>
+          <w:lang w:val="en-US"/>
+        </w:rPr>
+        <w:br/>
+      </w:r>
+      <w:r>
+        <w:rPr>
+          <w:lang w:val="en-US"/>
+        </w:rPr>
+        <w:br/>
+        <w:t xml:space="preserve"> </w:t>
+      </w:r>
+      <w:r>
+        <w:t xml:space="preserve">Given a new point x, we can score its projection onto the hyperplane normal: </w:t>
+      </w:r>
+      <w:r>
+        <w:br/>
+      </w:r>
+      <w:r>
+        <w:t xml:space="preserve">• </w:t>
+      </w:r>
+      <w:r>
+        <w:t>i</w:t>
+      </w:r>
+      <w:r>
+        <w:t xml:space="preserve">.e., compute score </w:t>
+      </w:r>
+    </w:p>
+    <w:p>
+      <w:pPr>
+        <w:pStyle w:val="ListParagraph"/>
+        <w:ind w:left="2160"/>
+      </w:pPr>
+      <w:r>
+        <w:t xml:space="preserve">• Decide class based on whether &lt; 0 or &gt; 0 </w:t>
+      </w:r>
+    </w:p>
+    <w:p>
+      <w:pPr>
+        <w:pStyle w:val="ListParagraph"/>
+        <w:ind w:left="2160"/>
+      </w:pPr>
+      <w:r>
+        <w:t>• Can set confidence threshold t.</w:t>
+      </w:r>
+    </w:p>
+    <w:p>
+      <w:pPr>
+        <w:pStyle w:val="ListParagraph"/>
+        <w:ind w:left="2160"/>
+      </w:pPr>
+    </w:p>
+    <w:p>
+      <w:pPr>
+        <w:pStyle w:val="ListParagraph"/>
+        <w:numPr>
+          <w:ilvl w:val="0"/>
+          <w:numId w:val="1"/>
+        </w:numPr>
+        <w:rPr>
+          <w:b/>
+          <w:bCs/>
+        </w:rPr>
+      </w:pPr>
+      <w:r>
+        <w:rPr>
+          <w:b/>
+          <w:bCs/>
+        </w:rPr>
+        <w:t>Discriminative vs. Generative</w:t>
+      </w:r>
+      <w:r>
+        <w:t>:</w:t>
+      </w:r>
+      <w:r>
+        <w:rPr>
+          <w:b/>
+          <w:bCs/>
+        </w:rPr>
+        <w:t xml:space="preserve"> </w:t>
+      </w:r>
+    </w:p>
+    <w:p>
+      <w:pPr>
+        <w:pStyle w:val="ListParagraph"/>
+        <w:numPr>
+          <w:ilvl w:val="1"/>
+          <w:numId w:val="1"/>
+        </w:numPr>
+      </w:pPr>
+      <w:r>
+        <w:t xml:space="preserve">SVMs and other discriminative classifiers can outperform NB and generative approaches with enough data. </w:t>
+      </w:r>
+    </w:p>
+    <w:p>
+      <w:pPr>
+        <w:pStyle w:val="ListParagraph"/>
+        <w:numPr>
+          <w:ilvl w:val="1"/>
+          <w:numId w:val="1"/>
+        </w:numPr>
+      </w:pPr>
+      <w:r>
+        <w:t xml:space="preserve">However, SVMs and other more complex approaches are less interpretable than Bayesian approaches. </w:t>
+      </w:r>
+    </w:p>
+    <w:p>
+      <w:pPr>
+        <w:pStyle w:val="ListParagraph"/>
+        <w:numPr>
+          <w:ilvl w:val="1"/>
+          <w:numId w:val="1"/>
+        </w:numPr>
+      </w:pPr>
+      <w:r>
+        <w:t>Logistic Regression can give a bit of the best of both worlds, as its co-efficient</w:t>
+      </w:r>
+      <w:r>
+        <w:t xml:space="preserve"> </w:t>
+      </w:r>
+      <w:r>
+        <w:t>(feature weights) can be interpreted, and it can reach high-performance with optimization.</w:t>
+      </w:r>
+      <w:r>
+        <w:br/>
+      </w:r>
+    </w:p>
+    <w:p>
+      <w:pPr>
+        <w:pStyle w:val="ListParagraph"/>
+        <w:numPr>
+          <w:ilvl w:val="0"/>
+          <w:numId w:val="1"/>
+        </w:numPr>
+      </w:pPr>
+      <w:r>
+        <w:rPr>
+          <w:b/>
+          <w:bCs/>
+        </w:rPr>
+        <w:t>Cross-validation</w:t>
+      </w:r>
+      <w:r>
+        <w:t>:</w:t>
+      </w:r>
+    </w:p>
+    <w:p>
+      <w:pPr>
+        <w:pStyle w:val="ListParagraph"/>
+        <w:numPr>
+          <w:ilvl w:val="1"/>
+          <w:numId w:val="1"/>
+        </w:numPr>
+      </w:pPr>
+      <w:r>
+        <w:t>Cross-validation over multiple splits</w:t>
+      </w:r>
+    </w:p>
+    <w:p>
+      <w:pPr>
+        <w:pStyle w:val="ListParagraph"/>
+        <w:numPr>
+          <w:ilvl w:val="2"/>
+          <w:numId w:val="1"/>
+        </w:numPr>
+      </w:pPr>
+      <w:r>
+        <w:t>You can repeat the train/</w:t>
+      </w:r>
+      <w:proofErr w:type="spellStart"/>
+      <w:r>
+        <w:t>heldout</w:t>
+      </w:r>
+      <w:proofErr w:type="spellEnd"/>
+      <w:r>
+        <w:t xml:space="preserve"> split multiple times by iterating over the training data. </w:t>
+      </w:r>
+    </w:p>
+    <w:p>
+      <w:pPr>
+        <w:pStyle w:val="ListParagraph"/>
+        <w:numPr>
+          <w:ilvl w:val="1"/>
+          <w:numId w:val="1"/>
+        </w:numPr>
+      </w:pPr>
+      <w:r>
+        <w:t xml:space="preserve">For k-fold cross-validation, break up data into k folds. </w:t>
+      </w:r>
+    </w:p>
+    <w:p>
+      <w:pPr>
+        <w:pStyle w:val="ListParagraph"/>
+        <w:numPr>
+          <w:ilvl w:val="2"/>
+          <w:numId w:val="1"/>
+        </w:numPr>
+      </w:pPr>
+      <w:r>
+        <w:t xml:space="preserve">(Equal positive and negative inside each fold, or random?) </w:t>
+      </w:r>
+    </w:p>
+    <w:p>
+      <w:pPr>
+        <w:pStyle w:val="ListParagraph"/>
+        <w:numPr>
+          <w:ilvl w:val="1"/>
+          <w:numId w:val="1"/>
+        </w:numPr>
+      </w:pPr>
+      <w:r>
+        <w:t xml:space="preserve">For each fold </w:t>
+      </w:r>
+    </w:p>
+    <w:p>
+      <w:pPr>
+        <w:pStyle w:val="ListParagraph"/>
+        <w:numPr>
+          <w:ilvl w:val="2"/>
+          <w:numId w:val="1"/>
+        </w:numPr>
+      </w:pPr>
+      <w:r>
+        <w:t xml:space="preserve">Choose the fold as a temporary test set. </w:t>
+      </w:r>
+    </w:p>
+    <w:p>
+      <w:pPr>
+        <w:pStyle w:val="ListParagraph"/>
+        <w:numPr>
+          <w:ilvl w:val="2"/>
+          <w:numId w:val="1"/>
+        </w:numPr>
+      </w:pPr>
+      <w:r>
+        <w:t xml:space="preserve">Train on k-1 folds, compute performance on the test fold. </w:t>
+      </w:r>
+    </w:p>
+    <w:p>
+      <w:pPr>
+        <w:pStyle w:val="ListParagraph"/>
+        <w:numPr>
+          <w:ilvl w:val="1"/>
+          <w:numId w:val="1"/>
+        </w:numPr>
+      </w:pPr>
+      <w:r>
+        <w:t xml:space="preserve">Report average (macro) performance of the k runs (and micro too over all instances if useful). </w:t>
+      </w:r>
+    </w:p>
+    <w:p>
+      <w:pPr>
+        <w:pStyle w:val="ListParagraph"/>
+        <w:numPr>
+          <w:ilvl w:val="1"/>
+          <w:numId w:val="1"/>
+        </w:numPr>
+      </w:pPr>
+      <w:r>
+        <w:t>Better handles sampling errors/biases from different datasets.</w:t>
       </w:r>
     </w:p>
     <w:sectPr>
@@ -1432,6 +4990,118 @@
     </w:lvl>
   </w:abstractNum>
   <w:abstractNum w:abstractNumId="1" w15:restartNumberingAfterBreak="0">
+    <w:nsid w:val="29735FBF"/>
+    <w:multiLevelType w:val="hybridMultilevel"/>
+    <w:tmpl w:val="E09C65BA"/>
+    <w:lvl w:ilvl="0" w:tplc="5F76B024">
+      <w:numFmt w:val="bullet"/>
+      <w:lvlText w:val="-"/>
+      <w:lvlJc w:val="left"/>
+      <w:pPr>
+        <w:ind w:left="1080" w:hanging="360"/>
+      </w:pPr>
+      <w:rPr>
+        <w:rFonts w:ascii="Calibri" w:eastAsiaTheme="minorHAnsi" w:hAnsi="Calibri" w:cs="Calibri" w:hint="default"/>
+      </w:rPr>
+    </w:lvl>
+    <w:lvl w:ilvl="1" w:tplc="04090003">
+      <w:start w:val="1"/>
+      <w:numFmt w:val="bullet"/>
+      <w:lvlText w:val="o"/>
+      <w:lvlJc w:val="left"/>
+      <w:pPr>
+        <w:ind w:left="1800" w:hanging="360"/>
+      </w:pPr>
+      <w:rPr>
+        <w:rFonts w:ascii="Courier New" w:hAnsi="Courier New" w:cs="Courier New" w:hint="default"/>
+      </w:rPr>
+    </w:lvl>
+    <w:lvl w:ilvl="2" w:tplc="04090005" w:tentative="1">
+      <w:start w:val="1"/>
+      <w:numFmt w:val="bullet"/>
+      <w:lvlText w:val=""/>
+      <w:lvlJc w:val="left"/>
+      <w:pPr>
+        <w:ind w:left="2520" w:hanging="360"/>
+      </w:pPr>
+      <w:rPr>
+        <w:rFonts w:ascii="Wingdings" w:hAnsi="Wingdings" w:hint="default"/>
+      </w:rPr>
+    </w:lvl>
+    <w:lvl w:ilvl="3" w:tplc="04090001" w:tentative="1">
+      <w:start w:val="1"/>
+      <w:numFmt w:val="bullet"/>
+      <w:lvlText w:val=""/>
+      <w:lvlJc w:val="left"/>
+      <w:pPr>
+        <w:ind w:left="3240" w:hanging="360"/>
+      </w:pPr>
+      <w:rPr>
+        <w:rFonts w:ascii="Symbol" w:hAnsi="Symbol" w:hint="default"/>
+      </w:rPr>
+    </w:lvl>
+    <w:lvl w:ilvl="4" w:tplc="04090003" w:tentative="1">
+      <w:start w:val="1"/>
+      <w:numFmt w:val="bullet"/>
+      <w:lvlText w:val="o"/>
+      <w:lvlJc w:val="left"/>
+      <w:pPr>
+        <w:ind w:left="3960" w:hanging="360"/>
+      </w:pPr>
+      <w:rPr>
+        <w:rFonts w:ascii="Courier New" w:hAnsi="Courier New" w:cs="Courier New" w:hint="default"/>
+      </w:rPr>
+    </w:lvl>
+    <w:lvl w:ilvl="5" w:tplc="04090005" w:tentative="1">
+      <w:start w:val="1"/>
+      <w:numFmt w:val="bullet"/>
+      <w:lvlText w:val=""/>
+      <w:lvlJc w:val="left"/>
+      <w:pPr>
+        <w:ind w:left="4680" w:hanging="360"/>
+      </w:pPr>
+      <w:rPr>
+        <w:rFonts w:ascii="Wingdings" w:hAnsi="Wingdings" w:hint="default"/>
+      </w:rPr>
+    </w:lvl>
+    <w:lvl w:ilvl="6" w:tplc="04090001" w:tentative="1">
+      <w:start w:val="1"/>
+      <w:numFmt w:val="bullet"/>
+      <w:lvlText w:val=""/>
+      <w:lvlJc w:val="left"/>
+      <w:pPr>
+        <w:ind w:left="5400" w:hanging="360"/>
+      </w:pPr>
+      <w:rPr>
+        <w:rFonts w:ascii="Symbol" w:hAnsi="Symbol" w:hint="default"/>
+      </w:rPr>
+    </w:lvl>
+    <w:lvl w:ilvl="7" w:tplc="04090003" w:tentative="1">
+      <w:start w:val="1"/>
+      <w:numFmt w:val="bullet"/>
+      <w:lvlText w:val="o"/>
+      <w:lvlJc w:val="left"/>
+      <w:pPr>
+        <w:ind w:left="6120" w:hanging="360"/>
+      </w:pPr>
+      <w:rPr>
+        <w:rFonts w:ascii="Courier New" w:hAnsi="Courier New" w:cs="Courier New" w:hint="default"/>
+      </w:rPr>
+    </w:lvl>
+    <w:lvl w:ilvl="8" w:tplc="04090005" w:tentative="1">
+      <w:start w:val="1"/>
+      <w:numFmt w:val="bullet"/>
+      <w:lvlText w:val=""/>
+      <w:lvlJc w:val="left"/>
+      <w:pPr>
+        <w:ind w:left="6840" w:hanging="360"/>
+      </w:pPr>
+      <w:rPr>
+        <w:rFonts w:ascii="Wingdings" w:hAnsi="Wingdings" w:hint="default"/>
+      </w:rPr>
+    </w:lvl>
+  </w:abstractNum>
+  <w:abstractNum w:abstractNumId="2" w15:restartNumberingAfterBreak="0">
     <w:nsid w:val="2DD74D08"/>
     <w:multiLevelType w:val="multilevel"/>
     <w:tmpl w:val="E7B6D99C"/>
@@ -1580,11 +5250,11 @@
       </w:rPr>
     </w:lvl>
   </w:abstractNum>
-  <w:abstractNum w:abstractNumId="2" w15:restartNumberingAfterBreak="0">
+  <w:abstractNum w:abstractNumId="3" w15:restartNumberingAfterBreak="0">
     <w:nsid w:val="575A56BF"/>
     <w:multiLevelType w:val="hybridMultilevel"/>
-    <w:tmpl w:val="2BE0A3E2"/>
-    <w:lvl w:ilvl="0" w:tplc="0409000F">
+    <w:tmpl w:val="035E9E8E"/>
+    <w:lvl w:ilvl="0" w:tplc="3AEA9246">
       <w:start w:val="1"/>
       <w:numFmt w:val="decimal"/>
       <w:lvlText w:val="%1."/>
@@ -1594,6 +5264,8 @@
       </w:pPr>
       <w:rPr>
         <w:rFonts w:hint="default"/>
+        <w:b w:val="0"/>
+        <w:bCs w:val="0"/>
       </w:rPr>
     </w:lvl>
     <w:lvl w:ilvl="1" w:tplc="04090019">
@@ -1669,7 +5341,7 @@
       </w:pPr>
     </w:lvl>
   </w:abstractNum>
-  <w:abstractNum w:abstractNumId="3" w15:restartNumberingAfterBreak="0">
+  <w:abstractNum w:abstractNumId="4" w15:restartNumberingAfterBreak="0">
     <w:nsid w:val="6D7A3E1D"/>
     <w:multiLevelType w:val="multilevel"/>
     <w:tmpl w:val="1AC2CB90"/>
@@ -1818,17 +5490,172 @@
       </w:rPr>
     </w:lvl>
   </w:abstractNum>
+  <w:abstractNum w:abstractNumId="5" w15:restartNumberingAfterBreak="0">
+    <w:nsid w:val="706058CA"/>
+    <w:multiLevelType w:val="multilevel"/>
+    <w:tmpl w:val="202A2BEA"/>
+    <w:lvl w:ilvl="0">
+      <w:start w:val="1"/>
+      <w:numFmt w:val="bullet"/>
+      <w:lvlText w:val=""/>
+      <w:lvlJc w:val="left"/>
+      <w:pPr>
+        <w:tabs>
+          <w:tab w:val="num" w:pos="720"/>
+        </w:tabs>
+        <w:ind w:left="720" w:hanging="360"/>
+      </w:pPr>
+      <w:rPr>
+        <w:rFonts w:ascii="Symbol" w:hAnsi="Symbol" w:hint="default"/>
+        <w:sz w:val="20"/>
+      </w:rPr>
+    </w:lvl>
+    <w:lvl w:ilvl="1" w:tentative="1">
+      <w:start w:val="1"/>
+      <w:numFmt w:val="bullet"/>
+      <w:lvlText w:val=""/>
+      <w:lvlJc w:val="left"/>
+      <w:pPr>
+        <w:tabs>
+          <w:tab w:val="num" w:pos="1440"/>
+        </w:tabs>
+        <w:ind w:left="1440" w:hanging="360"/>
+      </w:pPr>
+      <w:rPr>
+        <w:rFonts w:ascii="Symbol" w:hAnsi="Symbol" w:hint="default"/>
+        <w:sz w:val="20"/>
+      </w:rPr>
+    </w:lvl>
+    <w:lvl w:ilvl="2" w:tentative="1">
+      <w:start w:val="1"/>
+      <w:numFmt w:val="bullet"/>
+      <w:lvlText w:val=""/>
+      <w:lvlJc w:val="left"/>
+      <w:pPr>
+        <w:tabs>
+          <w:tab w:val="num" w:pos="2160"/>
+        </w:tabs>
+        <w:ind w:left="2160" w:hanging="360"/>
+      </w:pPr>
+      <w:rPr>
+        <w:rFonts w:ascii="Symbol" w:hAnsi="Symbol" w:hint="default"/>
+        <w:sz w:val="20"/>
+      </w:rPr>
+    </w:lvl>
+    <w:lvl w:ilvl="3" w:tentative="1">
+      <w:start w:val="1"/>
+      <w:numFmt w:val="bullet"/>
+      <w:lvlText w:val=""/>
+      <w:lvlJc w:val="left"/>
+      <w:pPr>
+        <w:tabs>
+          <w:tab w:val="num" w:pos="2880"/>
+        </w:tabs>
+        <w:ind w:left="2880" w:hanging="360"/>
+      </w:pPr>
+      <w:rPr>
+        <w:rFonts w:ascii="Symbol" w:hAnsi="Symbol" w:hint="default"/>
+        <w:sz w:val="20"/>
+      </w:rPr>
+    </w:lvl>
+    <w:lvl w:ilvl="4" w:tentative="1">
+      <w:start w:val="1"/>
+      <w:numFmt w:val="bullet"/>
+      <w:lvlText w:val=""/>
+      <w:lvlJc w:val="left"/>
+      <w:pPr>
+        <w:tabs>
+          <w:tab w:val="num" w:pos="3600"/>
+        </w:tabs>
+        <w:ind w:left="3600" w:hanging="360"/>
+      </w:pPr>
+      <w:rPr>
+        <w:rFonts w:ascii="Symbol" w:hAnsi="Symbol" w:hint="default"/>
+        <w:sz w:val="20"/>
+      </w:rPr>
+    </w:lvl>
+    <w:lvl w:ilvl="5" w:tentative="1">
+      <w:start w:val="1"/>
+      <w:numFmt w:val="bullet"/>
+      <w:lvlText w:val=""/>
+      <w:lvlJc w:val="left"/>
+      <w:pPr>
+        <w:tabs>
+          <w:tab w:val="num" w:pos="4320"/>
+        </w:tabs>
+        <w:ind w:left="4320" w:hanging="360"/>
+      </w:pPr>
+      <w:rPr>
+        <w:rFonts w:ascii="Symbol" w:hAnsi="Symbol" w:hint="default"/>
+        <w:sz w:val="20"/>
+      </w:rPr>
+    </w:lvl>
+    <w:lvl w:ilvl="6" w:tentative="1">
+      <w:start w:val="1"/>
+      <w:numFmt w:val="bullet"/>
+      <w:lvlText w:val=""/>
+      <w:lvlJc w:val="left"/>
+      <w:pPr>
+        <w:tabs>
+          <w:tab w:val="num" w:pos="5040"/>
+        </w:tabs>
+        <w:ind w:left="5040" w:hanging="360"/>
+      </w:pPr>
+      <w:rPr>
+        <w:rFonts w:ascii="Symbol" w:hAnsi="Symbol" w:hint="default"/>
+        <w:sz w:val="20"/>
+      </w:rPr>
+    </w:lvl>
+    <w:lvl w:ilvl="7" w:tentative="1">
+      <w:start w:val="1"/>
+      <w:numFmt w:val="bullet"/>
+      <w:lvlText w:val=""/>
+      <w:lvlJc w:val="left"/>
+      <w:pPr>
+        <w:tabs>
+          <w:tab w:val="num" w:pos="5760"/>
+        </w:tabs>
+        <w:ind w:left="5760" w:hanging="360"/>
+      </w:pPr>
+      <w:rPr>
+        <w:rFonts w:ascii="Symbol" w:hAnsi="Symbol" w:hint="default"/>
+        <w:sz w:val="20"/>
+      </w:rPr>
+    </w:lvl>
+    <w:lvl w:ilvl="8" w:tentative="1">
+      <w:start w:val="1"/>
+      <w:numFmt w:val="bullet"/>
+      <w:lvlText w:val=""/>
+      <w:lvlJc w:val="left"/>
+      <w:pPr>
+        <w:tabs>
+          <w:tab w:val="num" w:pos="6480"/>
+        </w:tabs>
+        <w:ind w:left="6480" w:hanging="360"/>
+      </w:pPr>
+      <w:rPr>
+        <w:rFonts w:ascii="Symbol" w:hAnsi="Symbol" w:hint="default"/>
+        <w:sz w:val="20"/>
+      </w:rPr>
+    </w:lvl>
+  </w:abstractNum>
   <w:num w:numId="1">
-    <w:abstractNumId w:val="2"/>
+    <w:abstractNumId w:val="3"/>
   </w:num>
   <w:num w:numId="2">
     <w:abstractNumId w:val="0"/>
   </w:num>
   <w:num w:numId="3">
+    <w:abstractNumId w:val="2"/>
+  </w:num>
+  <w:num w:numId="4">
+    <w:abstractNumId w:val="4"/>
+  </w:num>
+  <w:num w:numId="5">
     <w:abstractNumId w:val="1"/>
   </w:num>
-  <w:num w:numId="4">
-    <w:abstractNumId w:val="3"/>
+  <w:num w:numId="6">
+    <w:abstractNumId w:val="5"/>
   </w:num>
 </w:numbering>
 </file>
@@ -2308,6 +6135,25 @@
       <w:shd w:val="clear" w:color="auto" w:fill="E1DFDD"/>
     </w:rPr>
   </w:style>
+  <w:style w:type="table" w:styleId="TableGrid">
+    <w:name w:val="Table Grid"/>
+    <w:basedOn w:val="TableNormal"/>
+    <w:uiPriority w:val="39"/>
+    <w:rsid w:val="006F5109"/>
+    <w:pPr>
+      <w:spacing w:after="0" w:line="240" w:lineRule="auto"/>
+    </w:pPr>
+    <w:tblPr>
+      <w:tblBorders>
+        <w:top w:val="single" w:sz="4" w:space="0" w:color="auto"/>
+        <w:left w:val="single" w:sz="4" w:space="0" w:color="auto"/>
+        <w:bottom w:val="single" w:sz="4" w:space="0" w:color="auto"/>
+        <w:right w:val="single" w:sz="4" w:space="0" w:color="auto"/>
+        <w:insideH w:val="single" w:sz="4" w:space="0" w:color="auto"/>
+        <w:insideV w:val="single" w:sz="4" w:space="0" w:color="auto"/>
+      </w:tblBorders>
+    </w:tblPr>
+  </w:style>
 </w:styles>
 </file>
 
